--- a/Distance Metrics-Pallavi.docx
+++ b/Distance Metrics-Pallavi.docx
@@ -64,51 +64,21 @@
       <w:pPr>
         <w:rPr>
           <w:rFonts w:ascii="Calibri" w:hAnsi="Calibri" w:cs="Calibri"/>
-          <w:i/>
-          <w:iCs/>
-          <w:spacing w:val="-1"/>
-          <w:sz w:val="24"/>
-          <w:szCs w:val="24"/>
-          <w:shd w:val="clear" w:color="auto" w:fill="FFFFFF"/>
-        </w:rPr>
-      </w:pPr>
-      <w:r>
-        <w:rPr>
-          <w:rFonts w:ascii="Calibri" w:hAnsi="Calibri" w:cs="Calibri"/>
-          <w:i/>
-          <w:iCs/>
-          <w:spacing w:val="-1"/>
-          <w:sz w:val="24"/>
-          <w:szCs w:val="24"/>
-          <w:shd w:val="clear" w:color="auto" w:fill="FFFFFF"/>
-        </w:rPr>
-        <w:t xml:space="preserve">A distance function provides distance between the elements of a set. If the distance is </w:t>
-      </w:r>
-      <w:proofErr w:type="gramStart"/>
-      <w:r>
-        <w:rPr>
-          <w:rFonts w:ascii="Calibri" w:hAnsi="Calibri" w:cs="Calibri"/>
-          <w:i/>
-          <w:iCs/>
-          <w:spacing w:val="-1"/>
-          <w:sz w:val="24"/>
-          <w:szCs w:val="24"/>
-          <w:shd w:val="clear" w:color="auto" w:fill="FFFFFF"/>
-        </w:rPr>
-        <w:t>zero</w:t>
-      </w:r>
-      <w:proofErr w:type="gramEnd"/>
-      <w:r>
-        <w:rPr>
-          <w:rFonts w:ascii="Calibri" w:hAnsi="Calibri" w:cs="Calibri"/>
-          <w:i/>
-          <w:iCs/>
-          <w:spacing w:val="-1"/>
-          <w:sz w:val="24"/>
-          <w:szCs w:val="24"/>
-          <w:shd w:val="clear" w:color="auto" w:fill="FFFFFF"/>
-        </w:rPr>
-        <w:t xml:space="preserve"> then elements are equivalent else they are different from each other.</w:t>
+          <w:spacing w:val="-1"/>
+          <w:sz w:val="24"/>
+          <w:szCs w:val="24"/>
+          <w:shd w:val="clear" w:color="auto" w:fill="FFFFFF"/>
+        </w:rPr>
+      </w:pPr>
+      <w:r>
+        <w:rPr>
+          <w:rFonts w:ascii="Calibri" w:hAnsi="Calibri" w:cs="Calibri"/>
+          <w:spacing w:val="-1"/>
+          <w:sz w:val="24"/>
+          <w:szCs w:val="24"/>
+          <w:shd w:val="clear" w:color="auto" w:fill="FFFFFF"/>
+        </w:rPr>
+        <w:t>A distance function provides distance between the elements of a set. If the distance is zero then elements are equivalent else they are different from each other.</w:t>
       </w:r>
     </w:p>
     <w:p>
@@ -158,18 +128,15 @@
       <w:pPr>
         <w:rPr>
           <w:rFonts w:ascii="Calibri" w:hAnsi="Calibri" w:cs="Calibri"/>
-          <w:i/>
-          <w:iCs/>
-          <w:spacing w:val="-1"/>
-          <w:sz w:val="24"/>
-          <w:szCs w:val="24"/>
-          <w:shd w:val="clear" w:color="auto" w:fill="FFFFFF"/>
-        </w:rPr>
-      </w:pPr>
-      <w:r>
-        <w:rPr>
-          <w:rFonts w:ascii="Calibri" w:hAnsi="Calibri" w:cs="Calibri"/>
-          <w:color w:val="242729"/>
+          <w:spacing w:val="-1"/>
+          <w:sz w:val="24"/>
+          <w:szCs w:val="24"/>
+          <w:shd w:val="clear" w:color="auto" w:fill="FFFFFF"/>
+        </w:rPr>
+      </w:pPr>
+      <w:r>
+        <w:rPr>
+          <w:rFonts w:ascii="Calibri" w:hAnsi="Calibri" w:cs="Calibri"/>
           <w:sz w:val="24"/>
           <w:szCs w:val="24"/>
           <w:shd w:val="clear" w:color="auto" w:fill="FFFFFF"/>
@@ -180,7 +147,6 @@
       <w:r>
         <w:rPr>
           <w:rFonts w:ascii="Calibri" w:hAnsi="Calibri" w:cs="Calibri"/>
-          <w:color w:val="242729"/>
           <w:sz w:val="24"/>
           <w:szCs w:val="24"/>
           <w:shd w:val="clear" w:color="auto" w:fill="FFFFFF"/>
@@ -191,7 +157,6 @@
       <w:r>
         <w:rPr>
           <w:rFonts w:ascii="Calibri" w:hAnsi="Calibri" w:cs="Calibri"/>
-          <w:color w:val="242729"/>
           <w:sz w:val="24"/>
           <w:szCs w:val="24"/>
           <w:shd w:val="clear" w:color="auto" w:fill="FFFFFF"/>
@@ -203,7 +168,6 @@
         <w:rPr>
           <w:rStyle w:val="mi"/>
           <w:rFonts w:ascii="Calibri" w:hAnsi="Calibri" w:cs="Calibri"/>
-          <w:color w:val="242729"/>
           <w:sz w:val="24"/>
           <w:szCs w:val="24"/>
           <w:bdr w:val="none" w:sz="0" w:space="0" w:color="auto" w:frame="1"/>
@@ -215,7 +179,6 @@
         <w:rPr>
           <w:rStyle w:val="mjxassistivemathml"/>
           <w:rFonts w:ascii="Calibri" w:hAnsi="Calibri" w:cs="Calibri"/>
-          <w:color w:val="242729"/>
           <w:sz w:val="24"/>
           <w:szCs w:val="24"/>
           <w:bdr w:val="none" w:sz="0" w:space="0" w:color="auto" w:frame="1"/>
@@ -227,7 +190,6 @@
       <w:r>
         <w:rPr>
           <w:rFonts w:ascii="Calibri" w:hAnsi="Calibri" w:cs="Calibri"/>
-          <w:color w:val="242729"/>
           <w:sz w:val="24"/>
           <w:szCs w:val="24"/>
           <w:shd w:val="clear" w:color="auto" w:fill="FFFFFF"/>
@@ -302,6 +264,8 @@
         <w:rPr>
           <w:rStyle w:val="Emphasis"/>
           <w:rFonts w:ascii="Calibri" w:hAnsi="Calibri" w:cs="Calibri"/>
+          <w:i w:val="0"/>
+          <w:iCs w:val="0"/>
           <w:spacing w:val="-1"/>
         </w:rPr>
         <w:t>x</w:t>
@@ -557,6 +521,8 @@
           <w:rFonts w:ascii="Calibri" w:hAnsi="Calibri" w:cs="Calibri"/>
           <w:b/>
           <w:bCs/>
+          <w:i w:val="0"/>
+          <w:iCs w:val="0"/>
           <w:spacing w:val="-1"/>
           <w:sz w:val="24"/>
           <w:szCs w:val="24"/>
@@ -579,6 +545,8 @@
           <w:rFonts w:ascii="Calibri" w:hAnsi="Calibri" w:cs="Calibri"/>
           <w:b/>
           <w:bCs/>
+          <w:i w:val="0"/>
+          <w:iCs w:val="0"/>
           <w:spacing w:val="-1"/>
           <w:sz w:val="24"/>
           <w:szCs w:val="24"/>
@@ -602,6 +570,8 @@
           <w:rFonts w:ascii="Calibri" w:hAnsi="Calibri" w:cs="Calibri"/>
           <w:b/>
           <w:bCs/>
+          <w:i w:val="0"/>
+          <w:iCs w:val="0"/>
           <w:spacing w:val="-1"/>
           <w:sz w:val="24"/>
           <w:szCs w:val="24"/>
@@ -636,8 +606,6 @@
           <w:rFonts w:ascii="Calibri" w:eastAsia="Times New Roman" w:hAnsi="Calibri" w:cs="Calibri"/>
           <w:b/>
           <w:bCs/>
-          <w:i/>
-          <w:iCs/>
           <w:spacing w:val="-1"/>
           <w:sz w:val="24"/>
           <w:szCs w:val="24"/>
@@ -658,8 +626,6 @@
           <w:rFonts w:ascii="Calibri" w:eastAsia="Times New Roman" w:hAnsi="Calibri" w:cs="Calibri"/>
           <w:b/>
           <w:bCs/>
-          <w:i/>
-          <w:iCs/>
           <w:spacing w:val="-1"/>
           <w:sz w:val="24"/>
           <w:szCs w:val="24"/>
@@ -673,19 +639,8 @@
           <w:sz w:val="24"/>
           <w:szCs w:val="24"/>
         </w:rPr>
-        <w:t xml:space="preserve">between its cartesian co-ordinates as </w:t>
-      </w:r>
-      <w:proofErr w:type="gramStart"/>
-      <w:r>
-        <w:rPr>
-          <w:rFonts w:ascii="Calibri" w:eastAsia="Times New Roman" w:hAnsi="Calibri" w:cs="Calibri"/>
-          <w:spacing w:val="-1"/>
-          <w:sz w:val="24"/>
-          <w:szCs w:val="24"/>
-        </w:rPr>
-        <w:t>below :</w:t>
-      </w:r>
-      <w:proofErr w:type="gramEnd"/>
+        <w:t>between its cartesian co-ordinates as below :</w:t>
+      </w:r>
     </w:p>
     <w:p>
       <w:pPr>
@@ -781,19 +736,8 @@
           <w:sz w:val="24"/>
           <w:szCs w:val="24"/>
         </w:rPr>
-        <w:t xml:space="preserve">If you try to visualize the distance calculation, it will look something like as </w:t>
-      </w:r>
-      <w:proofErr w:type="gramStart"/>
-      <w:r>
-        <w:rPr>
-          <w:rFonts w:ascii="Calibri" w:eastAsia="Times New Roman" w:hAnsi="Calibri" w:cs="Calibri"/>
-          <w:spacing w:val="-1"/>
-          <w:sz w:val="24"/>
-          <w:szCs w:val="24"/>
-        </w:rPr>
-        <w:t>below :</w:t>
-      </w:r>
-      <w:proofErr w:type="gramEnd"/>
+        <w:t>If you try to visualize the distance calculation, it will look something like as below :</w:t>
+      </w:r>
     </w:p>
     <w:p>
       <w:pPr>
@@ -939,8 +883,6 @@
           <w:rFonts w:ascii="Calibri" w:eastAsia="Times New Roman" w:hAnsi="Calibri" w:cs="Calibri"/>
           <w:b/>
           <w:bCs/>
-          <w:i/>
-          <w:iCs/>
           <w:spacing w:val="-1"/>
           <w:sz w:val="24"/>
           <w:szCs w:val="24"/>
@@ -961,8 +903,6 @@
           <w:rFonts w:ascii="Calibri" w:eastAsia="Times New Roman" w:hAnsi="Calibri" w:cs="Calibri"/>
           <w:b/>
           <w:bCs/>
-          <w:i/>
-          <w:iCs/>
           <w:spacing w:val="-1"/>
           <w:sz w:val="24"/>
           <w:szCs w:val="24"/>
@@ -983,8 +923,6 @@
           <w:rFonts w:ascii="Calibri" w:eastAsia="Times New Roman" w:hAnsi="Calibri" w:cs="Calibri"/>
           <w:b/>
           <w:bCs/>
-          <w:i/>
-          <w:iCs/>
           <w:spacing w:val="-1"/>
           <w:sz w:val="24"/>
           <w:szCs w:val="24"/>
@@ -998,19 +936,8 @@
           <w:sz w:val="24"/>
           <w:szCs w:val="24"/>
         </w:rPr>
-        <w:t xml:space="preserve">formula as </w:t>
-      </w:r>
-      <w:proofErr w:type="gramStart"/>
-      <w:r>
-        <w:rPr>
-          <w:rFonts w:ascii="Calibri" w:eastAsia="Times New Roman" w:hAnsi="Calibri" w:cs="Calibri"/>
-          <w:spacing w:val="-1"/>
-          <w:sz w:val="24"/>
-          <w:szCs w:val="24"/>
-        </w:rPr>
-        <w:t>below :</w:t>
-      </w:r>
-      <w:proofErr w:type="gramEnd"/>
+        <w:t>formula as below :</w:t>
+      </w:r>
     </w:p>
     <w:p>
       <w:pPr>
@@ -1227,7 +1154,6 @@
         <w:t>(</w:t>
       </w:r>
       <w:proofErr w:type="spellStart"/>
-      <w:proofErr w:type="gramStart"/>
       <w:r>
         <w:rPr>
           <w:rFonts w:ascii="Calibri" w:eastAsia="Times New Roman" w:hAnsi="Calibri" w:cs="Calibri"/>
@@ -1239,7 +1165,6 @@
         <w:t>x,y</w:t>
       </w:r>
       <w:proofErr w:type="spellEnd"/>
-      <w:proofErr w:type="gramEnd"/>
       <w:r>
         <w:rPr>
           <w:rFonts w:ascii="Calibri" w:eastAsia="Times New Roman" w:hAnsi="Calibri" w:cs="Calibri"/>
@@ -1440,7 +1365,8 @@
         <w:rPr>
           <w:rStyle w:val="Emphasis"/>
           <w:rFonts w:ascii="Calibri" w:hAnsi="Calibri" w:cs="Calibri"/>
-          <w:color w:val="000000"/>
+          <w:i w:val="0"/>
+          <w:iCs w:val="0"/>
           <w:spacing w:val="8"/>
           <w:sz w:val="24"/>
           <w:szCs w:val="24"/>
@@ -1451,67 +1377,50 @@
         <w:rPr>
           <w:rStyle w:val="Emphasis"/>
           <w:rFonts w:ascii="Calibri" w:hAnsi="Calibri" w:cs="Calibri"/>
-          <w:color w:val="000000"/>
+          <w:i w:val="0"/>
+          <w:iCs w:val="0"/>
           <w:spacing w:val="8"/>
           <w:sz w:val="24"/>
           <w:szCs w:val="24"/>
           <w:shd w:val="clear" w:color="auto" w:fill="FFFFFF"/>
         </w:rPr>
-        <w:t xml:space="preserve">Cosine similarity is a metric used to measure how similar the documents are irrespective of their size. Mathematically, it measures the cosine of the angle between two vectors projected in a </w:t>
-      </w:r>
-      <w:bookmarkStart w:id="0" w:name="_GoBack"/>
-      <w:bookmarkEnd w:id="0"/>
-      <w:r>
-        <w:rPr>
-          <w:rStyle w:val="Emphasis"/>
-          <w:rFonts w:ascii="Calibri" w:hAnsi="Calibri" w:cs="Calibri"/>
-          <w:color w:val="000000"/>
+        <w:t>Cosine similarity is a metric used to measure how similar the documents are irrespective of their size. Mathematically, it measures the cosine of the angle between two vectors projected in a multi-dimensional space. The cosine similarity is advantageous because even if the two similar documents are far apart by the Euclidean distance (due to the size of the document), chances are they may still be oriented closer together. The smaller the angle, higher the cosine similarity.</w:t>
+      </w:r>
+    </w:p>
+    <w:p>
+      <w:pPr>
+        <w:spacing w:after="100" w:line="240" w:lineRule="auto"/>
+        <w:rPr>
+          <w:rFonts w:ascii="Calibri" w:hAnsi="Calibri" w:cs="Calibri"/>
           <w:spacing w:val="8"/>
           <w:sz w:val="24"/>
           <w:szCs w:val="24"/>
           <w:shd w:val="clear" w:color="auto" w:fill="FFFFFF"/>
         </w:rPr>
-        <w:t>multi-dimensional space. The cosine similarity is advantageous because even if the two similar documents are far apart by the Euclidean distance (due to the size of the document), chances are they may still be oriented closer together. The smaller the angle, higher the cosine similarity.</w:t>
-      </w:r>
-    </w:p>
-    <w:p>
-      <w:pPr>
-        <w:spacing w:after="100" w:line="240" w:lineRule="auto"/>
-        <w:rPr>
-          <w:rFonts w:ascii="Calibri" w:hAnsi="Calibri" w:cs="Calibri"/>
-          <w:color w:val="000000"/>
+      </w:pPr>
+      <w:r>
+        <w:rPr>
+          <w:rFonts w:ascii="Calibri" w:hAnsi="Calibri" w:cs="Calibri"/>
           <w:spacing w:val="8"/>
           <w:sz w:val="24"/>
           <w:szCs w:val="24"/>
           <w:shd w:val="clear" w:color="auto" w:fill="FFFFFF"/>
         </w:rPr>
-      </w:pPr>
-      <w:r>
-        <w:rPr>
-          <w:rFonts w:ascii="Calibri" w:hAnsi="Calibri" w:cs="Calibri"/>
-          <w:color w:val="000000"/>
+        <w:t>Mathematically, it measures the cosine of the angle between two vectors projected in a multi-dimensional space. In this context, the two vectors I am talking about are arrays containing the word counts of two documents.</w:t>
+      </w:r>
+      <w:r>
+        <w:rPr>
+          <w:rFonts w:ascii="Calibri" w:hAnsi="Calibri" w:cs="Calibri"/>
           <w:spacing w:val="8"/>
           <w:sz w:val="24"/>
           <w:szCs w:val="24"/>
           <w:shd w:val="clear" w:color="auto" w:fill="FFFFFF"/>
         </w:rPr>
-        <w:t>Mathematically, it measures the cosine of the angle between two vectors projected in a multi-dimensional space. In this context, the two vectors I am talking about are arrays containing the word counts of two documents.</w:t>
-      </w:r>
-      <w:r>
-        <w:rPr>
-          <w:rFonts w:ascii="Calibri" w:hAnsi="Calibri" w:cs="Calibri"/>
-          <w:color w:val="000000"/>
-          <w:spacing w:val="8"/>
-          <w:sz w:val="24"/>
-          <w:szCs w:val="24"/>
-          <w:shd w:val="clear" w:color="auto" w:fill="FFFFFF"/>
-        </w:rPr>
         <w:t xml:space="preserve"> </w:t>
       </w:r>
       <w:r>
         <w:rPr>
           <w:rFonts w:ascii="Calibri" w:hAnsi="Calibri" w:cs="Calibri"/>
-          <w:color w:val="000000"/>
           <w:spacing w:val="8"/>
           <w:sz w:val="24"/>
           <w:szCs w:val="24"/>
@@ -1524,7 +1433,6 @@
           <w:rFonts w:ascii="Calibri" w:hAnsi="Calibri" w:cs="Calibri"/>
           <w:b/>
           <w:bCs/>
-          <w:color w:val="000000"/>
           <w:spacing w:val="8"/>
           <w:sz w:val="24"/>
           <w:szCs w:val="24"/>
@@ -1535,7 +1443,6 @@
       <w:r>
         <w:rPr>
           <w:rFonts w:ascii="Calibri" w:hAnsi="Calibri" w:cs="Calibri"/>
-          <w:color w:val="000000"/>
           <w:spacing w:val="8"/>
           <w:sz w:val="24"/>
           <w:szCs w:val="24"/>
@@ -1643,22 +1550,455 @@
     </w:p>
     <w:p>
       <w:pPr>
-        <w:spacing w:after="100" w:line="240" w:lineRule="auto"/>
-        <w:rPr>
-          <w:rFonts w:ascii="Calibri" w:eastAsia="Times New Roman" w:hAnsi="Calibri" w:cs="Calibri"/>
-          <w:sz w:val="24"/>
-          <w:szCs w:val="24"/>
-        </w:rPr>
-      </w:pPr>
-    </w:p>
-    <w:p>
-      <w:pPr>
-        <w:rPr>
-          <w:rFonts w:ascii="Calibri" w:hAnsi="Calibri" w:cs="Calibri"/>
-          <w:sz w:val="24"/>
-          <w:szCs w:val="24"/>
-        </w:rPr>
-      </w:pPr>
+        <w:rPr>
+          <w:rFonts w:ascii="Calibri" w:hAnsi="Calibri" w:cs="Calibri"/>
+          <w:sz w:val="24"/>
+          <w:szCs w:val="24"/>
+          <w:shd w:val="clear" w:color="auto" w:fill="FFFFFF"/>
+        </w:rPr>
+      </w:pPr>
+      <w:r>
+        <w:rPr>
+          <w:rFonts w:ascii="Calibri" w:hAnsi="Calibri" w:cs="Calibri"/>
+          <w:sz w:val="24"/>
+          <w:szCs w:val="24"/>
+          <w:shd w:val="clear" w:color="auto" w:fill="FFFFFF"/>
+        </w:rPr>
+        <w:t>The Jaccard similarity index (sometimes called the Jaccard similarity </w:t>
+      </w:r>
+      <w:r>
+        <w:rPr>
+          <w:rStyle w:val="Emphasis"/>
+          <w:rFonts w:ascii="Calibri" w:hAnsi="Calibri" w:cs="Calibri"/>
+          <w:i w:val="0"/>
+          <w:iCs w:val="0"/>
+          <w:sz w:val="24"/>
+          <w:szCs w:val="24"/>
+          <w:bdr w:val="none" w:sz="0" w:space="0" w:color="auto" w:frame="1"/>
+          <w:shd w:val="clear" w:color="auto" w:fill="FFFFFF"/>
+        </w:rPr>
+        <w:t>coefficient</w:t>
+      </w:r>
+      <w:r>
+        <w:rPr>
+          <w:rFonts w:ascii="Calibri" w:hAnsi="Calibri" w:cs="Calibri"/>
+          <w:sz w:val="24"/>
+          <w:szCs w:val="24"/>
+          <w:shd w:val="clear" w:color="auto" w:fill="FFFFFF"/>
+        </w:rPr>
+        <w:t>) compares members for two sets to see which members are shared and which are distinct. It’s a measure of similarity for the two sets of data, with a range from 0% to 100%. The higher the percentage, the more similar the two populations. Although it’s easy to interpret, it is extremely sensitive to small samples sizes and may give erroneous results, especially with very small samples or data sets with missing observations.</w:t>
+      </w:r>
+    </w:p>
+    <w:p>
+      <w:pPr>
+        <w:pStyle w:val="NormalWeb"/>
+        <w:shd w:val="clear" w:color="auto" w:fill="FFFFFF"/>
+        <w:jc w:val="center"/>
+        <w:rPr>
+          <w:rFonts w:ascii="Calibri" w:hAnsi="Calibri" w:cs="Calibri"/>
+        </w:rPr>
+      </w:pPr>
+      <w:r>
+        <w:rPr>
+          <w:rFonts w:ascii="Calibri" w:hAnsi="Calibri" w:cs="Calibri"/>
+          <w:noProof/>
+        </w:rPr>
+        <w:lastRenderedPageBreak/>
+        <w:drawing>
+          <wp:inline distT="0" distB="0" distL="0" distR="0" wp14:anchorId="55F39F21" wp14:editId="15FB2F26">
+            <wp:extent cx="2486025" cy="1943100"/>
+            <wp:effectExtent l="0" t="0" r="9525" b="0"/>
+            <wp:docPr id="4" name="Picture 4"/>
+            <wp:cNvGraphicFramePr>
+              <a:graphicFrameLocks xmlns:a="http://schemas.openxmlformats.org/drawingml/2006/main" noChangeAspect="1"/>
+            </wp:cNvGraphicFramePr>
+            <a:graphic xmlns:a="http://schemas.openxmlformats.org/drawingml/2006/main">
+              <a:graphicData uri="http://schemas.openxmlformats.org/drawingml/2006/picture">
+                <pic:pic xmlns:pic="http://schemas.openxmlformats.org/drawingml/2006/picture">
+                  <pic:nvPicPr>
+                    <pic:cNvPr id="0" name="Picture 3"/>
+                    <pic:cNvPicPr>
+                      <a:picLocks noChangeAspect="1" noChangeArrowheads="1"/>
+                    </pic:cNvPicPr>
+                  </pic:nvPicPr>
+                  <pic:blipFill>
+                    <a:blip r:embed="rId10" cstate="print">
+                      <a:extLst>
+                        <a:ext uri="{28A0092B-C50C-407E-A947-70E740481C1C}">
+                          <a14:useLocalDpi xmlns:a14="http://schemas.microsoft.com/office/drawing/2010/main" val="0"/>
+                        </a:ext>
+                      </a:extLst>
+                    </a:blip>
+                    <a:srcRect/>
+                    <a:stretch>
+                      <a:fillRect/>
+                    </a:stretch>
+                  </pic:blipFill>
+                  <pic:spPr bwMode="auto">
+                    <a:xfrm>
+                      <a:off x="0" y="0"/>
+                      <a:ext cx="2486025" cy="1943100"/>
+                    </a:xfrm>
+                    <a:prstGeom prst="rect">
+                      <a:avLst/>
+                    </a:prstGeom>
+                    <a:noFill/>
+                    <a:ln>
+                      <a:noFill/>
+                    </a:ln>
+                  </pic:spPr>
+                </pic:pic>
+              </a:graphicData>
+            </a:graphic>
+          </wp:inline>
+        </w:drawing>
+      </w:r>
+    </w:p>
+    <w:p>
+      <w:pPr>
+        <w:pStyle w:val="NormalWeb"/>
+        <w:shd w:val="clear" w:color="auto" w:fill="FFFFFF"/>
+        <w:jc w:val="center"/>
+        <w:rPr>
+          <w:rFonts w:ascii="Calibri" w:hAnsi="Calibri" w:cs="Calibri"/>
+        </w:rPr>
+      </w:pPr>
+      <w:hyperlink r:id="rId11" w:tgtFrame="_blank" w:history="1">
+        <w:r>
+          <w:rPr>
+            <w:rStyle w:val="Hyperlink"/>
+            <w:rFonts w:ascii="Calibri" w:hAnsi="Calibri" w:cs="Calibri"/>
+            <w:color w:val="auto"/>
+            <w:shd w:val="clear" w:color="auto" w:fill="FFFFFF"/>
+          </w:rPr>
+          <w:t>Source</w:t>
+        </w:r>
+      </w:hyperlink>
+    </w:p>
+    <w:p>
+      <w:pPr>
+        <w:shd w:val="clear" w:color="auto" w:fill="FFFFFF"/>
+        <w:rPr>
+          <w:rFonts w:ascii="Calibri" w:hAnsi="Calibri" w:cs="Calibri"/>
+          <w:sz w:val="24"/>
+          <w:szCs w:val="24"/>
+        </w:rPr>
+      </w:pPr>
+      <w:r>
+        <w:rPr>
+          <w:rFonts w:ascii="Calibri" w:hAnsi="Calibri" w:cs="Calibri"/>
+          <w:sz w:val="24"/>
+          <w:szCs w:val="24"/>
+        </w:rPr>
+        <w:t>The Jaccard Index, also known as the Jaccard similarity coefficient, is a statistic used in understanding the similarities between sample sets. The measurement emphasizes similarity between finite sample sets, and is formally defined as the size of the intersection divided by the size of the union of the sample sets. The mathematical representation of the index is written as:</w:t>
+      </w:r>
+    </w:p>
+    <w:p>
+      <w:pPr>
+        <w:pStyle w:val="NormalWeb"/>
+        <w:shd w:val="clear" w:color="auto" w:fill="FFFFFF"/>
+        <w:jc w:val="center"/>
+        <w:rPr>
+          <w:rFonts w:ascii="Calibri" w:hAnsi="Calibri" w:cs="Calibri"/>
+        </w:rPr>
+      </w:pPr>
+      <w:r>
+        <w:rPr>
+          <w:rFonts w:ascii="Calibri" w:hAnsi="Calibri" w:cs="Calibri"/>
+          <w:noProof/>
+        </w:rPr>
+        <w:drawing>
+          <wp:inline distT="0" distB="0" distL="0" distR="0" wp14:anchorId="7E2CA2AE" wp14:editId="1E60491A">
+            <wp:extent cx="3362325" cy="904875"/>
+            <wp:effectExtent l="0" t="0" r="9525" b="0"/>
+            <wp:docPr id="2" name="Picture 2"/>
+            <wp:cNvGraphicFramePr>
+              <a:graphicFrameLocks xmlns:a="http://schemas.openxmlformats.org/drawingml/2006/main" noChangeAspect="1"/>
+            </wp:cNvGraphicFramePr>
+            <a:graphic xmlns:a="http://schemas.openxmlformats.org/drawingml/2006/main">
+              <a:graphicData uri="http://schemas.openxmlformats.org/drawingml/2006/picture">
+                <pic:pic xmlns:pic="http://schemas.openxmlformats.org/drawingml/2006/picture">
+                  <pic:nvPicPr>
+                    <pic:cNvPr id="0" name="Picture 4"/>
+                    <pic:cNvPicPr>
+                      <a:picLocks noChangeAspect="1" noChangeArrowheads="1"/>
+                    </pic:cNvPicPr>
+                  </pic:nvPicPr>
+                  <pic:blipFill>
+                    <a:blip r:embed="rId12">
+                      <a:extLst>
+                        <a:ext uri="{28A0092B-C50C-407E-A947-70E740481C1C}">
+                          <a14:useLocalDpi xmlns:a14="http://schemas.microsoft.com/office/drawing/2010/main" val="0"/>
+                        </a:ext>
+                      </a:extLst>
+                    </a:blip>
+                    <a:srcRect/>
+                    <a:stretch>
+                      <a:fillRect/>
+                    </a:stretch>
+                  </pic:blipFill>
+                  <pic:spPr bwMode="auto">
+                    <a:xfrm>
+                      <a:off x="0" y="0"/>
+                      <a:ext cx="3362325" cy="904875"/>
+                    </a:xfrm>
+                    <a:prstGeom prst="rect">
+                      <a:avLst/>
+                    </a:prstGeom>
+                    <a:noFill/>
+                    <a:ln>
+                      <a:noFill/>
+                    </a:ln>
+                  </pic:spPr>
+                </pic:pic>
+              </a:graphicData>
+            </a:graphic>
+          </wp:inline>
+        </w:drawing>
+      </w:r>
+    </w:p>
+    <w:p>
+      <w:pPr>
+        <w:shd w:val="clear" w:color="auto" w:fill="FFFFFF"/>
+        <w:spacing w:after="0" w:line="240" w:lineRule="auto"/>
+        <w:rPr>
+          <w:rFonts w:ascii="Calibri" w:eastAsia="Times New Roman" w:hAnsi="Calibri" w:cs="Calibri"/>
+          <w:sz w:val="24"/>
+          <w:szCs w:val="24"/>
+        </w:rPr>
+      </w:pPr>
+    </w:p>
+    <w:p>
+      <w:pPr>
+        <w:shd w:val="clear" w:color="auto" w:fill="FFFFFF"/>
+        <w:spacing w:after="0" w:line="240" w:lineRule="auto"/>
+        <w:textAlignment w:val="baseline"/>
+        <w:rPr>
+          <w:rFonts w:ascii="Calibri" w:eastAsia="Times New Roman" w:hAnsi="Calibri" w:cs="Calibri"/>
+          <w:sz w:val="24"/>
+          <w:szCs w:val="24"/>
+        </w:rPr>
+      </w:pPr>
+      <w:r>
+        <w:rPr>
+          <w:rFonts w:ascii="Calibri" w:eastAsia="Times New Roman" w:hAnsi="Calibri" w:cs="Calibri"/>
+          <w:b/>
+          <w:bCs/>
+          <w:sz w:val="24"/>
+          <w:szCs w:val="24"/>
+          <w:bdr w:val="none" w:sz="0" w:space="0" w:color="auto" w:frame="1"/>
+        </w:rPr>
+        <w:t>This percentage tells you how similar the two sets are.</w:t>
+      </w:r>
+    </w:p>
+    <w:p>
+      <w:pPr>
+        <w:numPr>
+          <w:ilvl w:val="0"/>
+          <w:numId w:val="2"/>
+        </w:numPr>
+        <w:shd w:val="clear" w:color="auto" w:fill="FFFFFF"/>
+        <w:spacing w:after="0" w:line="240" w:lineRule="auto"/>
+        <w:ind w:left="450"/>
+        <w:textAlignment w:val="baseline"/>
+        <w:rPr>
+          <w:rFonts w:ascii="Calibri" w:eastAsia="Times New Roman" w:hAnsi="Calibri" w:cs="Calibri"/>
+          <w:sz w:val="24"/>
+          <w:szCs w:val="24"/>
+        </w:rPr>
+      </w:pPr>
+      <w:r>
+        <w:rPr>
+          <w:rFonts w:ascii="Calibri" w:eastAsia="Times New Roman" w:hAnsi="Calibri" w:cs="Calibri"/>
+          <w:sz w:val="24"/>
+          <w:szCs w:val="24"/>
+        </w:rPr>
+        <w:t>Two sets that share all members would be 100% similar. the closer to 100%, the more similarity (e.g. 90% is more similar than 89%).</w:t>
+      </w:r>
+    </w:p>
+    <w:p>
+      <w:pPr>
+        <w:numPr>
+          <w:ilvl w:val="0"/>
+          <w:numId w:val="2"/>
+        </w:numPr>
+        <w:shd w:val="clear" w:color="auto" w:fill="FFFFFF"/>
+        <w:spacing w:after="0" w:line="240" w:lineRule="auto"/>
+        <w:ind w:left="450"/>
+        <w:textAlignment w:val="baseline"/>
+        <w:rPr>
+          <w:rFonts w:ascii="Calibri" w:eastAsia="Times New Roman" w:hAnsi="Calibri" w:cs="Calibri"/>
+          <w:sz w:val="24"/>
+          <w:szCs w:val="24"/>
+        </w:rPr>
+      </w:pPr>
+      <w:r>
+        <w:rPr>
+          <w:rFonts w:ascii="Calibri" w:eastAsia="Times New Roman" w:hAnsi="Calibri" w:cs="Calibri"/>
+          <w:sz w:val="24"/>
+          <w:szCs w:val="24"/>
+        </w:rPr>
+        <w:t>If they share no members, they are 0% similar.</w:t>
+      </w:r>
+    </w:p>
+    <w:p>
+      <w:pPr>
+        <w:numPr>
+          <w:ilvl w:val="0"/>
+          <w:numId w:val="2"/>
+        </w:numPr>
+        <w:shd w:val="clear" w:color="auto" w:fill="FFFFFF"/>
+        <w:spacing w:after="0" w:line="240" w:lineRule="auto"/>
+        <w:ind w:left="450"/>
+        <w:textAlignment w:val="baseline"/>
+        <w:rPr>
+          <w:rFonts w:ascii="Calibri" w:eastAsia="Times New Roman" w:hAnsi="Calibri" w:cs="Calibri"/>
+          <w:sz w:val="24"/>
+          <w:szCs w:val="24"/>
+        </w:rPr>
+      </w:pPr>
+      <w:r>
+        <w:rPr>
+          <w:rFonts w:ascii="Calibri" w:eastAsia="Times New Roman" w:hAnsi="Calibri" w:cs="Calibri"/>
+          <w:sz w:val="24"/>
+          <w:szCs w:val="24"/>
+        </w:rPr>
+        <w:t>The midway point — 50% — means that the two sets share half of the members.</w:t>
+      </w:r>
+    </w:p>
+    <w:p>
+      <w:pPr>
+        <w:shd w:val="clear" w:color="auto" w:fill="FFFFFF"/>
+        <w:spacing w:after="0" w:line="240" w:lineRule="auto"/>
+        <w:rPr>
+          <w:rFonts w:ascii="Calibri" w:eastAsia="Times New Roman" w:hAnsi="Calibri" w:cs="Calibri"/>
+          <w:sz w:val="24"/>
+          <w:szCs w:val="24"/>
+        </w:rPr>
+      </w:pPr>
+    </w:p>
+    <w:p>
+      <w:pPr>
+        <w:shd w:val="clear" w:color="auto" w:fill="FFFFFF"/>
+        <w:spacing w:after="0" w:line="240" w:lineRule="auto"/>
+        <w:rPr>
+          <w:rFonts w:ascii="Calibri" w:hAnsi="Calibri" w:cs="Calibri"/>
+          <w:sz w:val="24"/>
+          <w:szCs w:val="24"/>
+          <w:shd w:val="clear" w:color="auto" w:fill="FFFFFF"/>
+        </w:rPr>
+      </w:pPr>
+      <w:r>
+        <w:rPr>
+          <w:rFonts w:ascii="Calibri" w:hAnsi="Calibri" w:cs="Calibri"/>
+          <w:sz w:val="24"/>
+          <w:szCs w:val="24"/>
+          <w:shd w:val="clear" w:color="auto" w:fill="FFFFFF"/>
+        </w:rPr>
+        <w:t>T</w:t>
+      </w:r>
+      <w:r>
+        <w:rPr>
+          <w:rFonts w:ascii="Calibri" w:hAnsi="Calibri" w:cs="Calibri"/>
+          <w:sz w:val="24"/>
+          <w:szCs w:val="24"/>
+          <w:shd w:val="clear" w:color="auto" w:fill="FFFFFF"/>
+        </w:rPr>
+        <w:t>he Jaccard distance, is a measure of how </w:t>
+      </w:r>
+      <w:r>
+        <w:rPr>
+          <w:rStyle w:val="Emphasis"/>
+          <w:rFonts w:ascii="Calibri" w:hAnsi="Calibri" w:cs="Calibri"/>
+          <w:i w:val="0"/>
+          <w:iCs w:val="0"/>
+          <w:sz w:val="24"/>
+          <w:szCs w:val="24"/>
+          <w:bdr w:val="none" w:sz="0" w:space="0" w:color="auto" w:frame="1"/>
+          <w:shd w:val="clear" w:color="auto" w:fill="FFFFFF"/>
+        </w:rPr>
+        <w:t>dissimilar </w:t>
+      </w:r>
+      <w:r>
+        <w:rPr>
+          <w:rFonts w:ascii="Calibri" w:hAnsi="Calibri" w:cs="Calibri"/>
+          <w:sz w:val="24"/>
+          <w:szCs w:val="24"/>
+          <w:shd w:val="clear" w:color="auto" w:fill="FFFFFF"/>
+        </w:rPr>
+        <w:t>two sets are. It is the complement of the Jaccard index and can be found by subtracting the Jaccard Index from 100%.</w:t>
+      </w:r>
+    </w:p>
+    <w:p>
+      <w:pPr>
+        <w:shd w:val="clear" w:color="auto" w:fill="FFFFFF"/>
+        <w:spacing w:after="0" w:line="240" w:lineRule="auto"/>
+        <w:rPr>
+          <w:rFonts w:ascii="Calibri" w:hAnsi="Calibri" w:cs="Calibri"/>
+          <w:sz w:val="24"/>
+          <w:szCs w:val="24"/>
+          <w:shd w:val="clear" w:color="auto" w:fill="FFFFFF"/>
+        </w:rPr>
+      </w:pPr>
+      <w:r>
+        <w:rPr>
+          <w:rFonts w:ascii="Calibri" w:hAnsi="Calibri" w:cs="Calibri"/>
+          <w:sz w:val="24"/>
+          <w:szCs w:val="24"/>
+          <w:shd w:val="clear" w:color="auto" w:fill="FFFFFF"/>
+        </w:rPr>
+        <w:t>In set notation, subtract from 1 for the Jaccard Distance:</w:t>
+      </w:r>
+      <w:r>
+        <w:rPr>
+          <w:rFonts w:ascii="Calibri" w:hAnsi="Calibri" w:cs="Calibri"/>
+          <w:sz w:val="24"/>
+          <w:szCs w:val="24"/>
+        </w:rPr>
+        <w:br/>
+      </w:r>
+      <w:r>
+        <w:rPr>
+          <w:rFonts w:ascii="Calibri" w:hAnsi="Calibri" w:cs="Calibri"/>
+          <w:sz w:val="24"/>
+          <w:szCs w:val="24"/>
+          <w:shd w:val="clear" w:color="auto" w:fill="FFFFFF"/>
+        </w:rPr>
+        <w:t>D(X,Y) = 1 – J(X,Y)</w:t>
+      </w:r>
+    </w:p>
+    <w:p>
+      <w:pPr>
+        <w:shd w:val="clear" w:color="auto" w:fill="FFFFFF"/>
+        <w:spacing w:after="0" w:line="240" w:lineRule="auto"/>
+        <w:rPr>
+          <w:rFonts w:ascii="Calibri" w:eastAsia="Times New Roman" w:hAnsi="Calibri" w:cs="Calibri"/>
+          <w:sz w:val="24"/>
+          <w:szCs w:val="24"/>
+        </w:rPr>
+      </w:pPr>
+    </w:p>
+    <w:p>
+      <w:pPr>
+        <w:shd w:val="clear" w:color="auto" w:fill="FFFFFF"/>
+        <w:spacing w:after="0" w:line="240" w:lineRule="auto"/>
+        <w:rPr>
+          <w:rFonts w:ascii="Calibri" w:eastAsia="Times New Roman" w:hAnsi="Calibri" w:cs="Calibri"/>
+          <w:sz w:val="24"/>
+          <w:szCs w:val="24"/>
+        </w:rPr>
+      </w:pPr>
+      <w:bookmarkStart w:id="0" w:name="_GoBack"/>
+      <w:bookmarkEnd w:id="0"/>
+      <w:r>
+        <w:rPr>
+          <w:rFonts w:ascii="Calibri" w:hAnsi="Calibri" w:cs="Calibri"/>
+          <w:sz w:val="24"/>
+          <w:szCs w:val="24"/>
+          <w:shd w:val="clear" w:color="auto" w:fill="FFFFFF"/>
+        </w:rPr>
+        <w:t>Convolutional Neural Networks, which are commonly tasked with image identification applications, apply the Jaccard Index measurements as a way of conceptualizing accuracy of object detection.</w:t>
+      </w:r>
     </w:p>
     <w:sectPr>
       <w:pgSz w:w="12240" w:h="15840"/>
@@ -1673,6 +2013,155 @@
 <file path=word/numbering.xml><?xml version="1.0" encoding="utf-8"?>
 <w:numbering xmlns:wpc="http://schemas.microsoft.com/office/word/2010/wordprocessingCanvas" xmlns:cx="http://schemas.microsoft.com/office/drawing/2014/chartex" xmlns:cx1="http://schemas.microsoft.com/office/drawing/2015/9/8/chartex" xmlns:cx2="http://schemas.microsoft.com/office/drawing/2015/10/21/chartex" xmlns:cx3="http://schemas.microsoft.com/office/drawing/2016/5/9/chartex" xmlns:cx4="http://schemas.microsoft.com/office/drawing/2016/5/10/chartex" xmlns:cx5="http://schemas.microsoft.com/office/drawing/2016/5/11/chartex" xmlns:cx6="http://schemas.microsoft.com/office/drawing/2016/5/12/chartex" xmlns:cx7="http://schemas.microsoft.com/office/drawing/2016/5/13/chartex" xmlns:cx8="http://schemas.microsoft.com/office/drawing/2016/5/14/chartex" xmlns:mc="http://schemas.openxmlformats.org/markup-compatibility/2006" xmlns:aink="http://schemas.microsoft.com/office/drawing/2016/ink" xmlns:am3d="http://schemas.microsoft.com/office/drawing/2017/model3d" xmlns:o="urn:schemas-microsoft-com:office:office" xmlns:r="http://schemas.openxmlformats.org/officeDocument/2006/relationships" xmlns:m="http://schemas.openxmlformats.org/officeDocument/2006/math" xmlns:v="urn:schemas-microsoft-com:vml" xmlns:wp14="http://schemas.microsoft.com/office/word/2010/wordprocessingDrawing" xmlns:wp="http://schemas.openxmlformats.org/drawingml/2006/wordprocessingDrawing" xmlns:w10="urn:schemas-microsoft-com:office:word" xmlns:w="http://schemas.openxmlformats.org/wordprocessingml/2006/main" xmlns:w14="http://schemas.microsoft.com/office/word/2010/wordml" xmlns:w15="http://schemas.microsoft.com/office/word/2012/wordml" xmlns:w16cid="http://schemas.microsoft.com/office/word/2016/wordml/cid" xmlns:w16se="http://schemas.microsoft.com/office/word/2015/wordml/symex" xmlns:wpg="http://schemas.microsoft.com/office/word/2010/wordprocessingGroup" xmlns:wpi="http://schemas.microsoft.com/office/word/2010/wordprocessingInk" xmlns:wne="http://schemas.microsoft.com/office/word/2006/wordml" xmlns:wps="http://schemas.microsoft.com/office/word/2010/wordprocessingShape" mc:Ignorable="w14 w15 w16se w16cid wp14">
   <w:abstractNum w:abstractNumId="0" w15:restartNumberingAfterBreak="0">
+    <w:nsid w:val="0E8D7A4F"/>
+    <w:multiLevelType w:val="multilevel"/>
+    <w:tmpl w:val="E70AF616"/>
+    <w:lvl w:ilvl="0">
+      <w:start w:val="1"/>
+      <w:numFmt w:val="bullet"/>
+      <w:lvlText w:val=""/>
+      <w:lvlJc w:val="left"/>
+      <w:pPr>
+        <w:tabs>
+          <w:tab w:val="num" w:pos="720"/>
+        </w:tabs>
+        <w:ind w:left="720" w:hanging="360"/>
+      </w:pPr>
+      <w:rPr>
+        <w:rFonts w:ascii="Symbol" w:hAnsi="Symbol" w:hint="default"/>
+        <w:sz w:val="20"/>
+      </w:rPr>
+    </w:lvl>
+    <w:lvl w:ilvl="1" w:tentative="1">
+      <w:start w:val="1"/>
+      <w:numFmt w:val="bullet"/>
+      <w:lvlText w:val=""/>
+      <w:lvlJc w:val="left"/>
+      <w:pPr>
+        <w:tabs>
+          <w:tab w:val="num" w:pos="1440"/>
+        </w:tabs>
+        <w:ind w:left="1440" w:hanging="360"/>
+      </w:pPr>
+      <w:rPr>
+        <w:rFonts w:ascii="Symbol" w:hAnsi="Symbol" w:hint="default"/>
+        <w:sz w:val="20"/>
+      </w:rPr>
+    </w:lvl>
+    <w:lvl w:ilvl="2" w:tentative="1">
+      <w:start w:val="1"/>
+      <w:numFmt w:val="bullet"/>
+      <w:lvlText w:val=""/>
+      <w:lvlJc w:val="left"/>
+      <w:pPr>
+        <w:tabs>
+          <w:tab w:val="num" w:pos="2160"/>
+        </w:tabs>
+        <w:ind w:left="2160" w:hanging="360"/>
+      </w:pPr>
+      <w:rPr>
+        <w:rFonts w:ascii="Symbol" w:hAnsi="Symbol" w:hint="default"/>
+        <w:sz w:val="20"/>
+      </w:rPr>
+    </w:lvl>
+    <w:lvl w:ilvl="3" w:tentative="1">
+      <w:start w:val="1"/>
+      <w:numFmt w:val="bullet"/>
+      <w:lvlText w:val=""/>
+      <w:lvlJc w:val="left"/>
+      <w:pPr>
+        <w:tabs>
+          <w:tab w:val="num" w:pos="2880"/>
+        </w:tabs>
+        <w:ind w:left="2880" w:hanging="360"/>
+      </w:pPr>
+      <w:rPr>
+        <w:rFonts w:ascii="Symbol" w:hAnsi="Symbol" w:hint="default"/>
+        <w:sz w:val="20"/>
+      </w:rPr>
+    </w:lvl>
+    <w:lvl w:ilvl="4" w:tentative="1">
+      <w:start w:val="1"/>
+      <w:numFmt w:val="bullet"/>
+      <w:lvlText w:val=""/>
+      <w:lvlJc w:val="left"/>
+      <w:pPr>
+        <w:tabs>
+          <w:tab w:val="num" w:pos="3600"/>
+        </w:tabs>
+        <w:ind w:left="3600" w:hanging="360"/>
+      </w:pPr>
+      <w:rPr>
+        <w:rFonts w:ascii="Symbol" w:hAnsi="Symbol" w:hint="default"/>
+        <w:sz w:val="20"/>
+      </w:rPr>
+    </w:lvl>
+    <w:lvl w:ilvl="5" w:tentative="1">
+      <w:start w:val="1"/>
+      <w:numFmt w:val="bullet"/>
+      <w:lvlText w:val=""/>
+      <w:lvlJc w:val="left"/>
+      <w:pPr>
+        <w:tabs>
+          <w:tab w:val="num" w:pos="4320"/>
+        </w:tabs>
+        <w:ind w:left="4320" w:hanging="360"/>
+      </w:pPr>
+      <w:rPr>
+        <w:rFonts w:ascii="Symbol" w:hAnsi="Symbol" w:hint="default"/>
+        <w:sz w:val="20"/>
+      </w:rPr>
+    </w:lvl>
+    <w:lvl w:ilvl="6" w:tentative="1">
+      <w:start w:val="1"/>
+      <w:numFmt w:val="bullet"/>
+      <w:lvlText w:val=""/>
+      <w:lvlJc w:val="left"/>
+      <w:pPr>
+        <w:tabs>
+          <w:tab w:val="num" w:pos="5040"/>
+        </w:tabs>
+        <w:ind w:left="5040" w:hanging="360"/>
+      </w:pPr>
+      <w:rPr>
+        <w:rFonts w:ascii="Symbol" w:hAnsi="Symbol" w:hint="default"/>
+        <w:sz w:val="20"/>
+      </w:rPr>
+    </w:lvl>
+    <w:lvl w:ilvl="7" w:tentative="1">
+      <w:start w:val="1"/>
+      <w:numFmt w:val="bullet"/>
+      <w:lvlText w:val=""/>
+      <w:lvlJc w:val="left"/>
+      <w:pPr>
+        <w:tabs>
+          <w:tab w:val="num" w:pos="5760"/>
+        </w:tabs>
+        <w:ind w:left="5760" w:hanging="360"/>
+      </w:pPr>
+      <w:rPr>
+        <w:rFonts w:ascii="Symbol" w:hAnsi="Symbol" w:hint="default"/>
+        <w:sz w:val="20"/>
+      </w:rPr>
+    </w:lvl>
+    <w:lvl w:ilvl="8" w:tentative="1">
+      <w:start w:val="1"/>
+      <w:numFmt w:val="bullet"/>
+      <w:lvlText w:val=""/>
+      <w:lvlJc w:val="left"/>
+      <w:pPr>
+        <w:tabs>
+          <w:tab w:val="num" w:pos="6480"/>
+        </w:tabs>
+        <w:ind w:left="6480" w:hanging="360"/>
+      </w:pPr>
+      <w:rPr>
+        <w:rFonts w:ascii="Symbol" w:hAnsi="Symbol" w:hint="default"/>
+        <w:sz w:val="20"/>
+      </w:rPr>
+    </w:lvl>
+  </w:abstractNum>
+  <w:abstractNum w:abstractNumId="1" w15:restartNumberingAfterBreak="0">
     <w:nsid w:val="3E172ACE"/>
     <w:multiLevelType w:val="multilevel"/>
     <w:tmpl w:val="A65A6898"/>
@@ -1786,6 +2275,9 @@
     </w:lvl>
   </w:abstractNum>
   <w:num w:numId="1">
+    <w:abstractNumId w:val="1"/>
+  </w:num>
+  <w:num w:numId="2">
     <w:abstractNumId w:val="0"/>
   </w:num>
 </w:numbering>
@@ -2371,6 +2863,18 @@
     <w:basedOn w:val="DefaultParagraphFont"/>
     <w:rsid w:val="00E82E7A"/>
   </w:style>
+  <w:style w:type="character" w:styleId="Hyperlink">
+    <w:name w:val="Hyperlink"/>
+    <w:basedOn w:val="DefaultParagraphFont"/>
+    <w:uiPriority w:val="99"/>
+    <w:semiHidden/>
+    <w:unhideWhenUsed/>
+    <w:rsid w:val="00970FAD"/>
+    <w:rPr>
+      <w:color w:val="0000FF"/>
+      <w:u w:val="single"/>
+    </w:rPr>
+  </w:style>
 </w:styles>
 </file>
 

--- a/Distance Metrics-Pallavi.docx
+++ b/Distance Metrics-Pallavi.docx
@@ -4,43 +4,6 @@
   <w:body>
     <w:p>
       <w:pPr>
-        <w:shd w:val="clear" w:color="auto" w:fill="FFFFFF"/>
-        <w:spacing w:after="0" w:line="720" w:lineRule="atLeast"/>
-        <w:outlineLvl w:val="0"/>
-        <w:rPr>
-          <w:rFonts w:ascii="Calibri" w:eastAsia="Times New Roman" w:hAnsi="Calibri" w:cs="Calibri"/>
-          <w:b/>
-          <w:bCs/>
-          <w:kern w:val="36"/>
-          <w:sz w:val="24"/>
-          <w:szCs w:val="24"/>
-        </w:rPr>
-      </w:pPr>
-      <w:r>
-        <w:rPr>
-          <w:rFonts w:ascii="Calibri" w:eastAsia="Times New Roman" w:hAnsi="Calibri" w:cs="Calibri"/>
-          <w:b/>
-          <w:bCs/>
-          <w:kern w:val="36"/>
-          <w:sz w:val="24"/>
-          <w:szCs w:val="24"/>
-        </w:rPr>
-        <w:t>Importance of Distance Metrics in Machine Learning Modelling</w:t>
-      </w:r>
-    </w:p>
-    <w:p>
-      <w:pPr>
-        <w:rPr>
-          <w:rFonts w:ascii="Calibri" w:hAnsi="Calibri" w:cs="Calibri"/>
-          <w:spacing w:val="-1"/>
-          <w:sz w:val="24"/>
-          <w:szCs w:val="24"/>
-          <w:shd w:val="clear" w:color="auto" w:fill="FFFFFF"/>
-        </w:rPr>
-      </w:pPr>
-    </w:p>
-    <w:p>
-      <w:pPr>
         <w:rPr>
           <w:rFonts w:ascii="Calibri" w:hAnsi="Calibri" w:cs="Calibri"/>
           <w:spacing w:val="-1"/>
@@ -78,7 +41,29 @@
           <w:szCs w:val="24"/>
           <w:shd w:val="clear" w:color="auto" w:fill="FFFFFF"/>
         </w:rPr>
-        <w:t>A distance function provides distance between the elements of a set. If the distance is zero then elements are equivalent else they are different from each other.</w:t>
+        <w:t xml:space="preserve">A distance function provides distance between the elements of a set. If the distance is </w:t>
+      </w:r>
+      <w:proofErr w:type="gramStart"/>
+      <w:r>
+        <w:rPr>
+          <w:rFonts w:ascii="Calibri" w:hAnsi="Calibri" w:cs="Calibri"/>
+          <w:spacing w:val="-1"/>
+          <w:sz w:val="24"/>
+          <w:szCs w:val="24"/>
+          <w:shd w:val="clear" w:color="auto" w:fill="FFFFFF"/>
+        </w:rPr>
+        <w:t>zero</w:t>
+      </w:r>
+      <w:proofErr w:type="gramEnd"/>
+      <w:r>
+        <w:rPr>
+          <w:rFonts w:ascii="Calibri" w:hAnsi="Calibri" w:cs="Calibri"/>
+          <w:spacing w:val="-1"/>
+          <w:sz w:val="24"/>
+          <w:szCs w:val="24"/>
+          <w:shd w:val="clear" w:color="auto" w:fill="FFFFFF"/>
+        </w:rPr>
+        <w:t xml:space="preserve"> then elements are equivalent else they are different from each other.</w:t>
       </w:r>
     </w:p>
     <w:p>
@@ -598,7 +583,6 @@
           <w:sz w:val="24"/>
           <w:szCs w:val="24"/>
         </w:rPr>
-        <w:lastRenderedPageBreak/>
         <w:t>Distance </w:t>
       </w:r>
       <w:r>
@@ -639,8 +623,19 @@
           <w:sz w:val="24"/>
           <w:szCs w:val="24"/>
         </w:rPr>
-        <w:t>between its cartesian co-ordinates as below :</w:t>
-      </w:r>
+        <w:t xml:space="preserve">between its cartesian co-ordinates as </w:t>
+      </w:r>
+      <w:proofErr w:type="gramStart"/>
+      <w:r>
+        <w:rPr>
+          <w:rFonts w:ascii="Calibri" w:eastAsia="Times New Roman" w:hAnsi="Calibri" w:cs="Calibri"/>
+          <w:spacing w:val="-1"/>
+          <w:sz w:val="24"/>
+          <w:szCs w:val="24"/>
+        </w:rPr>
+        <w:t>below :</w:t>
+      </w:r>
+      <w:proofErr w:type="gramEnd"/>
     </w:p>
     <w:p>
       <w:pPr>
@@ -668,6 +663,7 @@
           <w:sz w:val="24"/>
           <w:szCs w:val="24"/>
         </w:rPr>
+        <w:lastRenderedPageBreak/>
         <w:drawing>
           <wp:inline distT="0" distB="0" distL="0" distR="0" wp14:anchorId="4DD163D5" wp14:editId="24955DC2">
             <wp:extent cx="2705100" cy="847725"/>
@@ -736,8 +732,19 @@
           <w:sz w:val="24"/>
           <w:szCs w:val="24"/>
         </w:rPr>
-        <w:t>If you try to visualize the distance calculation, it will look something like as below :</w:t>
-      </w:r>
+        <w:t xml:space="preserve">If you try to visualize the distance calculation, it will look something like as </w:t>
+      </w:r>
+      <w:proofErr w:type="gramStart"/>
+      <w:r>
+        <w:rPr>
+          <w:rFonts w:ascii="Calibri" w:eastAsia="Times New Roman" w:hAnsi="Calibri" w:cs="Calibri"/>
+          <w:spacing w:val="-1"/>
+          <w:sz w:val="24"/>
+          <w:szCs w:val="24"/>
+        </w:rPr>
+        <w:t>below :</w:t>
+      </w:r>
+      <w:proofErr w:type="gramEnd"/>
     </w:p>
     <w:p>
       <w:pPr>
@@ -936,8 +943,19 @@
           <w:sz w:val="24"/>
           <w:szCs w:val="24"/>
         </w:rPr>
-        <w:t>formula as below :</w:t>
-      </w:r>
+        <w:t xml:space="preserve">formula as </w:t>
+      </w:r>
+      <w:proofErr w:type="gramStart"/>
+      <w:r>
+        <w:rPr>
+          <w:rFonts w:ascii="Calibri" w:eastAsia="Times New Roman" w:hAnsi="Calibri" w:cs="Calibri"/>
+          <w:spacing w:val="-1"/>
+          <w:sz w:val="24"/>
+          <w:szCs w:val="24"/>
+        </w:rPr>
+        <w:t>below :</w:t>
+      </w:r>
+      <w:proofErr w:type="gramEnd"/>
     </w:p>
     <w:p>
       <w:pPr>
@@ -1154,6 +1172,7 @@
         <w:t>(</w:t>
       </w:r>
       <w:proofErr w:type="spellStart"/>
+      <w:proofErr w:type="gramStart"/>
       <w:r>
         <w:rPr>
           <w:rFonts w:ascii="Calibri" w:eastAsia="Times New Roman" w:hAnsi="Calibri" w:cs="Calibri"/>
@@ -1165,6 +1184,7 @@
         <w:t>x,y</w:t>
       </w:r>
       <w:proofErr w:type="spellEnd"/>
+      <w:proofErr w:type="gramEnd"/>
       <w:r>
         <w:rPr>
           <w:rFonts w:ascii="Calibri" w:eastAsia="Times New Roman" w:hAnsi="Calibri" w:cs="Calibri"/>
@@ -1288,6 +1308,7 @@
           <w:szCs w:val="24"/>
           <w:shd w:val="clear" w:color="auto" w:fill="FFFFFF"/>
         </w:rPr>
+        <w:lastRenderedPageBreak/>
         <w:t>Let’s start by proving that a map is a vector space. If we take a map, we see that distances between cities are normed vector space because we can draw a vector that connects two cities on the map. We can combine multiple vectors to create a route that connects more than two cities. When we can use a map of a city, we can give direction by telling people that they should walk/drive two city blocks North, then turn left and travel another three city blocks. In total they will travel five city blocks, that is the Manhattan distance between the starting point and their destination.</w:t>
       </w:r>
       <w:r>
@@ -1690,7 +1711,25 @@
           <w:sz w:val="24"/>
           <w:szCs w:val="24"/>
         </w:rPr>
-        <w:t>The Jaccard Index, also known as the Jaccard similarity coefficient, is a statistic used in understanding the similarities between sample sets. The measurement emphasizes similarity between finite sample sets, and is formally defined as the size of the intersection divided by the size of the union of the sample sets. The mathematical representation of the index is written as:</w:t>
+        <w:t xml:space="preserve">The Jaccard Index, also known as the Jaccard similarity coefficient, is a statistic used in understanding the similarities between sample sets. The measurement emphasizes similarity between finite sample </w:t>
+      </w:r>
+      <w:proofErr w:type="gramStart"/>
+      <w:r>
+        <w:rPr>
+          <w:rFonts w:ascii="Calibri" w:hAnsi="Calibri" w:cs="Calibri"/>
+          <w:sz w:val="24"/>
+          <w:szCs w:val="24"/>
+        </w:rPr>
+        <w:t>sets, and</w:t>
+      </w:r>
+      <w:proofErr w:type="gramEnd"/>
+      <w:r>
+        <w:rPr>
+          <w:rFonts w:ascii="Calibri" w:hAnsi="Calibri" w:cs="Calibri"/>
+          <w:sz w:val="24"/>
+          <w:szCs w:val="24"/>
+        </w:rPr>
+        <w:t xml:space="preserve"> is formally defined as the size of the intersection divided by the size of the union of the sample sets. The mathematical representation of the index is written as:</w:t>
       </w:r>
     </w:p>
     <w:p>
@@ -1964,7 +2003,27 @@
           <w:szCs w:val="24"/>
           <w:shd w:val="clear" w:color="auto" w:fill="FFFFFF"/>
         </w:rPr>
-        <w:t>D(X,Y) = 1 – J(X,Y)</w:t>
+        <w:t>D(</w:t>
+      </w:r>
+      <w:proofErr w:type="gramStart"/>
+      <w:r>
+        <w:rPr>
+          <w:rFonts w:ascii="Calibri" w:hAnsi="Calibri" w:cs="Calibri"/>
+          <w:sz w:val="24"/>
+          <w:szCs w:val="24"/>
+          <w:shd w:val="clear" w:color="auto" w:fill="FFFFFF"/>
+        </w:rPr>
+        <w:t>X,Y</w:t>
+      </w:r>
+      <w:proofErr w:type="gramEnd"/>
+      <w:r>
+        <w:rPr>
+          <w:rFonts w:ascii="Calibri" w:hAnsi="Calibri" w:cs="Calibri"/>
+          <w:sz w:val="24"/>
+          <w:szCs w:val="24"/>
+          <w:shd w:val="clear" w:color="auto" w:fill="FFFFFF"/>
+        </w:rPr>
+        <w:t>) = 1 – J(X,Y)</w:t>
       </w:r>
     </w:p>
     <w:p>
@@ -1983,11 +2042,360 @@
         <w:shd w:val="clear" w:color="auto" w:fill="FFFFFF"/>
         <w:spacing w:after="0" w:line="240" w:lineRule="auto"/>
         <w:rPr>
-          <w:rFonts w:ascii="Calibri" w:eastAsia="Times New Roman" w:hAnsi="Calibri" w:cs="Calibri"/>
-          <w:sz w:val="24"/>
-          <w:szCs w:val="24"/>
-        </w:rPr>
-      </w:pPr>
+          <w:rFonts w:ascii="Calibri" w:hAnsi="Calibri" w:cs="Calibri"/>
+          <w:sz w:val="24"/>
+          <w:szCs w:val="24"/>
+          <w:shd w:val="clear" w:color="auto" w:fill="FFFFFF"/>
+        </w:rPr>
+      </w:pPr>
+      <w:r>
+        <w:rPr>
+          <w:rFonts w:ascii="Calibri" w:hAnsi="Calibri" w:cs="Calibri"/>
+          <w:sz w:val="24"/>
+          <w:szCs w:val="24"/>
+          <w:shd w:val="clear" w:color="auto" w:fill="FFFFFF"/>
+        </w:rPr>
+        <w:t>Convolutional Neural Networks, which are commonly tasked with image identification applications, apply the Jaccard Index measurements as a way of conceptualizing accuracy of object detection.</w:t>
+      </w:r>
+    </w:p>
+    <w:p>
+      <w:pPr>
+        <w:shd w:val="clear" w:color="auto" w:fill="FFFFFF"/>
+        <w:spacing w:after="0" w:line="240" w:lineRule="auto"/>
+        <w:rPr>
+          <w:rFonts w:ascii="Calibri" w:hAnsi="Calibri" w:cs="Calibri"/>
+          <w:sz w:val="24"/>
+          <w:szCs w:val="24"/>
+          <w:shd w:val="clear" w:color="auto" w:fill="FFFFFF"/>
+        </w:rPr>
+      </w:pPr>
+    </w:p>
+    <w:p>
+      <w:pPr>
+        <w:rPr>
+          <w:rStyle w:val="Strong"/>
+          <w:rFonts w:ascii="Calibri" w:hAnsi="Calibri" w:cs="Calibri"/>
+          <w:spacing w:val="-5"/>
+          <w:sz w:val="24"/>
+          <w:szCs w:val="24"/>
+        </w:rPr>
+      </w:pPr>
+      <w:r>
+        <w:rPr>
+          <w:rStyle w:val="Strong"/>
+          <w:rFonts w:ascii="Calibri" w:hAnsi="Calibri" w:cs="Calibri"/>
+          <w:spacing w:val="-5"/>
+          <w:sz w:val="24"/>
+          <w:szCs w:val="24"/>
+        </w:rPr>
+        <w:t xml:space="preserve">Pearson’s correlation </w:t>
+      </w:r>
+      <w:proofErr w:type="gramStart"/>
+      <w:r>
+        <w:rPr>
+          <w:rStyle w:val="Strong"/>
+          <w:rFonts w:ascii="Calibri" w:hAnsi="Calibri" w:cs="Calibri"/>
+          <w:spacing w:val="-5"/>
+          <w:sz w:val="24"/>
+          <w:szCs w:val="24"/>
+        </w:rPr>
+        <w:t>coefficient :</w:t>
+      </w:r>
+      <w:proofErr w:type="gramEnd"/>
+    </w:p>
+    <w:p>
+      <w:pPr>
+        <w:shd w:val="clear" w:color="auto" w:fill="FFFFFF"/>
+        <w:spacing w:before="206" w:after="0" w:line="240" w:lineRule="auto"/>
+        <w:rPr>
+          <w:rFonts w:ascii="Calibri" w:eastAsia="Times New Roman" w:hAnsi="Calibri" w:cs="Calibri"/>
+          <w:spacing w:val="-1"/>
+          <w:sz w:val="24"/>
+          <w:szCs w:val="24"/>
+        </w:rPr>
+      </w:pPr>
+      <w:r>
+        <w:rPr>
+          <w:rFonts w:ascii="Calibri" w:eastAsia="Times New Roman" w:hAnsi="Calibri" w:cs="Calibri"/>
+          <w:spacing w:val="-1"/>
+          <w:sz w:val="24"/>
+          <w:szCs w:val="24"/>
+        </w:rPr>
+        <w:t>Pearson’s correlation coefficient is a measure related to the strength and direction of a linear relationship. We calculate this metric for the vectors </w:t>
+      </w:r>
+      <w:r>
+        <w:rPr>
+          <w:rFonts w:ascii="Calibri" w:eastAsia="Times New Roman" w:hAnsi="Calibri" w:cs="Calibri"/>
+          <w:i/>
+          <w:iCs/>
+          <w:spacing w:val="-1"/>
+          <w:sz w:val="24"/>
+          <w:szCs w:val="24"/>
+        </w:rPr>
+        <w:t>x</w:t>
+      </w:r>
+      <w:r>
+        <w:rPr>
+          <w:rFonts w:ascii="Calibri" w:eastAsia="Times New Roman" w:hAnsi="Calibri" w:cs="Calibri"/>
+          <w:spacing w:val="-1"/>
+          <w:sz w:val="24"/>
+          <w:szCs w:val="24"/>
+        </w:rPr>
+        <w:t> and </w:t>
+      </w:r>
+      <w:r>
+        <w:rPr>
+          <w:rFonts w:ascii="Calibri" w:eastAsia="Times New Roman" w:hAnsi="Calibri" w:cs="Calibri"/>
+          <w:i/>
+          <w:iCs/>
+          <w:spacing w:val="-1"/>
+          <w:sz w:val="24"/>
+          <w:szCs w:val="24"/>
+        </w:rPr>
+        <w:t>y</w:t>
+      </w:r>
+      <w:r>
+        <w:rPr>
+          <w:rFonts w:ascii="Calibri" w:eastAsia="Times New Roman" w:hAnsi="Calibri" w:cs="Calibri"/>
+          <w:spacing w:val="-1"/>
+          <w:sz w:val="24"/>
+          <w:szCs w:val="24"/>
+        </w:rPr>
+        <w:t> in the following way:</w:t>
+      </w:r>
+    </w:p>
+    <w:p>
+      <w:pPr>
+        <w:spacing w:after="0" w:line="240" w:lineRule="auto"/>
+        <w:rPr>
+          <w:rFonts w:ascii="Calibri" w:eastAsia="Times New Roman" w:hAnsi="Calibri" w:cs="Calibri"/>
+          <w:sz w:val="24"/>
+          <w:szCs w:val="24"/>
+        </w:rPr>
+      </w:pPr>
+    </w:p>
+    <w:p>
+      <w:pPr>
+        <w:spacing w:after="100" w:line="240" w:lineRule="auto"/>
+        <w:rPr>
+          <w:rFonts w:ascii="Calibri" w:eastAsia="Times New Roman" w:hAnsi="Calibri" w:cs="Calibri"/>
+          <w:sz w:val="24"/>
+          <w:szCs w:val="24"/>
+        </w:rPr>
+      </w:pPr>
+      <w:r>
+        <w:rPr>
+          <w:rFonts w:ascii="Calibri" w:eastAsia="Times New Roman" w:hAnsi="Calibri" w:cs="Calibri"/>
+          <w:noProof/>
+          <w:sz w:val="24"/>
+          <w:szCs w:val="24"/>
+        </w:rPr>
+        <w:drawing>
+          <wp:inline distT="0" distB="0" distL="0" distR="0" wp14:anchorId="4F934CCF" wp14:editId="5B42F918">
+            <wp:extent cx="3086100" cy="1047750"/>
+            <wp:effectExtent l="0" t="0" r="0" b="0"/>
+            <wp:docPr id="10" name="Picture 10"/>
+            <wp:cNvGraphicFramePr>
+              <a:graphicFrameLocks xmlns:a="http://schemas.openxmlformats.org/drawingml/2006/main" noChangeAspect="1"/>
+            </wp:cNvGraphicFramePr>
+            <a:graphic xmlns:a="http://schemas.openxmlformats.org/drawingml/2006/main">
+              <a:graphicData uri="http://schemas.openxmlformats.org/drawingml/2006/picture">
+                <pic:pic xmlns:pic="http://schemas.openxmlformats.org/drawingml/2006/picture">
+                  <pic:nvPicPr>
+                    <pic:cNvPr id="0" name="Picture 8"/>
+                    <pic:cNvPicPr>
+                      <a:picLocks noChangeAspect="1" noChangeArrowheads="1"/>
+                    </pic:cNvPicPr>
+                  </pic:nvPicPr>
+                  <pic:blipFill>
+                    <a:blip r:embed="rId13">
+                      <a:extLst>
+                        <a:ext uri="{28A0092B-C50C-407E-A947-70E740481C1C}">
+                          <a14:useLocalDpi xmlns:a14="http://schemas.microsoft.com/office/drawing/2010/main" val="0"/>
+                        </a:ext>
+                      </a:extLst>
+                    </a:blip>
+                    <a:srcRect/>
+                    <a:stretch>
+                      <a:fillRect/>
+                    </a:stretch>
+                  </pic:blipFill>
+                  <pic:spPr bwMode="auto">
+                    <a:xfrm>
+                      <a:off x="0" y="0"/>
+                      <a:ext cx="3086100" cy="1047750"/>
+                    </a:xfrm>
+                    <a:prstGeom prst="rect">
+                      <a:avLst/>
+                    </a:prstGeom>
+                    <a:noFill/>
+                    <a:ln>
+                      <a:noFill/>
+                    </a:ln>
+                  </pic:spPr>
+                </pic:pic>
+              </a:graphicData>
+            </a:graphic>
+          </wp:inline>
+        </w:drawing>
+      </w:r>
+    </w:p>
+    <w:p>
+      <w:pPr>
+        <w:shd w:val="clear" w:color="auto" w:fill="FFFFFF"/>
+        <w:spacing w:before="480" w:after="0" w:line="240" w:lineRule="auto"/>
+        <w:rPr>
+          <w:rFonts w:ascii="Calibri" w:eastAsia="Times New Roman" w:hAnsi="Calibri" w:cs="Calibri"/>
+          <w:spacing w:val="-1"/>
+          <w:sz w:val="24"/>
+          <w:szCs w:val="24"/>
+        </w:rPr>
+      </w:pPr>
+      <w:r>
+        <w:rPr>
+          <w:rFonts w:ascii="Calibri" w:eastAsia="Times New Roman" w:hAnsi="Calibri" w:cs="Calibri"/>
+          <w:spacing w:val="-1"/>
+          <w:sz w:val="24"/>
+          <w:szCs w:val="24"/>
+        </w:rPr>
+        <w:t>where</w:t>
+      </w:r>
+    </w:p>
+    <w:p>
+      <w:pPr>
+        <w:spacing w:after="0" w:line="240" w:lineRule="auto"/>
+        <w:rPr>
+          <w:rFonts w:ascii="Calibri" w:eastAsia="Times New Roman" w:hAnsi="Calibri" w:cs="Calibri"/>
+          <w:sz w:val="24"/>
+          <w:szCs w:val="24"/>
+        </w:rPr>
+      </w:pPr>
+    </w:p>
+    <w:p>
+      <w:pPr>
+        <w:spacing w:after="100" w:line="240" w:lineRule="auto"/>
+        <w:rPr>
+          <w:rFonts w:ascii="Calibri" w:eastAsia="Times New Roman" w:hAnsi="Calibri" w:cs="Calibri"/>
+          <w:sz w:val="24"/>
+          <w:szCs w:val="24"/>
+        </w:rPr>
+      </w:pPr>
+      <w:r>
+        <w:rPr>
+          <w:rFonts w:ascii="Calibri" w:eastAsia="Times New Roman" w:hAnsi="Calibri" w:cs="Calibri"/>
+          <w:noProof/>
+          <w:sz w:val="24"/>
+          <w:szCs w:val="24"/>
+        </w:rPr>
+        <w:drawing>
+          <wp:inline distT="0" distB="0" distL="0" distR="0" wp14:anchorId="6C874D08" wp14:editId="099C2576">
+            <wp:extent cx="952500" cy="523875"/>
+            <wp:effectExtent l="0" t="0" r="0" b="9525"/>
+            <wp:docPr id="6" name="Picture 6"/>
+            <wp:cNvGraphicFramePr>
+              <a:graphicFrameLocks xmlns:a="http://schemas.openxmlformats.org/drawingml/2006/main" noChangeAspect="1"/>
+            </wp:cNvGraphicFramePr>
+            <a:graphic xmlns:a="http://schemas.openxmlformats.org/drawingml/2006/main">
+              <a:graphicData uri="http://schemas.openxmlformats.org/drawingml/2006/picture">
+                <pic:pic xmlns:pic="http://schemas.openxmlformats.org/drawingml/2006/picture">
+                  <pic:nvPicPr>
+                    <pic:cNvPr id="0" name="Picture 10"/>
+                    <pic:cNvPicPr>
+                      <a:picLocks noChangeAspect="1" noChangeArrowheads="1"/>
+                    </pic:cNvPicPr>
+                  </pic:nvPicPr>
+                  <pic:blipFill>
+                    <a:blip r:embed="rId14">
+                      <a:extLst>
+                        <a:ext uri="{28A0092B-C50C-407E-A947-70E740481C1C}">
+                          <a14:useLocalDpi xmlns:a14="http://schemas.microsoft.com/office/drawing/2010/main" val="0"/>
+                        </a:ext>
+                      </a:extLst>
+                    </a:blip>
+                    <a:srcRect/>
+                    <a:stretch>
+                      <a:fillRect/>
+                    </a:stretch>
+                  </pic:blipFill>
+                  <pic:spPr bwMode="auto">
+                    <a:xfrm>
+                      <a:off x="0" y="0"/>
+                      <a:ext cx="952500" cy="523875"/>
+                    </a:xfrm>
+                    <a:prstGeom prst="rect">
+                      <a:avLst/>
+                    </a:prstGeom>
+                    <a:noFill/>
+                    <a:ln>
+                      <a:noFill/>
+                    </a:ln>
+                  </pic:spPr>
+                </pic:pic>
+              </a:graphicData>
+            </a:graphic>
+          </wp:inline>
+        </w:drawing>
+      </w:r>
+    </w:p>
+    <w:p>
+      <w:pPr>
+        <w:shd w:val="clear" w:color="auto" w:fill="FFFFFF"/>
+        <w:spacing w:before="480" w:after="0" w:line="240" w:lineRule="auto"/>
+        <w:rPr>
+          <w:rFonts w:ascii="Calibri" w:eastAsia="Times New Roman" w:hAnsi="Calibri" w:cs="Calibri"/>
+          <w:spacing w:val="-1"/>
+          <w:sz w:val="24"/>
+          <w:szCs w:val="24"/>
+        </w:rPr>
+      </w:pPr>
+      <w:r>
+        <w:rPr>
+          <w:rFonts w:ascii="Calibri" w:eastAsia="Times New Roman" w:hAnsi="Calibri" w:cs="Calibri"/>
+          <w:spacing w:val="-1"/>
+          <w:sz w:val="24"/>
+          <w:szCs w:val="24"/>
+        </w:rPr>
+        <w:t>The Pearson’s correlation can take a range of values from -1 to +1. </w:t>
+      </w:r>
+      <w:r>
+        <w:rPr>
+          <w:rFonts w:ascii="Calibri" w:hAnsi="Calibri" w:cs="Calibri"/>
+          <w:sz w:val="24"/>
+          <w:szCs w:val="24"/>
+          <w:shd w:val="clear" w:color="auto" w:fill="FFFFFF"/>
+        </w:rPr>
+        <w:t>Correlations equal to 1 or −1 correspond to data points lying exactly on a line (in the case of the sample correlation), or to a bivariate distribution entirely supported on a line (in the case of the population correlation)</w:t>
+      </w:r>
+    </w:p>
+    <w:p>
+      <w:pPr>
+        <w:rPr>
+          <w:rStyle w:val="Strong"/>
+          <w:rFonts w:ascii="Calibri" w:hAnsi="Calibri" w:cs="Calibri"/>
+          <w:spacing w:val="-5"/>
+          <w:sz w:val="24"/>
+          <w:szCs w:val="24"/>
+        </w:rPr>
+      </w:pPr>
+      <w:r>
+        <w:rPr>
+          <w:rStyle w:val="Strong"/>
+          <w:rFonts w:ascii="Calibri" w:hAnsi="Calibri" w:cs="Calibri"/>
+          <w:spacing w:val="-5"/>
+          <w:sz w:val="24"/>
+          <w:szCs w:val="24"/>
+        </w:rPr>
+        <w:t xml:space="preserve">. </w:t>
+      </w:r>
+      <w:r>
+        <w:rPr>
+          <w:rFonts w:ascii="Calibri" w:hAnsi="Calibri" w:cs="Calibri"/>
+          <w:sz w:val="24"/>
+          <w:szCs w:val="24"/>
+          <w:shd w:val="clear" w:color="auto" w:fill="FFFFFF"/>
+        </w:rPr>
+        <w:t>A value of 1 implies that a linear equation descr</w:t>
+      </w:r>
       <w:bookmarkStart w:id="0" w:name="_GoBack"/>
       <w:bookmarkEnd w:id="0"/>
       <w:r>
@@ -1997,8 +2405,162 @@
           <w:szCs w:val="24"/>
           <w:shd w:val="clear" w:color="auto" w:fill="FFFFFF"/>
         </w:rPr>
-        <w:t>Convolutional Neural Networks, which are commonly tasked with image identification applications, apply the Jaccard Index measurements as a way of conceptualizing accuracy of object detection.</w:t>
-      </w:r>
+        <w:t>ibes the relationship between </w:t>
+      </w:r>
+      <w:r>
+        <w:rPr>
+          <w:rFonts w:ascii="Calibri" w:hAnsi="Calibri" w:cs="Calibri"/>
+          <w:i/>
+          <w:iCs/>
+          <w:sz w:val="24"/>
+          <w:szCs w:val="24"/>
+          <w:shd w:val="clear" w:color="auto" w:fill="FFFFFF"/>
+        </w:rPr>
+        <w:t>X</w:t>
+      </w:r>
+      <w:r>
+        <w:rPr>
+          <w:rFonts w:ascii="Calibri" w:hAnsi="Calibri" w:cs="Calibri"/>
+          <w:sz w:val="24"/>
+          <w:szCs w:val="24"/>
+          <w:shd w:val="clear" w:color="auto" w:fill="FFFFFF"/>
+        </w:rPr>
+        <w:t> and </w:t>
+      </w:r>
+      <w:r>
+        <w:rPr>
+          <w:rFonts w:ascii="Calibri" w:hAnsi="Calibri" w:cs="Calibri"/>
+          <w:i/>
+          <w:iCs/>
+          <w:sz w:val="24"/>
+          <w:szCs w:val="24"/>
+          <w:shd w:val="clear" w:color="auto" w:fill="FFFFFF"/>
+        </w:rPr>
+        <w:t>Y</w:t>
+      </w:r>
+      <w:r>
+        <w:rPr>
+          <w:rFonts w:ascii="Calibri" w:hAnsi="Calibri" w:cs="Calibri"/>
+          <w:sz w:val="24"/>
+          <w:szCs w:val="24"/>
+          <w:shd w:val="clear" w:color="auto" w:fill="FFFFFF"/>
+        </w:rPr>
+        <w:t> perfectly, with all data points lying on a </w:t>
+      </w:r>
+      <w:hyperlink r:id="rId15" w:tooltip="Line (mathematics)" w:history="1">
+        <w:r>
+          <w:rPr>
+            <w:rStyle w:val="Hyperlink"/>
+            <w:rFonts w:ascii="Calibri" w:hAnsi="Calibri" w:cs="Calibri"/>
+            <w:color w:val="auto"/>
+            <w:sz w:val="24"/>
+            <w:szCs w:val="24"/>
+            <w:shd w:val="clear" w:color="auto" w:fill="FFFFFF"/>
+          </w:rPr>
+          <w:t>line</w:t>
+        </w:r>
+      </w:hyperlink>
+      <w:r>
+        <w:rPr>
+          <w:rFonts w:ascii="Calibri" w:hAnsi="Calibri" w:cs="Calibri"/>
+          <w:sz w:val="24"/>
+          <w:szCs w:val="24"/>
+          <w:shd w:val="clear" w:color="auto" w:fill="FFFFFF"/>
+        </w:rPr>
+        <w:t> for which </w:t>
+      </w:r>
+      <w:r>
+        <w:rPr>
+          <w:rFonts w:ascii="Calibri" w:hAnsi="Calibri" w:cs="Calibri"/>
+          <w:i/>
+          <w:iCs/>
+          <w:sz w:val="24"/>
+          <w:szCs w:val="24"/>
+          <w:shd w:val="clear" w:color="auto" w:fill="FFFFFF"/>
+        </w:rPr>
+        <w:t>Y</w:t>
+      </w:r>
+      <w:r>
+        <w:rPr>
+          <w:rFonts w:ascii="Calibri" w:hAnsi="Calibri" w:cs="Calibri"/>
+          <w:sz w:val="24"/>
+          <w:szCs w:val="24"/>
+          <w:shd w:val="clear" w:color="auto" w:fill="FFFFFF"/>
+        </w:rPr>
+        <w:t> increases as </w:t>
+      </w:r>
+      <w:r>
+        <w:rPr>
+          <w:rFonts w:ascii="Calibri" w:hAnsi="Calibri" w:cs="Calibri"/>
+          <w:i/>
+          <w:iCs/>
+          <w:sz w:val="24"/>
+          <w:szCs w:val="24"/>
+          <w:shd w:val="clear" w:color="auto" w:fill="FFFFFF"/>
+        </w:rPr>
+        <w:t>X</w:t>
+      </w:r>
+      <w:r>
+        <w:rPr>
+          <w:rFonts w:ascii="Calibri" w:hAnsi="Calibri" w:cs="Calibri"/>
+          <w:sz w:val="24"/>
+          <w:szCs w:val="24"/>
+          <w:shd w:val="clear" w:color="auto" w:fill="FFFFFF"/>
+        </w:rPr>
+        <w:t> increases. A value of −1 implies that all data points lie on a line for which </w:t>
+      </w:r>
+      <w:r>
+        <w:rPr>
+          <w:rFonts w:ascii="Calibri" w:hAnsi="Calibri" w:cs="Calibri"/>
+          <w:i/>
+          <w:iCs/>
+          <w:sz w:val="24"/>
+          <w:szCs w:val="24"/>
+          <w:shd w:val="clear" w:color="auto" w:fill="FFFFFF"/>
+        </w:rPr>
+        <w:t>Y</w:t>
+      </w:r>
+      <w:r>
+        <w:rPr>
+          <w:rFonts w:ascii="Calibri" w:hAnsi="Calibri" w:cs="Calibri"/>
+          <w:sz w:val="24"/>
+          <w:szCs w:val="24"/>
+          <w:shd w:val="clear" w:color="auto" w:fill="FFFFFF"/>
+        </w:rPr>
+        <w:t> decreases as </w:t>
+      </w:r>
+      <w:r>
+        <w:rPr>
+          <w:rFonts w:ascii="Calibri" w:hAnsi="Calibri" w:cs="Calibri"/>
+          <w:i/>
+          <w:iCs/>
+          <w:sz w:val="24"/>
+          <w:szCs w:val="24"/>
+          <w:shd w:val="clear" w:color="auto" w:fill="FFFFFF"/>
+        </w:rPr>
+        <w:t>X</w:t>
+      </w:r>
+      <w:r>
+        <w:rPr>
+          <w:rFonts w:ascii="Calibri" w:hAnsi="Calibri" w:cs="Calibri"/>
+          <w:sz w:val="24"/>
+          <w:szCs w:val="24"/>
+          <w:shd w:val="clear" w:color="auto" w:fill="FFFFFF"/>
+        </w:rPr>
+        <w:t> increases. A value of 0 implies that there is no linear correlation between the variables.</w:t>
+      </w:r>
+    </w:p>
+    <w:p>
+      <w:pPr>
+        <w:shd w:val="clear" w:color="auto" w:fill="FFFFFF"/>
+        <w:spacing w:after="0" w:line="240" w:lineRule="auto"/>
+        <w:rPr>
+          <w:rFonts w:ascii="Calibri" w:hAnsi="Calibri" w:cs="Calibri"/>
+          <w:sz w:val="24"/>
+          <w:szCs w:val="24"/>
+          <w:shd w:val="clear" w:color="auto" w:fill="FFFFFF"/>
+        </w:rPr>
+      </w:pPr>
     </w:p>
     <w:sectPr>
       <w:pgSz w:w="12240" w:h="15840"/>
@@ -2875,6 +3437,19 @@
       <w:u w:val="single"/>
     </w:rPr>
   </w:style>
+  <w:style w:type="paragraph" w:customStyle="1" w:styleId="im">
+    <w:name w:val="im"/>
+    <w:basedOn w:val="Normal"/>
+    <w:rsid w:val="00E4216E"/>
+    <w:pPr>
+      <w:spacing w:before="100" w:beforeAutospacing="1" w:after="100" w:afterAutospacing="1" w:line="240" w:lineRule="auto"/>
+    </w:pPr>
+    <w:rPr>
+      <w:rFonts w:ascii="Times New Roman" w:eastAsia="Times New Roman" w:hAnsi="Times New Roman" w:cs="Times New Roman"/>
+      <w:sz w:val="24"/>
+      <w:szCs w:val="24"/>
+    </w:rPr>
+  </w:style>
 </w:styles>
 </file>
 

--- a/Distance Metrics-Pallavi.docx
+++ b/Distance Metrics-Pallavi.docx
@@ -6,16 +6,14 @@
       <w:pPr>
         <w:rPr>
           <w:rFonts w:ascii="Calibri" w:hAnsi="Calibri" w:cs="Calibri"/>
-          <w:spacing w:val="-1"/>
-          <w:sz w:val="24"/>
-          <w:szCs w:val="24"/>
-          <w:shd w:val="clear" w:color="auto" w:fill="FFFFFF"/>
-        </w:rPr>
-      </w:pPr>
-      <w:r>
-        <w:rPr>
-          <w:rFonts w:ascii="Calibri" w:hAnsi="Calibri" w:cs="Calibri"/>
-          <w:spacing w:val="-1"/>
+          <w:sz w:val="24"/>
+          <w:szCs w:val="24"/>
+          <w:shd w:val="clear" w:color="auto" w:fill="FFFFFF"/>
+        </w:rPr>
+      </w:pPr>
+      <w:r>
+        <w:rPr>
+          <w:rFonts w:ascii="Calibri" w:hAnsi="Calibri" w:cs="Calibri"/>
           <w:sz w:val="24"/>
           <w:szCs w:val="24"/>
           <w:shd w:val="clear" w:color="auto" w:fill="FFFFFF"/>
@@ -27,43 +25,19 @@
       <w:pPr>
         <w:rPr>
           <w:rFonts w:ascii="Calibri" w:hAnsi="Calibri" w:cs="Calibri"/>
-          <w:spacing w:val="-1"/>
-          <w:sz w:val="24"/>
-          <w:szCs w:val="24"/>
-          <w:shd w:val="clear" w:color="auto" w:fill="FFFFFF"/>
-        </w:rPr>
-      </w:pPr>
-      <w:r>
-        <w:rPr>
-          <w:rFonts w:ascii="Calibri" w:hAnsi="Calibri" w:cs="Calibri"/>
-          <w:spacing w:val="-1"/>
-          <w:sz w:val="24"/>
-          <w:szCs w:val="24"/>
-          <w:shd w:val="clear" w:color="auto" w:fill="FFFFFF"/>
-        </w:rPr>
-        <w:t xml:space="preserve">A distance function provides distance between the elements of a set. If the distance is </w:t>
-      </w:r>
-      <w:proofErr w:type="gramStart"/>
-      <w:r>
-        <w:rPr>
-          <w:rFonts w:ascii="Calibri" w:hAnsi="Calibri" w:cs="Calibri"/>
-          <w:spacing w:val="-1"/>
-          <w:sz w:val="24"/>
-          <w:szCs w:val="24"/>
-          <w:shd w:val="clear" w:color="auto" w:fill="FFFFFF"/>
-        </w:rPr>
-        <w:t>zero</w:t>
-      </w:r>
-      <w:proofErr w:type="gramEnd"/>
-      <w:r>
-        <w:rPr>
-          <w:rFonts w:ascii="Calibri" w:hAnsi="Calibri" w:cs="Calibri"/>
-          <w:spacing w:val="-1"/>
-          <w:sz w:val="24"/>
-          <w:szCs w:val="24"/>
-          <w:shd w:val="clear" w:color="auto" w:fill="FFFFFF"/>
-        </w:rPr>
-        <w:t xml:space="preserve"> then elements are equivalent else they are different from each other.</w:t>
+          <w:sz w:val="24"/>
+          <w:szCs w:val="24"/>
+          <w:shd w:val="clear" w:color="auto" w:fill="FFFFFF"/>
+        </w:rPr>
+      </w:pPr>
+      <w:r>
+        <w:rPr>
+          <w:rFonts w:ascii="Calibri" w:hAnsi="Calibri" w:cs="Calibri"/>
+          <w:sz w:val="24"/>
+          <w:szCs w:val="24"/>
+          <w:shd w:val="clear" w:color="auto" w:fill="FFFFFF"/>
+        </w:rPr>
+        <w:t>A distance function provides distance between the elements of a set. If the distance is zero then elements are equivalent else they are different from each other.</w:t>
       </w:r>
     </w:p>
     <w:p>
@@ -113,7 +87,6 @@
       <w:pPr>
         <w:rPr>
           <w:rFonts w:ascii="Calibri" w:hAnsi="Calibri" w:cs="Calibri"/>
-          <w:spacing w:val="-1"/>
           <w:sz w:val="24"/>
           <w:szCs w:val="24"/>
           <w:shd w:val="clear" w:color="auto" w:fill="FFFFFF"/>
@@ -184,19 +157,18 @@
     </w:p>
     <w:p>
       <w:pPr>
-        <w:pStyle w:val="ir"/>
-        <w:shd w:val="clear" w:color="auto" w:fill="FFFFFF"/>
-        <w:spacing w:before="206" w:beforeAutospacing="0" w:after="0" w:afterAutospacing="0"/>
-        <w:rPr>
-          <w:rFonts w:ascii="Calibri" w:hAnsi="Calibri" w:cs="Calibri"/>
-          <w:spacing w:val="-1"/>
+        <w:rPr>
+          <w:rFonts w:ascii="Calibri" w:hAnsi="Calibri" w:cs="Calibri"/>
+          <w:sz w:val="24"/>
+          <w:szCs w:val="24"/>
         </w:rPr>
       </w:pPr>
       <w:proofErr w:type="spellStart"/>
       <w:r>
         <w:rPr>
           <w:rFonts w:ascii="Calibri" w:hAnsi="Calibri" w:cs="Calibri"/>
-          <w:spacing w:val="-1"/>
+          <w:sz w:val="24"/>
+          <w:szCs w:val="24"/>
           <w:shd w:val="clear" w:color="auto" w:fill="FFFFFF"/>
         </w:rPr>
         <w:t>Minkowski</w:t>
@@ -205,7 +177,8 @@
       <w:r>
         <w:rPr>
           <w:rFonts w:ascii="Calibri" w:hAnsi="Calibri" w:cs="Calibri"/>
-          <w:spacing w:val="-1"/>
+          <w:sz w:val="24"/>
+          <w:szCs w:val="24"/>
           <w:shd w:val="clear" w:color="auto" w:fill="FFFFFF"/>
         </w:rPr>
         <w:t xml:space="preserve"> distance is a metric in Normed vector space. </w:t>
@@ -213,20 +186,24 @@
       <w:r>
         <w:rPr>
           <w:rFonts w:ascii="Calibri" w:hAnsi="Calibri" w:cs="Calibri"/>
-          <w:spacing w:val="-1"/>
+          <w:sz w:val="24"/>
+          <w:szCs w:val="24"/>
         </w:rPr>
         <w:t>A Normed vector space is a vector space on which a norm is defined</w:t>
       </w:r>
       <w:r>
         <w:rPr>
           <w:rFonts w:ascii="Calibri" w:hAnsi="Calibri" w:cs="Calibri"/>
-          <w:spacing w:val="-1"/>
+          <w:sz w:val="24"/>
+          <w:szCs w:val="24"/>
         </w:rPr>
         <w:t xml:space="preserve"> (</w:t>
       </w:r>
       <w:r>
         <w:rPr>
           <w:rFonts w:ascii="Calibri" w:hAnsi="Calibri" w:cs="Calibri"/>
+          <w:sz w:val="24"/>
+          <w:szCs w:val="24"/>
           <w:shd w:val="clear" w:color="auto" w:fill="FFFFFF"/>
         </w:rPr>
         <w:t>“in a space where distances can be represented as a vector that has a length.”</w:t>
@@ -234,14 +211,16 @@
       <w:r>
         <w:rPr>
           <w:rFonts w:ascii="Calibri" w:hAnsi="Calibri" w:cs="Calibri"/>
-          <w:spacing w:val="-1"/>
+          <w:sz w:val="24"/>
+          <w:szCs w:val="24"/>
         </w:rPr>
         <w:t>)</w:t>
       </w:r>
       <w:r>
         <w:rPr>
           <w:rFonts w:ascii="Calibri" w:hAnsi="Calibri" w:cs="Calibri"/>
-          <w:spacing w:val="-1"/>
+          <w:sz w:val="24"/>
+          <w:szCs w:val="24"/>
         </w:rPr>
         <w:t>. Suppose X is a vector space then a norm on X is a real valued function ||</w:t>
       </w:r>
@@ -252,30 +231,80 @@
           <w:i w:val="0"/>
           <w:iCs w:val="0"/>
           <w:spacing w:val="-1"/>
+          <w:sz w:val="24"/>
+          <w:szCs w:val="24"/>
         </w:rPr>
         <w:t>x</w:t>
       </w:r>
       <w:r>
         <w:rPr>
           <w:rFonts w:ascii="Calibri" w:hAnsi="Calibri" w:cs="Calibri"/>
+          <w:sz w:val="24"/>
+          <w:szCs w:val="24"/>
+        </w:rPr>
+        <w:t>||which satisfies below conditions -</w:t>
+      </w:r>
+    </w:p>
+    <w:p>
+      <w:pPr>
+        <w:rPr>
+          <w:rFonts w:ascii="Calibri" w:hAnsi="Calibri" w:cs="Calibri"/>
+          <w:sz w:val="24"/>
+          <w:szCs w:val="24"/>
+        </w:rPr>
+      </w:pPr>
+      <w:r>
+        <w:rPr>
+          <w:rStyle w:val="Strong"/>
+          <w:rFonts w:ascii="Calibri" w:hAnsi="Calibri" w:cs="Calibri"/>
           <w:spacing w:val="-1"/>
-        </w:rPr>
-        <w:t>||which satisfies below conditions -</w:t>
-      </w:r>
-    </w:p>
-    <w:p>
-      <w:pPr>
-        <w:pStyle w:val="ir"/>
-        <w:numPr>
-          <w:ilvl w:val="0"/>
-          <w:numId w:val="1"/>
-        </w:numPr>
-        <w:shd w:val="clear" w:color="auto" w:fill="FFFFFF"/>
-        <w:spacing w:before="480" w:beforeAutospacing="0" w:after="0" w:afterAutospacing="0"/>
-        <w:ind w:left="450"/>
-        <w:rPr>
+          <w:sz w:val="24"/>
+          <w:szCs w:val="24"/>
+        </w:rPr>
+        <w:t>Zero Vector- </w:t>
+      </w:r>
+      <w:r>
+        <w:rPr>
+          <w:rFonts w:ascii="Calibri" w:hAnsi="Calibri" w:cs="Calibri"/>
+          <w:sz w:val="24"/>
+          <w:szCs w:val="24"/>
+        </w:rPr>
+        <w:t>Zero vector will have zero length.</w:t>
+      </w:r>
+    </w:p>
+    <w:p>
+      <w:pPr>
+        <w:rPr>
+          <w:rFonts w:ascii="Calibri" w:hAnsi="Calibri" w:cs="Calibri"/>
+          <w:sz w:val="24"/>
+          <w:szCs w:val="24"/>
+        </w:rPr>
+      </w:pPr>
+      <w:r>
+        <w:rPr>
+          <w:rStyle w:val="Strong"/>
           <w:rFonts w:ascii="Calibri" w:hAnsi="Calibri" w:cs="Calibri"/>
           <w:spacing w:val="-1"/>
+          <w:sz w:val="24"/>
+          <w:szCs w:val="24"/>
+        </w:rPr>
+        <w:t>Scalar Factor-</w:t>
+      </w:r>
+      <w:r>
+        <w:rPr>
+          <w:rFonts w:ascii="Calibri" w:hAnsi="Calibri" w:cs="Calibri"/>
+          <w:sz w:val="24"/>
+          <w:szCs w:val="24"/>
+        </w:rPr>
+        <w:t> The direction of vector doesn’t change when you multiply it with a positive number though its length will be changed.</w:t>
+      </w:r>
+    </w:p>
+    <w:p>
+      <w:pPr>
+        <w:rPr>
+          <w:rFonts w:ascii="Calibri" w:hAnsi="Calibri" w:cs="Calibri"/>
+          <w:sz w:val="24"/>
+          <w:szCs w:val="24"/>
         </w:rPr>
       </w:pPr>
       <w:r>
@@ -283,93 +312,31 @@
           <w:rStyle w:val="Strong"/>
           <w:rFonts w:ascii="Calibri" w:hAnsi="Calibri" w:cs="Calibri"/>
           <w:spacing w:val="-1"/>
-        </w:rPr>
-        <w:t>Zero Vector- </w:t>
-      </w:r>
-      <w:r>
-        <w:rPr>
-          <w:rFonts w:ascii="Calibri" w:hAnsi="Calibri" w:cs="Calibri"/>
-          <w:spacing w:val="-1"/>
-        </w:rPr>
-        <w:t>Zero vector will have zero length.</w:t>
-      </w:r>
-    </w:p>
-    <w:p>
-      <w:pPr>
-        <w:pStyle w:val="ir"/>
-        <w:numPr>
-          <w:ilvl w:val="0"/>
-          <w:numId w:val="1"/>
-        </w:numPr>
-        <w:shd w:val="clear" w:color="auto" w:fill="FFFFFF"/>
-        <w:spacing w:before="252" w:beforeAutospacing="0" w:after="0" w:afterAutospacing="0"/>
-        <w:ind w:left="450"/>
-        <w:rPr>
-          <w:rFonts w:ascii="Calibri" w:hAnsi="Calibri" w:cs="Calibri"/>
-          <w:spacing w:val="-1"/>
-        </w:rPr>
-      </w:pPr>
-      <w:r>
-        <w:rPr>
-          <w:rStyle w:val="Strong"/>
-          <w:rFonts w:ascii="Calibri" w:hAnsi="Calibri" w:cs="Calibri"/>
-          <w:spacing w:val="-1"/>
-        </w:rPr>
-        <w:t>Scalar Factor-</w:t>
-      </w:r>
-      <w:r>
-        <w:rPr>
-          <w:rFonts w:ascii="Calibri" w:hAnsi="Calibri" w:cs="Calibri"/>
-          <w:spacing w:val="-1"/>
-        </w:rPr>
-        <w:t> The direction of vector doesn’t change when you multiply it with a positive number though its length will be changed.</w:t>
-      </w:r>
-    </w:p>
-    <w:p>
-      <w:pPr>
-        <w:pStyle w:val="ir"/>
-        <w:numPr>
-          <w:ilvl w:val="0"/>
-          <w:numId w:val="1"/>
-        </w:numPr>
-        <w:shd w:val="clear" w:color="auto" w:fill="FFFFFF"/>
-        <w:spacing w:before="252" w:beforeAutospacing="0" w:after="0" w:afterAutospacing="0"/>
-        <w:ind w:left="450"/>
-        <w:rPr>
-          <w:rFonts w:ascii="Calibri" w:hAnsi="Calibri" w:cs="Calibri"/>
-        </w:rPr>
-      </w:pPr>
-      <w:r>
-        <w:rPr>
-          <w:rStyle w:val="Strong"/>
-          <w:rFonts w:ascii="Calibri" w:hAnsi="Calibri" w:cs="Calibri"/>
-          <w:spacing w:val="-1"/>
+          <w:sz w:val="24"/>
+          <w:szCs w:val="24"/>
         </w:rPr>
         <w:t>Triangle Inequality-</w:t>
       </w:r>
       <w:r>
         <w:rPr>
           <w:rFonts w:ascii="Calibri" w:hAnsi="Calibri" w:cs="Calibri"/>
-          <w:spacing w:val="-1"/>
+          <w:sz w:val="24"/>
+          <w:szCs w:val="24"/>
         </w:rPr>
         <w:t> If distance is a norm then the calculated distance between two points will always be a straight line.</w:t>
       </w:r>
     </w:p>
     <w:p>
       <w:pPr>
-        <w:shd w:val="clear" w:color="auto" w:fill="FFFFFF"/>
-        <w:spacing w:before="480" w:after="0" w:line="240" w:lineRule="auto"/>
-        <w:rPr>
-          <w:rFonts w:ascii="Calibri" w:eastAsia="Times New Roman" w:hAnsi="Calibri" w:cs="Calibri"/>
-          <w:spacing w:val="-1"/>
-          <w:sz w:val="24"/>
-          <w:szCs w:val="24"/>
-        </w:rPr>
-      </w:pPr>
-      <w:r>
-        <w:rPr>
-          <w:rFonts w:ascii="Calibri" w:eastAsia="Times New Roman" w:hAnsi="Calibri" w:cs="Calibri"/>
-          <w:spacing w:val="-1"/>
+        <w:rPr>
+          <w:rFonts w:ascii="Calibri" w:eastAsia="Times New Roman" w:hAnsi="Calibri" w:cs="Calibri"/>
+          <w:sz w:val="24"/>
+          <w:szCs w:val="24"/>
+        </w:rPr>
+      </w:pPr>
+      <w:r>
+        <w:rPr>
+          <w:rFonts w:ascii="Calibri" w:eastAsia="Times New Roman" w:hAnsi="Calibri" w:cs="Calibri"/>
           <w:sz w:val="24"/>
           <w:szCs w:val="24"/>
         </w:rPr>
@@ -378,17 +345,6 @@
     </w:p>
     <w:p>
       <w:pPr>
-        <w:spacing w:after="0" w:line="240" w:lineRule="auto"/>
-        <w:rPr>
-          <w:rFonts w:ascii="Calibri" w:eastAsia="Times New Roman" w:hAnsi="Calibri" w:cs="Calibri"/>
-          <w:sz w:val="24"/>
-          <w:szCs w:val="24"/>
-        </w:rPr>
-      </w:pPr>
-    </w:p>
-    <w:p>
-      <w:pPr>
-        <w:spacing w:after="100" w:line="240" w:lineRule="auto"/>
         <w:rPr>
           <w:rFonts w:ascii="Calibri" w:eastAsia="Times New Roman" w:hAnsi="Calibri" w:cs="Calibri"/>
           <w:sz w:val="24"/>
@@ -454,7 +410,6 @@
     </w:p>
     <w:p>
       <w:pPr>
-        <w:spacing w:after="100" w:line="240" w:lineRule="auto"/>
         <w:rPr>
           <w:rStyle w:val="Strong"/>
           <w:rFonts w:ascii="Calibri" w:hAnsi="Calibri" w:cs="Calibri"/>
@@ -478,19 +433,16 @@
     </w:p>
     <w:p>
       <w:pPr>
-        <w:spacing w:after="100" w:line="240" w:lineRule="auto"/>
-        <w:rPr>
-          <w:rFonts w:ascii="Calibri" w:hAnsi="Calibri" w:cs="Calibri"/>
-          <w:spacing w:val="-1"/>
-          <w:sz w:val="24"/>
-          <w:szCs w:val="24"/>
-          <w:shd w:val="clear" w:color="auto" w:fill="FFFFFF"/>
-        </w:rPr>
-      </w:pPr>
-      <w:r>
-        <w:rPr>
-          <w:rFonts w:ascii="Calibri" w:hAnsi="Calibri" w:cs="Calibri"/>
-          <w:spacing w:val="-1"/>
+        <w:rPr>
+          <w:rFonts w:ascii="Calibri" w:hAnsi="Calibri" w:cs="Calibri"/>
+          <w:sz w:val="24"/>
+          <w:szCs w:val="24"/>
+          <w:shd w:val="clear" w:color="auto" w:fill="FFFFFF"/>
+        </w:rPr>
+      </w:pPr>
+      <w:r>
+        <w:rPr>
+          <w:rFonts w:ascii="Calibri" w:hAnsi="Calibri" w:cs="Calibri"/>
           <w:sz w:val="24"/>
           <w:szCs w:val="24"/>
           <w:shd w:val="clear" w:color="auto" w:fill="FFFFFF"/>
@@ -500,7 +452,6 @@
     </w:p>
     <w:p>
       <w:pPr>
-        <w:spacing w:after="100" w:line="240" w:lineRule="auto"/>
         <w:rPr>
           <w:rStyle w:val="Emphasis"/>
           <w:rFonts w:ascii="Calibri" w:hAnsi="Calibri" w:cs="Calibri"/>
@@ -517,7 +468,6 @@
       <w:r>
         <w:rPr>
           <w:rFonts w:ascii="Calibri" w:hAnsi="Calibri" w:cs="Calibri"/>
-          <w:spacing w:val="-1"/>
           <w:sz w:val="24"/>
           <w:szCs w:val="24"/>
           <w:shd w:val="clear" w:color="auto" w:fill="FFFFFF"/>
@@ -542,7 +492,6 @@
       <w:r>
         <w:rPr>
           <w:rFonts w:ascii="Calibri" w:hAnsi="Calibri" w:cs="Calibri"/>
-          <w:spacing w:val="-1"/>
           <w:sz w:val="24"/>
           <w:szCs w:val="24"/>
           <w:shd w:val="clear" w:color="auto" w:fill="FFFFFF"/>
@@ -567,19 +516,15 @@
     </w:p>
     <w:p>
       <w:pPr>
-        <w:shd w:val="clear" w:color="auto" w:fill="FFFFFF"/>
-        <w:spacing w:before="480" w:after="0" w:line="240" w:lineRule="auto"/>
-        <w:rPr>
-          <w:rFonts w:ascii="Calibri" w:eastAsia="Times New Roman" w:hAnsi="Calibri" w:cs="Calibri"/>
-          <w:spacing w:val="-1"/>
-          <w:sz w:val="24"/>
-          <w:szCs w:val="24"/>
-        </w:rPr>
-      </w:pPr>
-      <w:r>
-        <w:rPr>
-          <w:rFonts w:ascii="Calibri" w:eastAsia="Times New Roman" w:hAnsi="Calibri" w:cs="Calibri"/>
-          <w:spacing w:val="-1"/>
+        <w:rPr>
+          <w:rFonts w:ascii="Calibri" w:eastAsia="Times New Roman" w:hAnsi="Calibri" w:cs="Calibri"/>
+          <w:sz w:val="24"/>
+          <w:szCs w:val="24"/>
+        </w:rPr>
+      </w:pPr>
+      <w:r>
+        <w:rPr>
+          <w:rFonts w:ascii="Calibri" w:eastAsia="Times New Roman" w:hAnsi="Calibri" w:cs="Calibri"/>
           <w:sz w:val="24"/>
           <w:szCs w:val="24"/>
         </w:rPr>
@@ -590,7 +535,6 @@
           <w:rFonts w:ascii="Calibri" w:eastAsia="Times New Roman" w:hAnsi="Calibri" w:cs="Calibri"/>
           <w:b/>
           <w:bCs/>
-          <w:spacing w:val="-1"/>
           <w:sz w:val="24"/>
           <w:szCs w:val="24"/>
         </w:rPr>
@@ -599,7 +543,6 @@
       <w:r>
         <w:rPr>
           <w:rFonts w:ascii="Calibri" w:eastAsia="Times New Roman" w:hAnsi="Calibri" w:cs="Calibri"/>
-          <w:spacing w:val="-1"/>
           <w:sz w:val="24"/>
           <w:szCs w:val="24"/>
         </w:rPr>
@@ -610,7 +553,6 @@
           <w:rFonts w:ascii="Calibri" w:eastAsia="Times New Roman" w:hAnsi="Calibri" w:cs="Calibri"/>
           <w:b/>
           <w:bCs/>
-          <w:spacing w:val="-1"/>
           <w:sz w:val="24"/>
           <w:szCs w:val="24"/>
         </w:rPr>
@@ -619,37 +561,16 @@
       <w:r>
         <w:rPr>
           <w:rFonts w:ascii="Calibri" w:eastAsia="Times New Roman" w:hAnsi="Calibri" w:cs="Calibri"/>
-          <w:spacing w:val="-1"/>
-          <w:sz w:val="24"/>
-          <w:szCs w:val="24"/>
-        </w:rPr>
-        <w:t xml:space="preserve">between its cartesian co-ordinates as </w:t>
-      </w:r>
-      <w:proofErr w:type="gramStart"/>
-      <w:r>
-        <w:rPr>
-          <w:rFonts w:ascii="Calibri" w:eastAsia="Times New Roman" w:hAnsi="Calibri" w:cs="Calibri"/>
-          <w:spacing w:val="-1"/>
-          <w:sz w:val="24"/>
-          <w:szCs w:val="24"/>
-        </w:rPr>
-        <w:t>below :</w:t>
-      </w:r>
-      <w:proofErr w:type="gramEnd"/>
-    </w:p>
-    <w:p>
-      <w:pPr>
-        <w:spacing w:after="0" w:line="240" w:lineRule="auto"/>
-        <w:rPr>
-          <w:rFonts w:ascii="Calibri" w:eastAsia="Times New Roman" w:hAnsi="Calibri" w:cs="Calibri"/>
-          <w:sz w:val="24"/>
-          <w:szCs w:val="24"/>
-        </w:rPr>
-      </w:pPr>
-    </w:p>
-    <w:p>
-      <w:pPr>
-        <w:spacing w:after="100" w:line="240" w:lineRule="auto"/>
+          <w:sz w:val="24"/>
+          <w:szCs w:val="24"/>
+        </w:rPr>
+        <w:t>between its cartesian co-ordinates as below :</w:t>
+      </w:r>
+      <w:bookmarkStart w:id="0" w:name="_GoBack"/>
+      <w:bookmarkEnd w:id="0"/>
+    </w:p>
+    <w:p>
+      <w:pPr>
         <w:rPr>
           <w:rFonts w:ascii="Calibri" w:eastAsia="Times New Roman" w:hAnsi="Calibri" w:cs="Calibri"/>
           <w:sz w:val="24"/>
@@ -663,7 +584,6 @@
           <w:sz w:val="24"/>
           <w:szCs w:val="24"/>
         </w:rPr>
-        <w:lastRenderedPageBreak/>
         <w:drawing>
           <wp:inline distT="0" distB="0" distL="0" distR="0" wp14:anchorId="4DD163D5" wp14:editId="24955DC2">
             <wp:extent cx="2705100" cy="847725"/>
@@ -716,49 +636,24 @@
     </w:p>
     <w:p>
       <w:pPr>
-        <w:shd w:val="clear" w:color="auto" w:fill="FFFFFF"/>
-        <w:spacing w:before="480" w:after="0" w:line="240" w:lineRule="auto"/>
-        <w:rPr>
-          <w:rFonts w:ascii="Calibri" w:eastAsia="Times New Roman" w:hAnsi="Calibri" w:cs="Calibri"/>
-          <w:spacing w:val="-1"/>
-          <w:sz w:val="24"/>
-          <w:szCs w:val="24"/>
-        </w:rPr>
-      </w:pPr>
-      <w:r>
-        <w:rPr>
-          <w:rFonts w:ascii="Calibri" w:eastAsia="Times New Roman" w:hAnsi="Calibri" w:cs="Calibri"/>
-          <w:spacing w:val="-1"/>
-          <w:sz w:val="24"/>
-          <w:szCs w:val="24"/>
-        </w:rPr>
-        <w:t xml:space="preserve">If you try to visualize the distance calculation, it will look something like as </w:t>
-      </w:r>
-      <w:proofErr w:type="gramStart"/>
-      <w:r>
-        <w:rPr>
-          <w:rFonts w:ascii="Calibri" w:eastAsia="Times New Roman" w:hAnsi="Calibri" w:cs="Calibri"/>
-          <w:spacing w:val="-1"/>
-          <w:sz w:val="24"/>
-          <w:szCs w:val="24"/>
-        </w:rPr>
-        <w:t>below :</w:t>
-      </w:r>
-      <w:proofErr w:type="gramEnd"/>
-    </w:p>
-    <w:p>
-      <w:pPr>
-        <w:spacing w:after="0" w:line="240" w:lineRule="auto"/>
-        <w:rPr>
-          <w:rFonts w:ascii="Calibri" w:eastAsia="Times New Roman" w:hAnsi="Calibri" w:cs="Calibri"/>
-          <w:sz w:val="24"/>
-          <w:szCs w:val="24"/>
-        </w:rPr>
-      </w:pPr>
-    </w:p>
-    <w:p>
-      <w:pPr>
-        <w:spacing w:after="100" w:line="240" w:lineRule="auto"/>
+        <w:rPr>
+          <w:rFonts w:ascii="Calibri" w:eastAsia="Times New Roman" w:hAnsi="Calibri" w:cs="Calibri"/>
+          <w:sz w:val="24"/>
+          <w:szCs w:val="24"/>
+        </w:rPr>
+      </w:pPr>
+      <w:r>
+        <w:rPr>
+          <w:rFonts w:ascii="Calibri" w:eastAsia="Times New Roman" w:hAnsi="Calibri" w:cs="Calibri"/>
+          <w:sz w:val="24"/>
+          <w:szCs w:val="24"/>
+        </w:rPr>
+        <w:lastRenderedPageBreak/>
+        <w:t>If you try to visualize the distance calculation, it will look something like as below :</w:t>
+      </w:r>
+    </w:p>
+    <w:p>
+      <w:pPr>
         <w:rPr>
           <w:rFonts w:ascii="Calibri" w:eastAsia="Times New Roman" w:hAnsi="Calibri" w:cs="Calibri"/>
           <w:sz w:val="24"/>
@@ -824,7 +719,6 @@
     </w:p>
     <w:p>
       <w:pPr>
-        <w:spacing w:after="100" w:line="240" w:lineRule="auto"/>
         <w:rPr>
           <w:rStyle w:val="Strong"/>
           <w:rFonts w:ascii="Calibri" w:hAnsi="Calibri" w:cs="Calibri"/>
@@ -848,18 +742,15 @@
     </w:p>
     <w:p>
       <w:pPr>
-        <w:spacing w:after="100" w:line="240" w:lineRule="auto"/>
-        <w:rPr>
-          <w:rFonts w:ascii="Calibri" w:eastAsia="Times New Roman" w:hAnsi="Calibri" w:cs="Calibri"/>
-          <w:spacing w:val="-1"/>
-          <w:sz w:val="24"/>
-          <w:szCs w:val="24"/>
-        </w:rPr>
-      </w:pPr>
-      <w:r>
-        <w:rPr>
-          <w:rFonts w:ascii="Calibri" w:eastAsia="Times New Roman" w:hAnsi="Calibri" w:cs="Calibri"/>
-          <w:spacing w:val="-1"/>
+        <w:rPr>
+          <w:rFonts w:ascii="Calibri" w:eastAsia="Times New Roman" w:hAnsi="Calibri" w:cs="Calibri"/>
+          <w:sz w:val="24"/>
+          <w:szCs w:val="24"/>
+        </w:rPr>
+      </w:pPr>
+      <w:r>
+        <w:rPr>
+          <w:rFonts w:ascii="Calibri" w:eastAsia="Times New Roman" w:hAnsi="Calibri" w:cs="Calibri"/>
           <w:sz w:val="24"/>
           <w:szCs w:val="24"/>
         </w:rPr>
@@ -869,7 +760,6 @@
       <w:r>
         <w:rPr>
           <w:rFonts w:ascii="Calibri" w:eastAsia="Times New Roman" w:hAnsi="Calibri" w:cs="Calibri"/>
-          <w:spacing w:val="-1"/>
           <w:sz w:val="24"/>
           <w:szCs w:val="24"/>
         </w:rPr>
@@ -879,7 +769,6 @@
       <w:r>
         <w:rPr>
           <w:rFonts w:ascii="Calibri" w:eastAsia="Times New Roman" w:hAnsi="Calibri" w:cs="Calibri"/>
-          <w:spacing w:val="-1"/>
           <w:sz w:val="24"/>
           <w:szCs w:val="24"/>
         </w:rPr>
@@ -890,7 +779,6 @@
           <w:rFonts w:ascii="Calibri" w:eastAsia="Times New Roman" w:hAnsi="Calibri" w:cs="Calibri"/>
           <w:b/>
           <w:bCs/>
-          <w:spacing w:val="-1"/>
           <w:sz w:val="24"/>
           <w:szCs w:val="24"/>
         </w:rPr>
@@ -899,7 +787,6 @@
       <w:r>
         <w:rPr>
           <w:rFonts w:ascii="Calibri" w:eastAsia="Times New Roman" w:hAnsi="Calibri" w:cs="Calibri"/>
-          <w:spacing w:val="-1"/>
           <w:sz w:val="24"/>
           <w:szCs w:val="24"/>
         </w:rPr>
@@ -910,7 +797,6 @@
           <w:rFonts w:ascii="Calibri" w:eastAsia="Times New Roman" w:hAnsi="Calibri" w:cs="Calibri"/>
           <w:b/>
           <w:bCs/>
-          <w:spacing w:val="-1"/>
           <w:sz w:val="24"/>
           <w:szCs w:val="24"/>
         </w:rPr>
@@ -919,7 +805,6 @@
       <w:r>
         <w:rPr>
           <w:rFonts w:ascii="Calibri" w:eastAsia="Times New Roman" w:hAnsi="Calibri" w:cs="Calibri"/>
-          <w:spacing w:val="-1"/>
           <w:sz w:val="24"/>
           <w:szCs w:val="24"/>
         </w:rPr>
@@ -930,7 +815,6 @@
           <w:rFonts w:ascii="Calibri" w:eastAsia="Times New Roman" w:hAnsi="Calibri" w:cs="Calibri"/>
           <w:b/>
           <w:bCs/>
-          <w:spacing w:val="-1"/>
           <w:sz w:val="24"/>
           <w:szCs w:val="24"/>
         </w:rPr>
@@ -939,37 +823,14 @@
       <w:r>
         <w:rPr>
           <w:rFonts w:ascii="Calibri" w:eastAsia="Times New Roman" w:hAnsi="Calibri" w:cs="Calibri"/>
-          <w:spacing w:val="-1"/>
-          <w:sz w:val="24"/>
-          <w:szCs w:val="24"/>
-        </w:rPr>
-        <w:t xml:space="preserve">formula as </w:t>
-      </w:r>
-      <w:proofErr w:type="gramStart"/>
-      <w:r>
-        <w:rPr>
-          <w:rFonts w:ascii="Calibri" w:eastAsia="Times New Roman" w:hAnsi="Calibri" w:cs="Calibri"/>
-          <w:spacing w:val="-1"/>
-          <w:sz w:val="24"/>
-          <w:szCs w:val="24"/>
-        </w:rPr>
-        <w:t>below :</w:t>
-      </w:r>
-      <w:proofErr w:type="gramEnd"/>
-    </w:p>
-    <w:p>
-      <w:pPr>
-        <w:spacing w:after="0" w:line="240" w:lineRule="auto"/>
-        <w:rPr>
-          <w:rFonts w:ascii="Calibri" w:eastAsia="Times New Roman" w:hAnsi="Calibri" w:cs="Calibri"/>
-          <w:sz w:val="24"/>
-          <w:szCs w:val="24"/>
-        </w:rPr>
-      </w:pPr>
-    </w:p>
-    <w:p>
-      <w:pPr>
-        <w:spacing w:after="100" w:line="240" w:lineRule="auto"/>
+          <w:sz w:val="24"/>
+          <w:szCs w:val="24"/>
+        </w:rPr>
+        <w:t>formula as below :</w:t>
+      </w:r>
+    </w:p>
+    <w:p>
+      <w:pPr>
         <w:rPr>
           <w:rFonts w:ascii="Calibri" w:eastAsia="Times New Roman" w:hAnsi="Calibri" w:cs="Calibri"/>
           <w:sz w:val="24"/>
@@ -1035,8 +896,27 @@
     </w:p>
     <w:p>
       <w:pPr>
-        <w:spacing w:after="100" w:line="240" w:lineRule="auto"/>
-        <w:rPr>
+        <w:rPr>
+          <w:rFonts w:ascii="Calibri" w:hAnsi="Calibri" w:cs="Calibri"/>
+          <w:sz w:val="24"/>
+          <w:szCs w:val="24"/>
+          <w:shd w:val="clear" w:color="auto" w:fill="FFFFFF"/>
+        </w:rPr>
+      </w:pPr>
+      <w:r>
+        <w:rPr>
+          <w:rFonts w:ascii="Calibri" w:hAnsi="Calibri" w:cs="Calibri"/>
+          <w:sz w:val="24"/>
+          <w:szCs w:val="24"/>
+          <w:shd w:val="clear" w:color="auto" w:fill="FFFFFF"/>
+        </w:rPr>
+        <w:t>Euclidean distance formula can be used to calculate the distance between two data points in a plane.</w:t>
+      </w:r>
+    </w:p>
+    <w:p>
+      <w:pPr>
+        <w:rPr>
+          <w:rStyle w:val="Strong"/>
           <w:rFonts w:ascii="Calibri" w:hAnsi="Calibri" w:cs="Calibri"/>
           <w:spacing w:val="-1"/>
           <w:sz w:val="24"/>
@@ -1046,18 +926,16 @@
       </w:pPr>
       <w:r>
         <w:rPr>
+          <w:rStyle w:val="Strong"/>
           <w:rFonts w:ascii="Calibri" w:hAnsi="Calibri" w:cs="Calibri"/>
           <w:spacing w:val="-1"/>
           <w:sz w:val="24"/>
           <w:szCs w:val="24"/>
           <w:shd w:val="clear" w:color="auto" w:fill="FFFFFF"/>
         </w:rPr>
-        <w:t>Euclidean distance formula can be used to calculate the distance between two data points in a plane.</w:t>
-      </w:r>
-    </w:p>
-    <w:p>
-      <w:pPr>
-        <w:spacing w:after="100" w:line="240" w:lineRule="auto"/>
+        <w:t>Chebyshev distance</w:t>
+      </w:r>
+      <w:r>
         <w:rPr>
           <w:rStyle w:val="Strong"/>
           <w:rFonts w:ascii="Calibri" w:hAnsi="Calibri" w:cs="Calibri"/>
@@ -1066,301 +944,288 @@
           <w:szCs w:val="24"/>
           <w:shd w:val="clear" w:color="auto" w:fill="FFFFFF"/>
         </w:rPr>
-      </w:pPr>
-      <w:r>
+        <w:t>:</w:t>
+      </w:r>
+    </w:p>
+    <w:p>
+      <w:pPr>
+        <w:rPr>
+          <w:rFonts w:ascii="Calibri" w:eastAsia="Times New Roman" w:hAnsi="Calibri" w:cs="Calibri"/>
+          <w:sz w:val="24"/>
+          <w:szCs w:val="24"/>
+        </w:rPr>
+      </w:pPr>
+      <w:r>
+        <w:rPr>
+          <w:rFonts w:ascii="Calibri" w:eastAsia="Times New Roman" w:hAnsi="Calibri" w:cs="Calibri"/>
+          <w:sz w:val="24"/>
+          <w:szCs w:val="24"/>
+        </w:rPr>
+        <w:t xml:space="preserve">It is the extreme case of </w:t>
+      </w:r>
+      <w:proofErr w:type="spellStart"/>
+      <w:r>
+        <w:rPr>
+          <w:rFonts w:ascii="Calibri" w:eastAsia="Times New Roman" w:hAnsi="Calibri" w:cs="Calibri"/>
+          <w:sz w:val="24"/>
+          <w:szCs w:val="24"/>
+        </w:rPr>
+        <w:t>Minkowski</w:t>
+      </w:r>
+      <w:proofErr w:type="spellEnd"/>
+      <w:r>
+        <w:rPr>
+          <w:rFonts w:ascii="Calibri" w:eastAsia="Times New Roman" w:hAnsi="Calibri" w:cs="Calibri"/>
+          <w:sz w:val="24"/>
+          <w:szCs w:val="24"/>
+        </w:rPr>
+        <w:t xml:space="preserve"> distance. When we use infinity as the value of the parameter p, we end up with a metric that defines distance as the maximal absolute difference between coordinates:</w:t>
+      </w:r>
+    </w:p>
+    <w:p>
+      <w:pPr>
         <w:rPr>
           <w:rStyle w:val="Strong"/>
           <w:rFonts w:ascii="Calibri" w:hAnsi="Calibri" w:cs="Calibri"/>
-          <w:spacing w:val="-1"/>
-          <w:sz w:val="24"/>
-          <w:szCs w:val="24"/>
-          <w:shd w:val="clear" w:color="auto" w:fill="FFFFFF"/>
-        </w:rPr>
-        <w:t>Chebyshev distance</w:t>
-      </w:r>
-      <w:r>
+          <w:sz w:val="24"/>
+          <w:szCs w:val="24"/>
+        </w:rPr>
+      </w:pPr>
+      <w:proofErr w:type="spellStart"/>
+      <w:r>
+        <w:rPr>
+          <w:rFonts w:ascii="Calibri" w:eastAsia="Times New Roman" w:hAnsi="Calibri" w:cs="Calibri"/>
+          <w:sz w:val="24"/>
+          <w:szCs w:val="24"/>
+          <w:bdr w:val="none" w:sz="0" w:space="0" w:color="auto" w:frame="1"/>
+          <w:shd w:val="clear" w:color="auto" w:fill="FFFFFF"/>
+        </w:rPr>
+        <w:t>D</w:t>
+      </w:r>
+      <w:r>
+        <w:rPr>
+          <w:rFonts w:ascii="Calibri" w:eastAsia="Times New Roman" w:hAnsi="Calibri" w:cs="Calibri"/>
+          <w:sz w:val="24"/>
+          <w:szCs w:val="24"/>
+          <w:bdr w:val="none" w:sz="0" w:space="0" w:color="auto" w:frame="1"/>
+          <w:shd w:val="clear" w:color="auto" w:fill="FFFFFF"/>
+          <w:vertAlign w:val="subscript"/>
+        </w:rPr>
+        <w:t>Chebyshev</w:t>
+      </w:r>
+      <w:proofErr w:type="spellEnd"/>
+      <w:r>
+        <w:rPr>
+          <w:rFonts w:ascii="Calibri" w:eastAsia="Times New Roman" w:hAnsi="Calibri" w:cs="Calibri"/>
+          <w:sz w:val="24"/>
+          <w:szCs w:val="24"/>
+          <w:bdr w:val="none" w:sz="0" w:space="0" w:color="auto" w:frame="1"/>
+          <w:shd w:val="clear" w:color="auto" w:fill="FFFFFF"/>
+        </w:rPr>
+        <w:t>(</w:t>
+      </w:r>
+      <w:proofErr w:type="spellStart"/>
+      <w:r>
+        <w:rPr>
+          <w:rFonts w:ascii="Calibri" w:eastAsia="Times New Roman" w:hAnsi="Calibri" w:cs="Calibri"/>
+          <w:sz w:val="24"/>
+          <w:szCs w:val="24"/>
+          <w:bdr w:val="none" w:sz="0" w:space="0" w:color="auto" w:frame="1"/>
+          <w:shd w:val="clear" w:color="auto" w:fill="FFFFFF"/>
+        </w:rPr>
+        <w:t>x,y</w:t>
+      </w:r>
+      <w:proofErr w:type="spellEnd"/>
+      <w:r>
+        <w:rPr>
+          <w:rFonts w:ascii="Calibri" w:eastAsia="Times New Roman" w:hAnsi="Calibri" w:cs="Calibri"/>
+          <w:sz w:val="24"/>
+          <w:szCs w:val="24"/>
+          <w:bdr w:val="none" w:sz="0" w:space="0" w:color="auto" w:frame="1"/>
+          <w:shd w:val="clear" w:color="auto" w:fill="FFFFFF"/>
+        </w:rPr>
+        <w:t>):=max</w:t>
+      </w:r>
+      <w:r>
+        <w:rPr>
+          <w:rFonts w:ascii="Calibri" w:eastAsia="Times New Roman" w:hAnsi="Calibri" w:cs="Calibri"/>
+          <w:sz w:val="24"/>
+          <w:szCs w:val="24"/>
+          <w:bdr w:val="none" w:sz="0" w:space="0" w:color="auto" w:frame="1"/>
+          <w:shd w:val="clear" w:color="auto" w:fill="FFFFFF"/>
+          <w:vertAlign w:val="subscript"/>
+        </w:rPr>
+        <w:t>i</w:t>
+      </w:r>
+      <w:r>
+        <w:rPr>
+          <w:rFonts w:ascii="Calibri" w:eastAsia="Times New Roman" w:hAnsi="Calibri" w:cs="Calibri"/>
+          <w:sz w:val="24"/>
+          <w:szCs w:val="24"/>
+          <w:bdr w:val="none" w:sz="0" w:space="0" w:color="auto" w:frame="1"/>
+          <w:shd w:val="clear" w:color="auto" w:fill="FFFFFF"/>
+        </w:rPr>
+        <w:t>(|x</w:t>
+      </w:r>
+      <w:r>
+        <w:rPr>
+          <w:rFonts w:ascii="Calibri" w:eastAsia="Times New Roman" w:hAnsi="Calibri" w:cs="Calibri"/>
+          <w:sz w:val="24"/>
+          <w:szCs w:val="24"/>
+          <w:bdr w:val="none" w:sz="0" w:space="0" w:color="auto" w:frame="1"/>
+          <w:shd w:val="clear" w:color="auto" w:fill="FFFFFF"/>
+          <w:vertAlign w:val="subscript"/>
+        </w:rPr>
+        <w:t>i</w:t>
+      </w:r>
+      <w:r>
+        <w:rPr>
+          <w:rFonts w:ascii="Calibri" w:eastAsia="Times New Roman" w:hAnsi="Calibri" w:cs="Calibri"/>
+          <w:sz w:val="24"/>
+          <w:szCs w:val="24"/>
+          <w:bdr w:val="none" w:sz="0" w:space="0" w:color="auto" w:frame="1"/>
+          <w:shd w:val="clear" w:color="auto" w:fill="FFFFFF"/>
+        </w:rPr>
+        <w:t>−</w:t>
+      </w:r>
+      <w:proofErr w:type="spellStart"/>
+      <w:r>
+        <w:rPr>
+          <w:rFonts w:ascii="Calibri" w:eastAsia="Times New Roman" w:hAnsi="Calibri" w:cs="Calibri"/>
+          <w:sz w:val="24"/>
+          <w:szCs w:val="24"/>
+          <w:bdr w:val="none" w:sz="0" w:space="0" w:color="auto" w:frame="1"/>
+          <w:shd w:val="clear" w:color="auto" w:fill="FFFFFF"/>
+        </w:rPr>
+        <w:t>y</w:t>
+      </w:r>
+      <w:r>
+        <w:rPr>
+          <w:rFonts w:ascii="Calibri" w:eastAsia="Times New Roman" w:hAnsi="Calibri" w:cs="Calibri"/>
+          <w:sz w:val="24"/>
+          <w:szCs w:val="24"/>
+          <w:bdr w:val="none" w:sz="0" w:space="0" w:color="auto" w:frame="1"/>
+          <w:shd w:val="clear" w:color="auto" w:fill="FFFFFF"/>
+          <w:vertAlign w:val="subscript"/>
+        </w:rPr>
+        <w:t>i</w:t>
+      </w:r>
+      <w:proofErr w:type="spellEnd"/>
+      <w:r>
+        <w:rPr>
+          <w:rFonts w:ascii="Calibri" w:eastAsia="Times New Roman" w:hAnsi="Calibri" w:cs="Calibri"/>
+          <w:sz w:val="24"/>
+          <w:szCs w:val="24"/>
+          <w:bdr w:val="none" w:sz="0" w:space="0" w:color="auto" w:frame="1"/>
+          <w:shd w:val="clear" w:color="auto" w:fill="FFFFFF"/>
+        </w:rPr>
+        <w:t>|)</w:t>
+      </w:r>
+    </w:p>
+    <w:p>
+      <w:pPr>
+        <w:rPr>
+          <w:rFonts w:ascii="Calibri" w:eastAsia="Times New Roman" w:hAnsi="Calibri" w:cs="Calibri"/>
+          <w:sz w:val="24"/>
+          <w:szCs w:val="24"/>
+        </w:rPr>
+      </w:pPr>
+    </w:p>
+    <w:p>
+      <w:pPr>
+        <w:rPr>
+          <w:rFonts w:ascii="Calibri" w:eastAsia="Times New Roman" w:hAnsi="Calibri" w:cs="Calibri"/>
+          <w:sz w:val="24"/>
+          <w:szCs w:val="24"/>
+        </w:rPr>
+      </w:pPr>
+    </w:p>
+    <w:p>
+      <w:pPr>
+        <w:rPr>
+          <w:rFonts w:ascii="Calibri" w:hAnsi="Calibri" w:cs="Calibri"/>
+          <w:sz w:val="24"/>
+          <w:szCs w:val="24"/>
+          <w:shd w:val="clear" w:color="auto" w:fill="FFFFFF"/>
+        </w:rPr>
+      </w:pPr>
+      <w:r>
+        <w:rPr>
+          <w:rFonts w:ascii="Calibri" w:hAnsi="Calibri" w:cs="Calibri"/>
+          <w:sz w:val="24"/>
+          <w:szCs w:val="24"/>
+          <w:shd w:val="clear" w:color="auto" w:fill="FFFFFF"/>
+        </w:rPr>
+        <w:t xml:space="preserve">Let’s start by proving that a map is a vector space. If we take a map, we see that distances between cities are normed vector space because we can draw a vector that connects two cities on the map. We can combine multiple vectors to create a route that connects more than two cities. When we can use a map of a city, we can give direction by telling people that they should walk/drive two city blocks North, then turn left and travel another three city blocks. In total they will travel five city blocks, that is the Manhattan distance between the starting point and </w:t>
+      </w:r>
+      <w:r>
+        <w:rPr>
+          <w:rFonts w:ascii="Calibri" w:hAnsi="Calibri" w:cs="Calibri"/>
+          <w:sz w:val="24"/>
+          <w:szCs w:val="24"/>
+          <w:shd w:val="clear" w:color="auto" w:fill="FFFFFF"/>
+        </w:rPr>
+        <w:lastRenderedPageBreak/>
+        <w:t>their destination.</w:t>
+      </w:r>
+      <w:r>
+        <w:rPr>
+          <w:rFonts w:ascii="Calibri" w:hAnsi="Calibri" w:cs="Calibri"/>
+          <w:sz w:val="24"/>
+          <w:szCs w:val="24"/>
+          <w:shd w:val="clear" w:color="auto" w:fill="FFFFFF"/>
+        </w:rPr>
+        <w:t xml:space="preserve"> </w:t>
+      </w:r>
+      <w:r>
+        <w:rPr>
+          <w:rFonts w:ascii="Calibri" w:hAnsi="Calibri" w:cs="Calibri"/>
+          <w:sz w:val="24"/>
+          <w:szCs w:val="24"/>
+          <w:shd w:val="clear" w:color="auto" w:fill="FFFFFF"/>
+        </w:rPr>
+        <w:t>When we draw another straight line that connects the starting point and the destination, we end up with a triangle. In this case, the distance between the points can be calculated using the Pythagorean theorem.</w:t>
+      </w:r>
+      <w:r>
+        <w:rPr>
+          <w:rFonts w:ascii="Calibri" w:hAnsi="Calibri" w:cs="Calibri"/>
+          <w:sz w:val="24"/>
+          <w:szCs w:val="24"/>
+          <w:shd w:val="clear" w:color="auto" w:fill="FFFFFF"/>
+        </w:rPr>
+        <w:t xml:space="preserve"> </w:t>
+      </w:r>
+      <w:r>
+        <w:rPr>
+          <w:rFonts w:ascii="Calibri" w:hAnsi="Calibri" w:cs="Calibri"/>
+          <w:sz w:val="24"/>
+          <w:szCs w:val="24"/>
+          <w:shd w:val="clear" w:color="auto" w:fill="FFFFFF"/>
+        </w:rPr>
+        <w:t>In a warehouse, the distance between locations can be represented as Chebyshev distance if an overhead crane is used because the crane moves on both axes at the same time with the same speed.</w:t>
+      </w:r>
+    </w:p>
+    <w:p>
+      <w:pPr>
         <w:rPr>
           <w:rStyle w:val="Strong"/>
           <w:rFonts w:ascii="Calibri" w:hAnsi="Calibri" w:cs="Calibri"/>
-          <w:spacing w:val="-1"/>
-          <w:sz w:val="24"/>
-          <w:szCs w:val="24"/>
-          <w:shd w:val="clear" w:color="auto" w:fill="FFFFFF"/>
-        </w:rPr>
-        <w:t>:</w:t>
-      </w:r>
-    </w:p>
-    <w:p>
-      <w:pPr>
-        <w:shd w:val="clear" w:color="auto" w:fill="FFFFFF"/>
-        <w:spacing w:before="100" w:beforeAutospacing="1" w:after="100" w:afterAutospacing="1" w:line="240" w:lineRule="auto"/>
-        <w:jc w:val="both"/>
-        <w:rPr>
-          <w:rFonts w:ascii="Calibri" w:eastAsia="Times New Roman" w:hAnsi="Calibri" w:cs="Calibri"/>
-          <w:sz w:val="24"/>
-          <w:szCs w:val="24"/>
-        </w:rPr>
-      </w:pPr>
-      <w:r>
-        <w:rPr>
-          <w:rFonts w:ascii="Calibri" w:eastAsia="Times New Roman" w:hAnsi="Calibri" w:cs="Calibri"/>
-          <w:sz w:val="24"/>
-          <w:szCs w:val="24"/>
-        </w:rPr>
-        <w:t xml:space="preserve">It is the extreme case of </w:t>
-      </w:r>
-      <w:proofErr w:type="spellStart"/>
-      <w:r>
-        <w:rPr>
-          <w:rFonts w:ascii="Calibri" w:eastAsia="Times New Roman" w:hAnsi="Calibri" w:cs="Calibri"/>
-          <w:sz w:val="24"/>
-          <w:szCs w:val="24"/>
-        </w:rPr>
-        <w:t>Minkowski</w:t>
-      </w:r>
-      <w:proofErr w:type="spellEnd"/>
-      <w:r>
-        <w:rPr>
-          <w:rFonts w:ascii="Calibri" w:eastAsia="Times New Roman" w:hAnsi="Calibri" w:cs="Calibri"/>
-          <w:sz w:val="24"/>
-          <w:szCs w:val="24"/>
-        </w:rPr>
-        <w:t xml:space="preserve"> distance. When we use infinity as the value of the parameter p, we end up with a metric that defines distance as the maximal absolute difference between coordinates:</w:t>
-      </w:r>
-    </w:p>
-    <w:p>
-      <w:pPr>
-        <w:spacing w:after="100" w:line="240" w:lineRule="auto"/>
+          <w:spacing w:val="-5"/>
+          <w:sz w:val="24"/>
+          <w:szCs w:val="24"/>
+        </w:rPr>
+      </w:pPr>
+      <w:r>
         <w:rPr>
           <w:rStyle w:val="Strong"/>
           <w:rFonts w:ascii="Calibri" w:hAnsi="Calibri" w:cs="Calibri"/>
-          <w:sz w:val="24"/>
-          <w:szCs w:val="24"/>
-        </w:rPr>
-      </w:pPr>
-      <w:proofErr w:type="spellStart"/>
-      <w:r>
-        <w:rPr>
-          <w:rFonts w:ascii="Calibri" w:eastAsia="Times New Roman" w:hAnsi="Calibri" w:cs="Calibri"/>
-          <w:sz w:val="24"/>
-          <w:szCs w:val="24"/>
-          <w:bdr w:val="none" w:sz="0" w:space="0" w:color="auto" w:frame="1"/>
-          <w:shd w:val="clear" w:color="auto" w:fill="FFFFFF"/>
-        </w:rPr>
-        <w:t>D</w:t>
-      </w:r>
-      <w:r>
-        <w:rPr>
-          <w:rFonts w:ascii="Calibri" w:eastAsia="Times New Roman" w:hAnsi="Calibri" w:cs="Calibri"/>
-          <w:sz w:val="24"/>
-          <w:szCs w:val="24"/>
-          <w:bdr w:val="none" w:sz="0" w:space="0" w:color="auto" w:frame="1"/>
-          <w:shd w:val="clear" w:color="auto" w:fill="FFFFFF"/>
-          <w:vertAlign w:val="subscript"/>
-        </w:rPr>
-        <w:t>Chebyshev</w:t>
-      </w:r>
-      <w:proofErr w:type="spellEnd"/>
-      <w:r>
-        <w:rPr>
-          <w:rFonts w:ascii="Calibri" w:eastAsia="Times New Roman" w:hAnsi="Calibri" w:cs="Calibri"/>
-          <w:sz w:val="24"/>
-          <w:szCs w:val="24"/>
-          <w:bdr w:val="none" w:sz="0" w:space="0" w:color="auto" w:frame="1"/>
-          <w:shd w:val="clear" w:color="auto" w:fill="FFFFFF"/>
-        </w:rPr>
-        <w:t>(</w:t>
-      </w:r>
-      <w:proofErr w:type="spellStart"/>
-      <w:proofErr w:type="gramStart"/>
-      <w:r>
-        <w:rPr>
-          <w:rFonts w:ascii="Calibri" w:eastAsia="Times New Roman" w:hAnsi="Calibri" w:cs="Calibri"/>
-          <w:sz w:val="24"/>
-          <w:szCs w:val="24"/>
-          <w:bdr w:val="none" w:sz="0" w:space="0" w:color="auto" w:frame="1"/>
-          <w:shd w:val="clear" w:color="auto" w:fill="FFFFFF"/>
-        </w:rPr>
-        <w:t>x,y</w:t>
-      </w:r>
-      <w:proofErr w:type="spellEnd"/>
-      <w:proofErr w:type="gramEnd"/>
-      <w:r>
-        <w:rPr>
-          <w:rFonts w:ascii="Calibri" w:eastAsia="Times New Roman" w:hAnsi="Calibri" w:cs="Calibri"/>
-          <w:sz w:val="24"/>
-          <w:szCs w:val="24"/>
-          <w:bdr w:val="none" w:sz="0" w:space="0" w:color="auto" w:frame="1"/>
-          <w:shd w:val="clear" w:color="auto" w:fill="FFFFFF"/>
-        </w:rPr>
-        <w:t>):=max</w:t>
-      </w:r>
-      <w:r>
-        <w:rPr>
-          <w:rFonts w:ascii="Calibri" w:eastAsia="Times New Roman" w:hAnsi="Calibri" w:cs="Calibri"/>
-          <w:sz w:val="24"/>
-          <w:szCs w:val="24"/>
-          <w:bdr w:val="none" w:sz="0" w:space="0" w:color="auto" w:frame="1"/>
-          <w:shd w:val="clear" w:color="auto" w:fill="FFFFFF"/>
-          <w:vertAlign w:val="subscript"/>
-        </w:rPr>
-        <w:t>i</w:t>
-      </w:r>
-      <w:r>
-        <w:rPr>
-          <w:rFonts w:ascii="Calibri" w:eastAsia="Times New Roman" w:hAnsi="Calibri" w:cs="Calibri"/>
-          <w:sz w:val="24"/>
-          <w:szCs w:val="24"/>
-          <w:bdr w:val="none" w:sz="0" w:space="0" w:color="auto" w:frame="1"/>
-          <w:shd w:val="clear" w:color="auto" w:fill="FFFFFF"/>
-        </w:rPr>
-        <w:t>(|x</w:t>
-      </w:r>
-      <w:r>
-        <w:rPr>
-          <w:rFonts w:ascii="Calibri" w:eastAsia="Times New Roman" w:hAnsi="Calibri" w:cs="Calibri"/>
-          <w:sz w:val="24"/>
-          <w:szCs w:val="24"/>
-          <w:bdr w:val="none" w:sz="0" w:space="0" w:color="auto" w:frame="1"/>
-          <w:shd w:val="clear" w:color="auto" w:fill="FFFFFF"/>
-          <w:vertAlign w:val="subscript"/>
-        </w:rPr>
-        <w:t>i</w:t>
-      </w:r>
-      <w:r>
-        <w:rPr>
-          <w:rFonts w:ascii="Calibri" w:eastAsia="Times New Roman" w:hAnsi="Calibri" w:cs="Calibri"/>
-          <w:sz w:val="24"/>
-          <w:szCs w:val="24"/>
-          <w:bdr w:val="none" w:sz="0" w:space="0" w:color="auto" w:frame="1"/>
-          <w:shd w:val="clear" w:color="auto" w:fill="FFFFFF"/>
-        </w:rPr>
-        <w:t>−</w:t>
-      </w:r>
-      <w:proofErr w:type="spellStart"/>
-      <w:r>
-        <w:rPr>
-          <w:rFonts w:ascii="Calibri" w:eastAsia="Times New Roman" w:hAnsi="Calibri" w:cs="Calibri"/>
-          <w:sz w:val="24"/>
-          <w:szCs w:val="24"/>
-          <w:bdr w:val="none" w:sz="0" w:space="0" w:color="auto" w:frame="1"/>
-          <w:shd w:val="clear" w:color="auto" w:fill="FFFFFF"/>
-        </w:rPr>
-        <w:t>y</w:t>
-      </w:r>
-      <w:r>
-        <w:rPr>
-          <w:rFonts w:ascii="Calibri" w:eastAsia="Times New Roman" w:hAnsi="Calibri" w:cs="Calibri"/>
-          <w:sz w:val="24"/>
-          <w:szCs w:val="24"/>
-          <w:bdr w:val="none" w:sz="0" w:space="0" w:color="auto" w:frame="1"/>
-          <w:shd w:val="clear" w:color="auto" w:fill="FFFFFF"/>
-          <w:vertAlign w:val="subscript"/>
-        </w:rPr>
-        <w:t>i</w:t>
-      </w:r>
-      <w:proofErr w:type="spellEnd"/>
-      <w:r>
-        <w:rPr>
-          <w:rFonts w:ascii="Calibri" w:eastAsia="Times New Roman" w:hAnsi="Calibri" w:cs="Calibri"/>
-          <w:sz w:val="24"/>
-          <w:szCs w:val="24"/>
-          <w:bdr w:val="none" w:sz="0" w:space="0" w:color="auto" w:frame="1"/>
-          <w:shd w:val="clear" w:color="auto" w:fill="FFFFFF"/>
-        </w:rPr>
-        <w:t>|)</w:t>
-      </w:r>
-    </w:p>
-    <w:p>
-      <w:pPr>
-        <w:spacing w:after="100" w:line="240" w:lineRule="auto"/>
-        <w:rPr>
-          <w:rFonts w:ascii="Calibri" w:eastAsia="Times New Roman" w:hAnsi="Calibri" w:cs="Calibri"/>
-          <w:sz w:val="24"/>
-          <w:szCs w:val="24"/>
-        </w:rPr>
-      </w:pPr>
-    </w:p>
-    <w:p>
-      <w:pPr>
-        <w:spacing w:after="100" w:line="240" w:lineRule="auto"/>
-        <w:rPr>
-          <w:rFonts w:ascii="Calibri" w:eastAsia="Times New Roman" w:hAnsi="Calibri" w:cs="Calibri"/>
-          <w:sz w:val="24"/>
-          <w:szCs w:val="24"/>
-        </w:rPr>
-      </w:pPr>
-    </w:p>
-    <w:p>
-      <w:pPr>
-        <w:spacing w:after="100" w:line="240" w:lineRule="auto"/>
-        <w:rPr>
-          <w:rFonts w:ascii="Calibri" w:hAnsi="Calibri" w:cs="Calibri"/>
-          <w:sz w:val="24"/>
-          <w:szCs w:val="24"/>
-          <w:shd w:val="clear" w:color="auto" w:fill="FFFFFF"/>
-        </w:rPr>
-      </w:pPr>
-      <w:r>
-        <w:rPr>
-          <w:rFonts w:ascii="Calibri" w:hAnsi="Calibri" w:cs="Calibri"/>
-          <w:sz w:val="24"/>
-          <w:szCs w:val="24"/>
-          <w:shd w:val="clear" w:color="auto" w:fill="FFFFFF"/>
-        </w:rPr>
-        <w:lastRenderedPageBreak/>
-        <w:t>Let’s start by proving that a map is a vector space. If we take a map, we see that distances between cities are normed vector space because we can draw a vector that connects two cities on the map. We can combine multiple vectors to create a route that connects more than two cities. When we can use a map of a city, we can give direction by telling people that they should walk/drive two city blocks North, then turn left and travel another three city blocks. In total they will travel five city blocks, that is the Manhattan distance between the starting point and their destination.</w:t>
-      </w:r>
-      <w:r>
-        <w:rPr>
-          <w:rFonts w:ascii="Calibri" w:hAnsi="Calibri" w:cs="Calibri"/>
-          <w:sz w:val="24"/>
-          <w:szCs w:val="24"/>
-          <w:shd w:val="clear" w:color="auto" w:fill="FFFFFF"/>
-        </w:rPr>
-        <w:t xml:space="preserve"> </w:t>
-      </w:r>
-      <w:r>
-        <w:rPr>
-          <w:rFonts w:ascii="Calibri" w:hAnsi="Calibri" w:cs="Calibri"/>
-          <w:sz w:val="24"/>
-          <w:szCs w:val="24"/>
-          <w:shd w:val="clear" w:color="auto" w:fill="FFFFFF"/>
-        </w:rPr>
-        <w:t>When we draw another straight line that connects the starting point and the destination, we end up with a triangle. In this case, the distance between the points can be calculated using the Pythagorean theorem.</w:t>
-      </w:r>
-      <w:r>
-        <w:rPr>
-          <w:rFonts w:ascii="Calibri" w:hAnsi="Calibri" w:cs="Calibri"/>
-          <w:sz w:val="24"/>
-          <w:szCs w:val="24"/>
-          <w:shd w:val="clear" w:color="auto" w:fill="FFFFFF"/>
-        </w:rPr>
-        <w:t xml:space="preserve"> </w:t>
-      </w:r>
-      <w:r>
-        <w:rPr>
-          <w:rFonts w:ascii="Calibri" w:hAnsi="Calibri" w:cs="Calibri"/>
-          <w:sz w:val="24"/>
-          <w:szCs w:val="24"/>
-          <w:shd w:val="clear" w:color="auto" w:fill="FFFFFF"/>
-        </w:rPr>
-        <w:t>In a warehouse, the distance between locations can be represented as Chebyshev distance if an overhead crane is used because the crane moves on both axes at the same time with the same speed.</w:t>
-      </w:r>
-    </w:p>
-    <w:p>
-      <w:pPr>
-        <w:spacing w:after="100" w:line="240" w:lineRule="auto"/>
-        <w:rPr>
-          <w:rFonts w:ascii="Calibri" w:hAnsi="Calibri" w:cs="Calibri"/>
-          <w:sz w:val="24"/>
-          <w:szCs w:val="24"/>
-          <w:shd w:val="clear" w:color="auto" w:fill="FFFFFF"/>
-        </w:rPr>
-      </w:pPr>
-    </w:p>
-    <w:p>
-      <w:pPr>
+          <w:spacing w:val="-5"/>
+          <w:sz w:val="24"/>
+          <w:szCs w:val="24"/>
+        </w:rPr>
+        <w:t>Cosine similarity</w:t>
+      </w:r>
+      <w:r>
         <w:rPr>
           <w:rStyle w:val="Strong"/>
           <w:rFonts w:ascii="Calibri" w:hAnsi="Calibri" w:cs="Calibri"/>
@@ -1368,21 +1233,11 @@
           <w:sz w:val="24"/>
           <w:szCs w:val="24"/>
         </w:rPr>
-      </w:pPr>
-      <w:r>
-        <w:rPr>
-          <w:rStyle w:val="Strong"/>
-          <w:rFonts w:ascii="Calibri" w:hAnsi="Calibri" w:cs="Calibri"/>
-          <w:spacing w:val="-5"/>
-          <w:sz w:val="24"/>
-          <w:szCs w:val="24"/>
-        </w:rPr>
-        <w:t>Cosine similarity:</w:t>
-      </w:r>
-    </w:p>
-    <w:p>
-      <w:pPr>
-        <w:spacing w:after="100" w:line="240" w:lineRule="auto"/>
+        <w:t xml:space="preserve"> :</w:t>
+      </w:r>
+    </w:p>
+    <w:p>
+      <w:pPr>
         <w:rPr>
           <w:rStyle w:val="Emphasis"/>
           <w:rFonts w:ascii="Calibri" w:hAnsi="Calibri" w:cs="Calibri"/>
@@ -1410,7 +1265,6 @@
     </w:p>
     <w:p>
       <w:pPr>
-        <w:spacing w:after="100" w:line="240" w:lineRule="auto"/>
         <w:rPr>
           <w:rFonts w:ascii="Calibri" w:hAnsi="Calibri" w:cs="Calibri"/>
           <w:spacing w:val="8"/>
@@ -1474,7 +1328,6 @@
     </w:p>
     <w:p>
       <w:pPr>
-        <w:spacing w:after="100" w:line="240" w:lineRule="auto"/>
         <w:rPr>
           <w:rFonts w:ascii="Calibri" w:eastAsia="Times New Roman" w:hAnsi="Calibri" w:cs="Calibri"/>
           <w:sz w:val="24"/>
@@ -1540,16 +1393,6 @@
     </w:p>
     <w:p>
       <w:pPr>
-        <w:spacing w:after="100" w:line="240" w:lineRule="auto"/>
-        <w:rPr>
-          <w:rFonts w:ascii="Calibri" w:eastAsia="Times New Roman" w:hAnsi="Calibri" w:cs="Calibri"/>
-          <w:sz w:val="24"/>
-          <w:szCs w:val="24"/>
-        </w:rPr>
-      </w:pPr>
-    </w:p>
-    <w:p>
-      <w:pPr>
         <w:rPr>
           <w:rStyle w:val="Strong"/>
           <w:rFonts w:ascii="Calibri" w:hAnsi="Calibri" w:cs="Calibri"/>
@@ -1612,17 +1455,18 @@
     </w:p>
     <w:p>
       <w:pPr>
-        <w:pStyle w:val="NormalWeb"/>
-        <w:shd w:val="clear" w:color="auto" w:fill="FFFFFF"/>
-        <w:jc w:val="center"/>
-        <w:rPr>
-          <w:rFonts w:ascii="Calibri" w:hAnsi="Calibri" w:cs="Calibri"/>
+        <w:rPr>
+          <w:rFonts w:ascii="Calibri" w:hAnsi="Calibri" w:cs="Calibri"/>
+          <w:sz w:val="24"/>
+          <w:szCs w:val="24"/>
         </w:rPr>
       </w:pPr>
       <w:r>
         <w:rPr>
           <w:rFonts w:ascii="Calibri" w:hAnsi="Calibri" w:cs="Calibri"/>
           <w:noProof/>
+          <w:sz w:val="24"/>
+          <w:szCs w:val="24"/>
         </w:rPr>
         <w:lastRenderedPageBreak/>
         <w:drawing>
@@ -1677,11 +1521,10 @@
     </w:p>
     <w:p>
       <w:pPr>
-        <w:pStyle w:val="NormalWeb"/>
-        <w:shd w:val="clear" w:color="auto" w:fill="FFFFFF"/>
-        <w:jc w:val="center"/>
-        <w:rPr>
-          <w:rFonts w:ascii="Calibri" w:hAnsi="Calibri" w:cs="Calibri"/>
+        <w:rPr>
+          <w:rFonts w:ascii="Calibri" w:hAnsi="Calibri" w:cs="Calibri"/>
+          <w:sz w:val="24"/>
+          <w:szCs w:val="24"/>
         </w:rPr>
       </w:pPr>
       <w:hyperlink r:id="rId11" w:tgtFrame="_blank" w:history="1">
@@ -1690,6 +1533,8 @@
             <w:rStyle w:val="Hyperlink"/>
             <w:rFonts w:ascii="Calibri" w:hAnsi="Calibri" w:cs="Calibri"/>
             <w:color w:val="auto"/>
+            <w:sz w:val="24"/>
+            <w:szCs w:val="24"/>
             <w:shd w:val="clear" w:color="auto" w:fill="FFFFFF"/>
           </w:rPr>
           <w:t>Source</w:t>
@@ -1698,53 +1543,35 @@
     </w:p>
     <w:p>
       <w:pPr>
-        <w:shd w:val="clear" w:color="auto" w:fill="FFFFFF"/>
-        <w:rPr>
-          <w:rFonts w:ascii="Calibri" w:hAnsi="Calibri" w:cs="Calibri"/>
-          <w:sz w:val="24"/>
-          <w:szCs w:val="24"/>
-        </w:rPr>
-      </w:pPr>
-      <w:r>
-        <w:rPr>
-          <w:rFonts w:ascii="Calibri" w:hAnsi="Calibri" w:cs="Calibri"/>
-          <w:sz w:val="24"/>
-          <w:szCs w:val="24"/>
-        </w:rPr>
-        <w:t xml:space="preserve">The Jaccard Index, also known as the Jaccard similarity coefficient, is a statistic used in understanding the similarities between sample sets. The measurement emphasizes similarity between finite sample </w:t>
-      </w:r>
-      <w:proofErr w:type="gramStart"/>
-      <w:r>
-        <w:rPr>
-          <w:rFonts w:ascii="Calibri" w:hAnsi="Calibri" w:cs="Calibri"/>
-          <w:sz w:val="24"/>
-          <w:szCs w:val="24"/>
-        </w:rPr>
-        <w:t>sets, and</w:t>
-      </w:r>
-      <w:proofErr w:type="gramEnd"/>
-      <w:r>
-        <w:rPr>
-          <w:rFonts w:ascii="Calibri" w:hAnsi="Calibri" w:cs="Calibri"/>
-          <w:sz w:val="24"/>
-          <w:szCs w:val="24"/>
-        </w:rPr>
-        <w:t xml:space="preserve"> is formally defined as the size of the intersection divided by the size of the union of the sample sets. The mathematical representation of the index is written as:</w:t>
-      </w:r>
-    </w:p>
-    <w:p>
-      <w:pPr>
-        <w:pStyle w:val="NormalWeb"/>
-        <w:shd w:val="clear" w:color="auto" w:fill="FFFFFF"/>
-        <w:jc w:val="center"/>
-        <w:rPr>
-          <w:rFonts w:ascii="Calibri" w:hAnsi="Calibri" w:cs="Calibri"/>
+        <w:rPr>
+          <w:rFonts w:ascii="Calibri" w:hAnsi="Calibri" w:cs="Calibri"/>
+          <w:sz w:val="24"/>
+          <w:szCs w:val="24"/>
+        </w:rPr>
+      </w:pPr>
+      <w:r>
+        <w:rPr>
+          <w:rFonts w:ascii="Calibri" w:hAnsi="Calibri" w:cs="Calibri"/>
+          <w:sz w:val="24"/>
+          <w:szCs w:val="24"/>
+        </w:rPr>
+        <w:t>The Jaccard Index, also known as the Jaccard similarity coefficient, is a statistic used in understanding the similarities between sample sets. The measurement emphasizes similarity between finite sample sets, and is formally defined as the size of the intersection divided by the size of the union of the sample sets. The mathematical representation of the index is written as:</w:t>
+      </w:r>
+    </w:p>
+    <w:p>
+      <w:pPr>
+        <w:rPr>
+          <w:rFonts w:ascii="Calibri" w:eastAsia="Times New Roman" w:hAnsi="Calibri" w:cs="Calibri"/>
+          <w:sz w:val="24"/>
+          <w:szCs w:val="24"/>
         </w:rPr>
       </w:pPr>
       <w:r>
         <w:rPr>
           <w:rFonts w:ascii="Calibri" w:hAnsi="Calibri" w:cs="Calibri"/>
           <w:noProof/>
+          <w:sz w:val="24"/>
+          <w:szCs w:val="24"/>
         </w:rPr>
         <w:drawing>
           <wp:inline distT="0" distB="0" distL="0" distR="0" wp14:anchorId="7E2CA2AE" wp14:editId="1E60491A">
@@ -1798,20 +1625,6 @@
     </w:p>
     <w:p>
       <w:pPr>
-        <w:shd w:val="clear" w:color="auto" w:fill="FFFFFF"/>
-        <w:spacing w:after="0" w:line="240" w:lineRule="auto"/>
-        <w:rPr>
-          <w:rFonts w:ascii="Calibri" w:eastAsia="Times New Roman" w:hAnsi="Calibri" w:cs="Calibri"/>
-          <w:sz w:val="24"/>
-          <w:szCs w:val="24"/>
-        </w:rPr>
-      </w:pPr>
-    </w:p>
-    <w:p>
-      <w:pPr>
-        <w:shd w:val="clear" w:color="auto" w:fill="FFFFFF"/>
-        <w:spacing w:after="0" w:line="240" w:lineRule="auto"/>
-        <w:textAlignment w:val="baseline"/>
         <w:rPr>
           <w:rFonts w:ascii="Calibri" w:eastAsia="Times New Roman" w:hAnsi="Calibri" w:cs="Calibri"/>
           <w:sz w:val="24"/>
@@ -1832,14 +1645,6 @@
     </w:p>
     <w:p>
       <w:pPr>
-        <w:numPr>
-          <w:ilvl w:val="0"/>
-          <w:numId w:val="2"/>
-        </w:numPr>
-        <w:shd w:val="clear" w:color="auto" w:fill="FFFFFF"/>
-        <w:spacing w:after="0" w:line="240" w:lineRule="auto"/>
-        <w:ind w:left="450"/>
-        <w:textAlignment w:val="baseline"/>
         <w:rPr>
           <w:rFonts w:ascii="Calibri" w:eastAsia="Times New Roman" w:hAnsi="Calibri" w:cs="Calibri"/>
           <w:sz w:val="24"/>
@@ -1857,14 +1662,6 @@
     </w:p>
     <w:p>
       <w:pPr>
-        <w:numPr>
-          <w:ilvl w:val="0"/>
-          <w:numId w:val="2"/>
-        </w:numPr>
-        <w:shd w:val="clear" w:color="auto" w:fill="FFFFFF"/>
-        <w:spacing w:after="0" w:line="240" w:lineRule="auto"/>
-        <w:ind w:left="450"/>
-        <w:textAlignment w:val="baseline"/>
         <w:rPr>
           <w:rFonts w:ascii="Calibri" w:eastAsia="Times New Roman" w:hAnsi="Calibri" w:cs="Calibri"/>
           <w:sz w:val="24"/>
@@ -1882,14 +1679,6 @@
     </w:p>
     <w:p>
       <w:pPr>
-        <w:numPr>
-          <w:ilvl w:val="0"/>
-          <w:numId w:val="2"/>
-        </w:numPr>
-        <w:shd w:val="clear" w:color="auto" w:fill="FFFFFF"/>
-        <w:spacing w:after="0" w:line="240" w:lineRule="auto"/>
-        <w:ind w:left="450"/>
-        <w:textAlignment w:val="baseline"/>
         <w:rPr>
           <w:rFonts w:ascii="Calibri" w:eastAsia="Times New Roman" w:hAnsi="Calibri" w:cs="Calibri"/>
           <w:sz w:val="24"/>
@@ -1907,19 +1696,6 @@
     </w:p>
     <w:p>
       <w:pPr>
-        <w:shd w:val="clear" w:color="auto" w:fill="FFFFFF"/>
-        <w:spacing w:after="0" w:line="240" w:lineRule="auto"/>
-        <w:rPr>
-          <w:rFonts w:ascii="Calibri" w:eastAsia="Times New Roman" w:hAnsi="Calibri" w:cs="Calibri"/>
-          <w:sz w:val="24"/>
-          <w:szCs w:val="24"/>
-        </w:rPr>
-      </w:pPr>
-    </w:p>
-    <w:p>
-      <w:pPr>
-        <w:shd w:val="clear" w:color="auto" w:fill="FFFFFF"/>
-        <w:spacing w:after="0" w:line="240" w:lineRule="auto"/>
         <w:rPr>
           <w:rFonts w:ascii="Calibri" w:hAnsi="Calibri" w:cs="Calibri"/>
           <w:sz w:val="24"/>
@@ -1970,13 +1746,10 @@
     </w:p>
     <w:p>
       <w:pPr>
-        <w:shd w:val="clear" w:color="auto" w:fill="FFFFFF"/>
-        <w:spacing w:after="0" w:line="240" w:lineRule="auto"/>
-        <w:rPr>
-          <w:rFonts w:ascii="Calibri" w:hAnsi="Calibri" w:cs="Calibri"/>
-          <w:sz w:val="24"/>
-          <w:szCs w:val="24"/>
-          <w:shd w:val="clear" w:color="auto" w:fill="FFFFFF"/>
+        <w:rPr>
+          <w:rFonts w:ascii="Calibri" w:eastAsia="Times New Roman" w:hAnsi="Calibri" w:cs="Calibri"/>
+          <w:sz w:val="24"/>
+          <w:szCs w:val="24"/>
         </w:rPr>
       </w:pPr>
       <w:r>
@@ -2003,72 +1776,36 @@
           <w:szCs w:val="24"/>
           <w:shd w:val="clear" w:color="auto" w:fill="FFFFFF"/>
         </w:rPr>
-        <w:t>D(</w:t>
-      </w:r>
-      <w:proofErr w:type="gramStart"/>
-      <w:r>
-        <w:rPr>
-          <w:rFonts w:ascii="Calibri" w:hAnsi="Calibri" w:cs="Calibri"/>
-          <w:sz w:val="24"/>
-          <w:szCs w:val="24"/>
-          <w:shd w:val="clear" w:color="auto" w:fill="FFFFFF"/>
-        </w:rPr>
-        <w:t>X,Y</w:t>
-      </w:r>
-      <w:proofErr w:type="gramEnd"/>
-      <w:r>
-        <w:rPr>
-          <w:rFonts w:ascii="Calibri" w:hAnsi="Calibri" w:cs="Calibri"/>
-          <w:sz w:val="24"/>
-          <w:szCs w:val="24"/>
-          <w:shd w:val="clear" w:color="auto" w:fill="FFFFFF"/>
-        </w:rPr>
-        <w:t>) = 1 – J(X,Y)</w:t>
-      </w:r>
-    </w:p>
-    <w:p>
-      <w:pPr>
-        <w:shd w:val="clear" w:color="auto" w:fill="FFFFFF"/>
-        <w:spacing w:after="0" w:line="240" w:lineRule="auto"/>
-        <w:rPr>
-          <w:rFonts w:ascii="Calibri" w:eastAsia="Times New Roman" w:hAnsi="Calibri" w:cs="Calibri"/>
-          <w:sz w:val="24"/>
-          <w:szCs w:val="24"/>
-        </w:rPr>
-      </w:pPr>
-    </w:p>
-    <w:p>
-      <w:pPr>
-        <w:shd w:val="clear" w:color="auto" w:fill="FFFFFF"/>
-        <w:spacing w:after="0" w:line="240" w:lineRule="auto"/>
-        <w:rPr>
-          <w:rFonts w:ascii="Calibri" w:hAnsi="Calibri" w:cs="Calibri"/>
-          <w:sz w:val="24"/>
-          <w:szCs w:val="24"/>
-          <w:shd w:val="clear" w:color="auto" w:fill="FFFFFF"/>
-        </w:rPr>
-      </w:pPr>
-      <w:r>
-        <w:rPr>
-          <w:rFonts w:ascii="Calibri" w:hAnsi="Calibri" w:cs="Calibri"/>
-          <w:sz w:val="24"/>
-          <w:szCs w:val="24"/>
-          <w:shd w:val="clear" w:color="auto" w:fill="FFFFFF"/>
-        </w:rPr>
-        <w:t>Convolutional Neural Networks, which are commonly tasked with image identification applications, apply the Jaccard Index measurements as a way of conceptualizing accuracy of object detection.</w:t>
-      </w:r>
-    </w:p>
-    <w:p>
-      <w:pPr>
-        <w:shd w:val="clear" w:color="auto" w:fill="FFFFFF"/>
-        <w:spacing w:after="0" w:line="240" w:lineRule="auto"/>
-        <w:rPr>
-          <w:rFonts w:ascii="Calibri" w:hAnsi="Calibri" w:cs="Calibri"/>
-          <w:sz w:val="24"/>
-          <w:szCs w:val="24"/>
-          <w:shd w:val="clear" w:color="auto" w:fill="FFFFFF"/>
-        </w:rPr>
-      </w:pPr>
+        <w:t>D(X,Y) = 1 – J(X,Y)</w:t>
+      </w:r>
+    </w:p>
+    <w:p>
+      <w:pPr>
+        <w:rPr>
+          <w:rFonts w:ascii="Calibri" w:hAnsi="Calibri" w:cs="Calibri"/>
+          <w:sz w:val="24"/>
+          <w:szCs w:val="24"/>
+          <w:shd w:val="clear" w:color="auto" w:fill="FFFFFF"/>
+        </w:rPr>
+      </w:pPr>
+      <w:r>
+        <w:rPr>
+          <w:rFonts w:ascii="Calibri" w:hAnsi="Calibri" w:cs="Calibri"/>
+          <w:sz w:val="24"/>
+          <w:szCs w:val="24"/>
+          <w:shd w:val="clear" w:color="auto" w:fill="FFFFFF"/>
+        </w:rPr>
+        <w:t>Convolutional Neural Networks, which are commonly tasked with image identification applications, apply the Jaccard Index measurements as a way of conceptualizing accuracy of object detection</w:t>
+      </w:r>
+      <w:r>
+        <w:rPr>
+          <w:rFonts w:ascii="Calibri" w:hAnsi="Calibri" w:cs="Calibri"/>
+          <w:sz w:val="24"/>
+          <w:szCs w:val="24"/>
+          <w:shd w:val="clear" w:color="auto" w:fill="FFFFFF"/>
+        </w:rPr>
+        <w:t>.</w:t>
+      </w:r>
     </w:p>
     <w:p>
       <w:pPr>
@@ -2088,36 +1825,20 @@
           <w:sz w:val="24"/>
           <w:szCs w:val="24"/>
         </w:rPr>
-        <w:t xml:space="preserve">Pearson’s correlation </w:t>
-      </w:r>
-      <w:proofErr w:type="gramStart"/>
-      <w:r>
-        <w:rPr>
-          <w:rStyle w:val="Strong"/>
-          <w:rFonts w:ascii="Calibri" w:hAnsi="Calibri" w:cs="Calibri"/>
-          <w:spacing w:val="-5"/>
-          <w:sz w:val="24"/>
-          <w:szCs w:val="24"/>
-        </w:rPr>
-        <w:t>coefficient :</w:t>
-      </w:r>
-      <w:proofErr w:type="gramEnd"/>
-    </w:p>
-    <w:p>
-      <w:pPr>
-        <w:shd w:val="clear" w:color="auto" w:fill="FFFFFF"/>
-        <w:spacing w:before="206" w:after="0" w:line="240" w:lineRule="auto"/>
-        <w:rPr>
-          <w:rFonts w:ascii="Calibri" w:eastAsia="Times New Roman" w:hAnsi="Calibri" w:cs="Calibri"/>
-          <w:spacing w:val="-1"/>
-          <w:sz w:val="24"/>
-          <w:szCs w:val="24"/>
-        </w:rPr>
-      </w:pPr>
-      <w:r>
-        <w:rPr>
-          <w:rFonts w:ascii="Calibri" w:eastAsia="Times New Roman" w:hAnsi="Calibri" w:cs="Calibri"/>
-          <w:spacing w:val="-1"/>
+        <w:t>Pearson’s correlation coefficient :</w:t>
+      </w:r>
+    </w:p>
+    <w:p>
+      <w:pPr>
+        <w:rPr>
+          <w:rFonts w:ascii="Calibri" w:eastAsia="Times New Roman" w:hAnsi="Calibri" w:cs="Calibri"/>
+          <w:sz w:val="24"/>
+          <w:szCs w:val="24"/>
+        </w:rPr>
+      </w:pPr>
+      <w:r>
+        <w:rPr>
+          <w:rFonts w:ascii="Calibri" w:eastAsia="Times New Roman" w:hAnsi="Calibri" w:cs="Calibri"/>
           <w:sz w:val="24"/>
           <w:szCs w:val="24"/>
         </w:rPr>
@@ -2128,7 +1849,6 @@
           <w:rFonts w:ascii="Calibri" w:eastAsia="Times New Roman" w:hAnsi="Calibri" w:cs="Calibri"/>
           <w:i/>
           <w:iCs/>
-          <w:spacing w:val="-1"/>
           <w:sz w:val="24"/>
           <w:szCs w:val="24"/>
         </w:rPr>
@@ -2137,7 +1857,6 @@
       <w:r>
         <w:rPr>
           <w:rFonts w:ascii="Calibri" w:eastAsia="Times New Roman" w:hAnsi="Calibri" w:cs="Calibri"/>
-          <w:spacing w:val="-1"/>
           <w:sz w:val="24"/>
           <w:szCs w:val="24"/>
         </w:rPr>
@@ -2148,7 +1867,6 @@
           <w:rFonts w:ascii="Calibri" w:eastAsia="Times New Roman" w:hAnsi="Calibri" w:cs="Calibri"/>
           <w:i/>
           <w:iCs/>
-          <w:spacing w:val="-1"/>
           <w:sz w:val="24"/>
           <w:szCs w:val="24"/>
         </w:rPr>
@@ -2157,7 +1875,6 @@
       <w:r>
         <w:rPr>
           <w:rFonts w:ascii="Calibri" w:eastAsia="Times New Roman" w:hAnsi="Calibri" w:cs="Calibri"/>
-          <w:spacing w:val="-1"/>
           <w:sz w:val="24"/>
           <w:szCs w:val="24"/>
         </w:rPr>
@@ -2166,17 +1883,6 @@
     </w:p>
     <w:p>
       <w:pPr>
-        <w:spacing w:after="0" w:line="240" w:lineRule="auto"/>
-        <w:rPr>
-          <w:rFonts w:ascii="Calibri" w:eastAsia="Times New Roman" w:hAnsi="Calibri" w:cs="Calibri"/>
-          <w:sz w:val="24"/>
-          <w:szCs w:val="24"/>
-        </w:rPr>
-      </w:pPr>
-    </w:p>
-    <w:p>
-      <w:pPr>
-        <w:spacing w:after="100" w:line="240" w:lineRule="auto"/>
         <w:rPr>
           <w:rFonts w:ascii="Calibri" w:eastAsia="Times New Roman" w:hAnsi="Calibri" w:cs="Calibri"/>
           <w:sz w:val="24"/>
@@ -2190,6 +1896,7 @@
           <w:sz w:val="24"/>
           <w:szCs w:val="24"/>
         </w:rPr>
+        <w:lastRenderedPageBreak/>
         <w:drawing>
           <wp:inline distT="0" distB="0" distL="0" distR="0" wp14:anchorId="4F934CCF" wp14:editId="5B42F918">
             <wp:extent cx="3086100" cy="1047750"/>
@@ -2242,19 +1949,15 @@
     </w:p>
     <w:p>
       <w:pPr>
-        <w:shd w:val="clear" w:color="auto" w:fill="FFFFFF"/>
-        <w:spacing w:before="480" w:after="0" w:line="240" w:lineRule="auto"/>
-        <w:rPr>
-          <w:rFonts w:ascii="Calibri" w:eastAsia="Times New Roman" w:hAnsi="Calibri" w:cs="Calibri"/>
-          <w:spacing w:val="-1"/>
-          <w:sz w:val="24"/>
-          <w:szCs w:val="24"/>
-        </w:rPr>
-      </w:pPr>
-      <w:r>
-        <w:rPr>
-          <w:rFonts w:ascii="Calibri" w:eastAsia="Times New Roman" w:hAnsi="Calibri" w:cs="Calibri"/>
-          <w:spacing w:val="-1"/>
+        <w:rPr>
+          <w:rFonts w:ascii="Calibri" w:eastAsia="Times New Roman" w:hAnsi="Calibri" w:cs="Calibri"/>
+          <w:sz w:val="24"/>
+          <w:szCs w:val="24"/>
+        </w:rPr>
+      </w:pPr>
+      <w:r>
+        <w:rPr>
+          <w:rFonts w:ascii="Calibri" w:eastAsia="Times New Roman" w:hAnsi="Calibri" w:cs="Calibri"/>
           <w:sz w:val="24"/>
           <w:szCs w:val="24"/>
         </w:rPr>
@@ -2263,17 +1966,6 @@
     </w:p>
     <w:p>
       <w:pPr>
-        <w:spacing w:after="0" w:line="240" w:lineRule="auto"/>
-        <w:rPr>
-          <w:rFonts w:ascii="Calibri" w:eastAsia="Times New Roman" w:hAnsi="Calibri" w:cs="Calibri"/>
-          <w:sz w:val="24"/>
-          <w:szCs w:val="24"/>
-        </w:rPr>
-      </w:pPr>
-    </w:p>
-    <w:p>
-      <w:pPr>
-        <w:spacing w:after="100" w:line="240" w:lineRule="auto"/>
         <w:rPr>
           <w:rFonts w:ascii="Calibri" w:eastAsia="Times New Roman" w:hAnsi="Calibri" w:cs="Calibri"/>
           <w:sz w:val="24"/>
@@ -2339,19 +2031,15 @@
     </w:p>
     <w:p>
       <w:pPr>
-        <w:shd w:val="clear" w:color="auto" w:fill="FFFFFF"/>
-        <w:spacing w:before="480" w:after="0" w:line="240" w:lineRule="auto"/>
-        <w:rPr>
-          <w:rFonts w:ascii="Calibri" w:eastAsia="Times New Roman" w:hAnsi="Calibri" w:cs="Calibri"/>
-          <w:spacing w:val="-1"/>
-          <w:sz w:val="24"/>
-          <w:szCs w:val="24"/>
-        </w:rPr>
-      </w:pPr>
-      <w:r>
-        <w:rPr>
-          <w:rFonts w:ascii="Calibri" w:eastAsia="Times New Roman" w:hAnsi="Calibri" w:cs="Calibri"/>
-          <w:spacing w:val="-1"/>
+        <w:rPr>
+          <w:rFonts w:ascii="Calibri" w:eastAsia="Times New Roman" w:hAnsi="Calibri" w:cs="Calibri"/>
+          <w:sz w:val="24"/>
+          <w:szCs w:val="24"/>
+        </w:rPr>
+      </w:pPr>
+      <w:r>
+        <w:rPr>
+          <w:rFonts w:ascii="Calibri" w:eastAsia="Times New Roman" w:hAnsi="Calibri" w:cs="Calibri"/>
           <w:sz w:val="24"/>
           <w:szCs w:val="24"/>
         </w:rPr>
@@ -2370,21 +2058,20 @@
     <w:p>
       <w:pPr>
         <w:rPr>
+          <w:rFonts w:ascii="Calibri" w:hAnsi="Calibri" w:cs="Calibri"/>
+          <w:sz w:val="24"/>
+          <w:szCs w:val="24"/>
+          <w:shd w:val="clear" w:color="auto" w:fill="FFFFFF"/>
+        </w:rPr>
+      </w:pPr>
+      <w:r>
+        <w:rPr>
           <w:rStyle w:val="Strong"/>
           <w:rFonts w:ascii="Calibri" w:hAnsi="Calibri" w:cs="Calibri"/>
           <w:spacing w:val="-5"/>
           <w:sz w:val="24"/>
           <w:szCs w:val="24"/>
         </w:rPr>
-      </w:pPr>
-      <w:r>
-        <w:rPr>
-          <w:rStyle w:val="Strong"/>
-          <w:rFonts w:ascii="Calibri" w:hAnsi="Calibri" w:cs="Calibri"/>
-          <w:spacing w:val="-5"/>
-          <w:sz w:val="24"/>
-          <w:szCs w:val="24"/>
-        </w:rPr>
         <w:t xml:space="preserve">. </w:t>
       </w:r>
       <w:r>
@@ -2394,18 +2081,7 @@
           <w:szCs w:val="24"/>
           <w:shd w:val="clear" w:color="auto" w:fill="FFFFFF"/>
         </w:rPr>
-        <w:t>A value of 1 implies that a linear equation descr</w:t>
-      </w:r>
-      <w:bookmarkStart w:id="0" w:name="_GoBack"/>
-      <w:bookmarkEnd w:id="0"/>
-      <w:r>
-        <w:rPr>
-          <w:rFonts w:ascii="Calibri" w:hAnsi="Calibri" w:cs="Calibri"/>
-          <w:sz w:val="24"/>
-          <w:szCs w:val="24"/>
-          <w:shd w:val="clear" w:color="auto" w:fill="FFFFFF"/>
-        </w:rPr>
-        <w:t>ibes the relationship between </w:t>
+        <w:t>A value of 1 implies that a linear equation describes the relationship between </w:t>
       </w:r>
       <w:r>
         <w:rPr>
@@ -2549,16 +2225,77 @@
         </w:rPr>
         <w:t> increases. A value of 0 implies that there is no linear correlation between the variables.</w:t>
       </w:r>
-    </w:p>
-    <w:p>
-      <w:pPr>
-        <w:shd w:val="clear" w:color="auto" w:fill="FFFFFF"/>
-        <w:spacing w:after="0" w:line="240" w:lineRule="auto"/>
-        <w:rPr>
-          <w:rFonts w:ascii="Calibri" w:hAnsi="Calibri" w:cs="Calibri"/>
-          <w:sz w:val="24"/>
-          <w:szCs w:val="24"/>
-          <w:shd w:val="clear" w:color="auto" w:fill="FFFFFF"/>
+      <w:r>
+        <w:rPr>
+          <w:rFonts w:ascii="Calibri" w:hAnsi="Calibri" w:cs="Calibri"/>
+          <w:sz w:val="24"/>
+          <w:szCs w:val="24"/>
+          <w:shd w:val="clear" w:color="auto" w:fill="FFFFFF"/>
+        </w:rPr>
+        <w:t xml:space="preserve"> </w:t>
+      </w:r>
+    </w:p>
+    <w:p>
+      <w:pPr>
+        <w:rPr>
+          <w:rStyle w:val="Strong"/>
+          <w:rFonts w:ascii="Calibri" w:hAnsi="Calibri" w:cs="Calibri"/>
+          <w:spacing w:val="-5"/>
+          <w:sz w:val="24"/>
+          <w:szCs w:val="24"/>
+        </w:rPr>
+      </w:pPr>
+      <w:r>
+        <w:rPr>
+          <w:rFonts w:ascii="Calibri" w:hAnsi="Calibri" w:cs="Calibri"/>
+          <w:color w:val="222222"/>
+          <w:sz w:val="24"/>
+          <w:szCs w:val="24"/>
+          <w:shd w:val="clear" w:color="auto" w:fill="FFFFFF"/>
+        </w:rPr>
+        <w:t>There are several benefits to using this type of metric. The first is that the accuracy of the score increases when data is not normalized. As a result, this metric can be used when quantities (i.e. scores) varies. Another benefit is that the Pearson Correlation score can correct for any scaling within an attribute, while the final score is still being tabulated. Thus, objects that describe the same data but use different values can still be used</w:t>
+      </w:r>
+      <w:r>
+        <w:rPr>
+          <w:rStyle w:val="Strong"/>
+          <w:rFonts w:ascii="Calibri" w:hAnsi="Calibri" w:cs="Calibri"/>
+          <w:spacing w:val="-5"/>
+          <w:sz w:val="24"/>
+          <w:szCs w:val="24"/>
+        </w:rPr>
+        <w:t>.</w:t>
+      </w:r>
+    </w:p>
+    <w:p>
+      <w:pPr>
+        <w:rPr>
+          <w:rStyle w:val="Strong"/>
+          <w:rFonts w:ascii="Calibri" w:hAnsi="Calibri" w:cs="Calibri"/>
+          <w:spacing w:val="-5"/>
+          <w:sz w:val="24"/>
+          <w:szCs w:val="24"/>
+        </w:rPr>
+      </w:pPr>
+      <w:r>
+        <w:rPr>
+          <w:rStyle w:val="Strong"/>
+          <w:rFonts w:ascii="Calibri" w:hAnsi="Calibri" w:cs="Calibri"/>
+          <w:spacing w:val="-5"/>
+          <w:sz w:val="24"/>
+          <w:szCs w:val="24"/>
+        </w:rPr>
+        <w:t>Spearman’s correlation similarity:</w:t>
+      </w:r>
+    </w:p>
+    <w:p>
+      <w:pPr>
+        <w:rPr>
+          <w:rFonts w:ascii="Calibri" w:hAnsi="Calibri" w:cs="Calibri"/>
+          <w:b/>
+          <w:bCs/>
+          <w:spacing w:val="-5"/>
+          <w:sz w:val="24"/>
+          <w:szCs w:val="24"/>
         </w:rPr>
       </w:pPr>
     </w:p>
@@ -3450,6 +3187,15 @@
       <w:szCs w:val="24"/>
     </w:rPr>
   </w:style>
+  <w:style w:type="paragraph" w:styleId="NoSpacing">
+    <w:name w:val="No Spacing"/>
+    <w:uiPriority w:val="1"/>
+    <w:qFormat/>
+    <w:rsid w:val="00A61BD7"/>
+    <w:pPr>
+      <w:spacing w:after="0" w:line="240" w:lineRule="auto"/>
+    </w:pPr>
+  </w:style>
 </w:styles>
 </file>
 

--- a/Distance Metrics-Pallavi.docx
+++ b/Distance Metrics-Pallavi.docx
@@ -50,7 +50,6 @@
           <w:szCs w:val="24"/>
         </w:rPr>
       </w:pPr>
-      <w:proofErr w:type="spellStart"/>
       <w:r>
         <w:rPr>
           <w:rStyle w:val="Strong"/>
@@ -59,9 +58,8 @@
           <w:sz w:val="24"/>
           <w:szCs w:val="24"/>
         </w:rPr>
-        <w:t>Minkowski</w:t>
-      </w:r>
-      <w:proofErr w:type="spellEnd"/>
+        <w:t>Minkowski Distance</w:t>
+      </w:r>
       <w:r>
         <w:rPr>
           <w:rStyle w:val="Strong"/>
@@ -70,16 +68,6 @@
           <w:sz w:val="24"/>
           <w:szCs w:val="24"/>
         </w:rPr>
-        <w:t xml:space="preserve"> Distance</w:t>
-      </w:r>
-      <w:r>
-        <w:rPr>
-          <w:rStyle w:val="Strong"/>
-          <w:rFonts w:ascii="Calibri" w:hAnsi="Calibri" w:cs="Calibri"/>
-          <w:spacing w:val="-5"/>
-          <w:sz w:val="24"/>
-          <w:szCs w:val="24"/>
-        </w:rPr>
         <w:t xml:space="preserve"> (magnitude-based)</w:t>
       </w:r>
     </w:p>
@@ -99,29 +87,8 @@
           <w:szCs w:val="24"/>
           <w:shd w:val="clear" w:color="auto" w:fill="FFFFFF"/>
         </w:rPr>
-        <w:t xml:space="preserve">A metric (or distance) and a norm are two different things. You can use a norm to define a metric, but not necessarily the other way around. The </w:t>
-      </w:r>
-      <w:proofErr w:type="spellStart"/>
-      <w:r>
-        <w:rPr>
-          <w:rFonts w:ascii="Calibri" w:hAnsi="Calibri" w:cs="Calibri"/>
-          <w:sz w:val="24"/>
-          <w:szCs w:val="24"/>
-          <w:shd w:val="clear" w:color="auto" w:fill="FFFFFF"/>
-        </w:rPr>
-        <w:t>Minkowski</w:t>
-      </w:r>
-      <w:proofErr w:type="spellEnd"/>
-      <w:r>
-        <w:rPr>
-          <w:rFonts w:ascii="Calibri" w:hAnsi="Calibri" w:cs="Calibri"/>
-          <w:sz w:val="24"/>
-          <w:szCs w:val="24"/>
-          <w:shd w:val="clear" w:color="auto" w:fill="FFFFFF"/>
-        </w:rPr>
-        <w:t xml:space="preserve"> metric is the metric induced by the </w:t>
-      </w:r>
-      <w:proofErr w:type="spellStart"/>
+        <w:t>A metric (or distance) and a norm are two different things. You can use a norm to define a metric, but not necessarily the other way around. The Minkowski metric is the metric induced by the </w:t>
+      </w:r>
       <w:r>
         <w:rPr>
           <w:rStyle w:val="mi"/>
@@ -144,7 +111,6 @@
         </w:rPr>
         <w:t>Lp</w:t>
       </w:r>
-      <w:proofErr w:type="spellEnd"/>
       <w:r>
         <w:rPr>
           <w:rFonts w:ascii="Calibri" w:hAnsi="Calibri" w:cs="Calibri"/>
@@ -163,25 +129,14 @@
           <w:szCs w:val="24"/>
         </w:rPr>
       </w:pPr>
-      <w:proofErr w:type="spellStart"/>
-      <w:r>
-        <w:rPr>
-          <w:rFonts w:ascii="Calibri" w:hAnsi="Calibri" w:cs="Calibri"/>
-          <w:sz w:val="24"/>
-          <w:szCs w:val="24"/>
-          <w:shd w:val="clear" w:color="auto" w:fill="FFFFFF"/>
-        </w:rPr>
-        <w:t>Minkowski</w:t>
-      </w:r>
-      <w:proofErr w:type="spellEnd"/>
-      <w:r>
-        <w:rPr>
-          <w:rFonts w:ascii="Calibri" w:hAnsi="Calibri" w:cs="Calibri"/>
-          <w:sz w:val="24"/>
-          <w:szCs w:val="24"/>
-          <w:shd w:val="clear" w:color="auto" w:fill="FFFFFF"/>
-        </w:rPr>
-        <w:t xml:space="preserve"> distance is a metric in Normed vector space. </w:t>
+      <w:r>
+        <w:rPr>
+          <w:rFonts w:ascii="Calibri" w:hAnsi="Calibri" w:cs="Calibri"/>
+          <w:sz w:val="24"/>
+          <w:szCs w:val="24"/>
+          <w:shd w:val="clear" w:color="auto" w:fill="FFFFFF"/>
+        </w:rPr>
+        <w:t xml:space="preserve">Minkowski distance is a metric in Normed vector space. </w:t>
       </w:r>
       <w:r>
         <w:rPr>
@@ -566,8 +521,6 @@
         </w:rPr>
         <w:t>between its cartesian co-ordinates as below :</w:t>
       </w:r>
-      <w:bookmarkStart w:id="0" w:name="_GoBack"/>
-      <w:bookmarkEnd w:id="0"/>
     </w:p>
     <w:p>
       <w:pPr>
@@ -754,25 +707,7 @@
           <w:sz w:val="24"/>
           <w:szCs w:val="24"/>
         </w:rPr>
-        <w:t xml:space="preserve">It is calculated using </w:t>
-      </w:r>
-      <w:proofErr w:type="spellStart"/>
-      <w:r>
-        <w:rPr>
-          <w:rFonts w:ascii="Calibri" w:eastAsia="Times New Roman" w:hAnsi="Calibri" w:cs="Calibri"/>
-          <w:sz w:val="24"/>
-          <w:szCs w:val="24"/>
-        </w:rPr>
-        <w:t>Minkowski</w:t>
-      </w:r>
-      <w:proofErr w:type="spellEnd"/>
-      <w:r>
-        <w:rPr>
-          <w:rFonts w:ascii="Calibri" w:eastAsia="Times New Roman" w:hAnsi="Calibri" w:cs="Calibri"/>
-          <w:sz w:val="24"/>
-          <w:szCs w:val="24"/>
-        </w:rPr>
-        <w:t xml:space="preserve"> Distance formula by setting </w:t>
+        <w:t>It is calculated using Minkowski Distance formula by setting </w:t>
       </w:r>
       <w:r>
         <w:rPr>
@@ -933,65 +868,35 @@
           <w:szCs w:val="24"/>
           <w:shd w:val="clear" w:color="auto" w:fill="FFFFFF"/>
         </w:rPr>
-        <w:t>Chebyshev distance</w:t>
-      </w:r>
-      <w:r>
+        <w:t>Chebyshev distance:</w:t>
+      </w:r>
+    </w:p>
+    <w:p>
+      <w:pPr>
+        <w:rPr>
+          <w:rFonts w:ascii="Calibri" w:eastAsia="Times New Roman" w:hAnsi="Calibri" w:cs="Calibri"/>
+          <w:sz w:val="24"/>
+          <w:szCs w:val="24"/>
+        </w:rPr>
+      </w:pPr>
+      <w:r>
+        <w:rPr>
+          <w:rFonts w:ascii="Calibri" w:eastAsia="Times New Roman" w:hAnsi="Calibri" w:cs="Calibri"/>
+          <w:sz w:val="24"/>
+          <w:szCs w:val="24"/>
+        </w:rPr>
+        <w:t>It is the extreme case of Minkowski distance. When we use infinity as the value of the parameter p, we end up with a metric that defines distance as the maximal absolute difference between coordinates:</w:t>
+      </w:r>
+    </w:p>
+    <w:p>
+      <w:pPr>
         <w:rPr>
           <w:rStyle w:val="Strong"/>
           <w:rFonts w:ascii="Calibri" w:hAnsi="Calibri" w:cs="Calibri"/>
-          <w:spacing w:val="-1"/>
-          <w:sz w:val="24"/>
-          <w:szCs w:val="24"/>
-          <w:shd w:val="clear" w:color="auto" w:fill="FFFFFF"/>
-        </w:rPr>
-        <w:t>:</w:t>
-      </w:r>
-    </w:p>
-    <w:p>
-      <w:pPr>
-        <w:rPr>
-          <w:rFonts w:ascii="Calibri" w:eastAsia="Times New Roman" w:hAnsi="Calibri" w:cs="Calibri"/>
-          <w:sz w:val="24"/>
-          <w:szCs w:val="24"/>
-        </w:rPr>
-      </w:pPr>
-      <w:r>
-        <w:rPr>
-          <w:rFonts w:ascii="Calibri" w:eastAsia="Times New Roman" w:hAnsi="Calibri" w:cs="Calibri"/>
-          <w:sz w:val="24"/>
-          <w:szCs w:val="24"/>
-        </w:rPr>
-        <w:t xml:space="preserve">It is the extreme case of </w:t>
-      </w:r>
-      <w:proofErr w:type="spellStart"/>
-      <w:r>
-        <w:rPr>
-          <w:rFonts w:ascii="Calibri" w:eastAsia="Times New Roman" w:hAnsi="Calibri" w:cs="Calibri"/>
-          <w:sz w:val="24"/>
-          <w:szCs w:val="24"/>
-        </w:rPr>
-        <w:t>Minkowski</w:t>
-      </w:r>
-      <w:proofErr w:type="spellEnd"/>
-      <w:r>
-        <w:rPr>
-          <w:rFonts w:ascii="Calibri" w:eastAsia="Times New Roman" w:hAnsi="Calibri" w:cs="Calibri"/>
-          <w:sz w:val="24"/>
-          <w:szCs w:val="24"/>
-        </w:rPr>
-        <w:t xml:space="preserve"> distance. When we use infinity as the value of the parameter p, we end up with a metric that defines distance as the maximal absolute difference between coordinates:</w:t>
-      </w:r>
-    </w:p>
-    <w:p>
-      <w:pPr>
-        <w:rPr>
-          <w:rStyle w:val="Strong"/>
-          <w:rFonts w:ascii="Calibri" w:hAnsi="Calibri" w:cs="Calibri"/>
-          <w:sz w:val="24"/>
-          <w:szCs w:val="24"/>
-        </w:rPr>
-      </w:pPr>
-      <w:proofErr w:type="spellStart"/>
+          <w:sz w:val="24"/>
+          <w:szCs w:val="24"/>
+        </w:rPr>
+      </w:pPr>
       <w:r>
         <w:rPr>
           <w:rFonts w:ascii="Calibri" w:eastAsia="Times New Roman" w:hAnsi="Calibri" w:cs="Calibri"/>
@@ -1013,7 +918,6 @@
         </w:rPr>
         <w:t>Chebyshev</w:t>
       </w:r>
-      <w:proofErr w:type="spellEnd"/>
       <w:r>
         <w:rPr>
           <w:rFonts w:ascii="Calibri" w:eastAsia="Times New Roman" w:hAnsi="Calibri" w:cs="Calibri"/>
@@ -1022,9 +926,8 @@
           <w:bdr w:val="none" w:sz="0" w:space="0" w:color="auto" w:frame="1"/>
           <w:shd w:val="clear" w:color="auto" w:fill="FFFFFF"/>
         </w:rPr>
-        <w:t>(</w:t>
-      </w:r>
-      <w:proofErr w:type="spellStart"/>
+        <w:t>(x,y):=max</w:t>
+      </w:r>
       <w:r>
         <w:rPr>
           <w:rFonts w:ascii="Calibri" w:eastAsia="Times New Roman" w:hAnsi="Calibri" w:cs="Calibri"/>
@@ -1032,10 +935,10 @@
           <w:szCs w:val="24"/>
           <w:bdr w:val="none" w:sz="0" w:space="0" w:color="auto" w:frame="1"/>
           <w:shd w:val="clear" w:color="auto" w:fill="FFFFFF"/>
-        </w:rPr>
-        <w:t>x,y</w:t>
-      </w:r>
-      <w:proofErr w:type="spellEnd"/>
+          <w:vertAlign w:val="subscript"/>
+        </w:rPr>
+        <w:t>i</w:t>
+      </w:r>
       <w:r>
         <w:rPr>
           <w:rFonts w:ascii="Calibri" w:eastAsia="Times New Roman" w:hAnsi="Calibri" w:cs="Calibri"/>
@@ -1044,7 +947,7 @@
           <w:bdr w:val="none" w:sz="0" w:space="0" w:color="auto" w:frame="1"/>
           <w:shd w:val="clear" w:color="auto" w:fill="FFFFFF"/>
         </w:rPr>
-        <w:t>):=max</w:t>
+        <w:t>(|x</w:t>
       </w:r>
       <w:r>
         <w:rPr>
@@ -1065,7 +968,7 @@
           <w:bdr w:val="none" w:sz="0" w:space="0" w:color="auto" w:frame="1"/>
           <w:shd w:val="clear" w:color="auto" w:fill="FFFFFF"/>
         </w:rPr>
-        <w:t>(|x</w:t>
+        <w:t>−y</w:t>
       </w:r>
       <w:r>
         <w:rPr>
@@ -1086,39 +989,6 @@
           <w:bdr w:val="none" w:sz="0" w:space="0" w:color="auto" w:frame="1"/>
           <w:shd w:val="clear" w:color="auto" w:fill="FFFFFF"/>
         </w:rPr>
-        <w:t>−</w:t>
-      </w:r>
-      <w:proofErr w:type="spellStart"/>
-      <w:r>
-        <w:rPr>
-          <w:rFonts w:ascii="Calibri" w:eastAsia="Times New Roman" w:hAnsi="Calibri" w:cs="Calibri"/>
-          <w:sz w:val="24"/>
-          <w:szCs w:val="24"/>
-          <w:bdr w:val="none" w:sz="0" w:space="0" w:color="auto" w:frame="1"/>
-          <w:shd w:val="clear" w:color="auto" w:fill="FFFFFF"/>
-        </w:rPr>
-        <w:t>y</w:t>
-      </w:r>
-      <w:r>
-        <w:rPr>
-          <w:rFonts w:ascii="Calibri" w:eastAsia="Times New Roman" w:hAnsi="Calibri" w:cs="Calibri"/>
-          <w:sz w:val="24"/>
-          <w:szCs w:val="24"/>
-          <w:bdr w:val="none" w:sz="0" w:space="0" w:color="auto" w:frame="1"/>
-          <w:shd w:val="clear" w:color="auto" w:fill="FFFFFF"/>
-          <w:vertAlign w:val="subscript"/>
-        </w:rPr>
-        <w:t>i</w:t>
-      </w:r>
-      <w:proofErr w:type="spellEnd"/>
-      <w:r>
-        <w:rPr>
-          <w:rFonts w:ascii="Calibri" w:eastAsia="Times New Roman" w:hAnsi="Calibri" w:cs="Calibri"/>
-          <w:sz w:val="24"/>
-          <w:szCs w:val="24"/>
-          <w:bdr w:val="none" w:sz="0" w:space="0" w:color="auto" w:frame="1"/>
-          <w:shd w:val="clear" w:color="auto" w:fill="FFFFFF"/>
-        </w:rPr>
         <w:t>|)</w:t>
       </w:r>
     </w:p>
@@ -1166,43 +1036,7 @@
           <w:shd w:val="clear" w:color="auto" w:fill="FFFFFF"/>
         </w:rPr>
         <w:lastRenderedPageBreak/>
-        <w:t>their destination.</w:t>
-      </w:r>
-      <w:r>
-        <w:rPr>
-          <w:rFonts w:ascii="Calibri" w:hAnsi="Calibri" w:cs="Calibri"/>
-          <w:sz w:val="24"/>
-          <w:szCs w:val="24"/>
-          <w:shd w:val="clear" w:color="auto" w:fill="FFFFFF"/>
-        </w:rPr>
-        <w:t xml:space="preserve"> </w:t>
-      </w:r>
-      <w:r>
-        <w:rPr>
-          <w:rFonts w:ascii="Calibri" w:hAnsi="Calibri" w:cs="Calibri"/>
-          <w:sz w:val="24"/>
-          <w:szCs w:val="24"/>
-          <w:shd w:val="clear" w:color="auto" w:fill="FFFFFF"/>
-        </w:rPr>
-        <w:t>When we draw another straight line that connects the starting point and the destination, we end up with a triangle. In this case, the distance between the points can be calculated using the Pythagorean theorem.</w:t>
-      </w:r>
-      <w:r>
-        <w:rPr>
-          <w:rFonts w:ascii="Calibri" w:hAnsi="Calibri" w:cs="Calibri"/>
-          <w:sz w:val="24"/>
-          <w:szCs w:val="24"/>
-          <w:shd w:val="clear" w:color="auto" w:fill="FFFFFF"/>
-        </w:rPr>
-        <w:t xml:space="preserve"> </w:t>
-      </w:r>
-      <w:r>
-        <w:rPr>
-          <w:rFonts w:ascii="Calibri" w:hAnsi="Calibri" w:cs="Calibri"/>
-          <w:sz w:val="24"/>
-          <w:szCs w:val="24"/>
-          <w:shd w:val="clear" w:color="auto" w:fill="FFFFFF"/>
-        </w:rPr>
-        <w:t>In a warehouse, the distance between locations can be represented as Chebyshev distance if an overhead crane is used because the crane moves on both axes at the same time with the same speed.</w:t>
+        <w:t>their destination. When we draw another straight line that connects the starting point and the destination, we end up with a triangle. In this case, the distance between the points can be calculated using the Pythagorean theorem. In a warehouse, the distance between locations can be represented as Chebyshev distance if an overhead crane is used because the crane moves on both axes at the same time with the same speed.</w:t>
       </w:r>
     </w:p>
     <w:p>
@@ -1281,27 +1115,7 @@
           <w:szCs w:val="24"/>
           <w:shd w:val="clear" w:color="auto" w:fill="FFFFFF"/>
         </w:rPr>
-        <w:t>Mathematically, it measures the cosine of the angle between two vectors projected in a multi-dimensional space. In this context, the two vectors I am talking about are arrays containing the word counts of two documents.</w:t>
-      </w:r>
-      <w:r>
-        <w:rPr>
-          <w:rFonts w:ascii="Calibri" w:hAnsi="Calibri" w:cs="Calibri"/>
-          <w:spacing w:val="8"/>
-          <w:sz w:val="24"/>
-          <w:szCs w:val="24"/>
-          <w:shd w:val="clear" w:color="auto" w:fill="FFFFFF"/>
-        </w:rPr>
-        <w:t xml:space="preserve"> </w:t>
-      </w:r>
-      <w:r>
-        <w:rPr>
-          <w:rFonts w:ascii="Calibri" w:hAnsi="Calibri" w:cs="Calibri"/>
-          <w:spacing w:val="8"/>
-          <w:sz w:val="24"/>
-          <w:szCs w:val="24"/>
-          <w:shd w:val="clear" w:color="auto" w:fill="FFFFFF"/>
-        </w:rPr>
-        <w:t xml:space="preserve">When plotted on a multi-dimensional space, </w:t>
+        <w:t xml:space="preserve">Mathematically, it measures the cosine of the angle between two vectors projected in a multi-dimensional space. In this context, the two vectors I am talking about are arrays containing the word counts of two documents. When plotted on a multi-dimensional space, </w:t>
       </w:r>
       <w:r>
         <w:rPr>
@@ -1710,16 +1524,7 @@
           <w:szCs w:val="24"/>
           <w:shd w:val="clear" w:color="auto" w:fill="FFFFFF"/>
         </w:rPr>
-        <w:t>T</w:t>
-      </w:r>
-      <w:r>
-        <w:rPr>
-          <w:rFonts w:ascii="Calibri" w:hAnsi="Calibri" w:cs="Calibri"/>
-          <w:sz w:val="24"/>
-          <w:szCs w:val="24"/>
-          <w:shd w:val="clear" w:color="auto" w:fill="FFFFFF"/>
-        </w:rPr>
-        <w:t>he Jaccard distance, is a measure of how </w:t>
+        <w:t>The Jaccard distance, is a measure of how </w:t>
       </w:r>
       <w:r>
         <w:rPr>
@@ -2291,11 +2096,577 @@
       <w:pPr>
         <w:rPr>
           <w:rFonts w:ascii="Calibri" w:hAnsi="Calibri" w:cs="Calibri"/>
-          <w:b/>
-          <w:bCs/>
-          <w:spacing w:val="-5"/>
-          <w:sz w:val="24"/>
-          <w:szCs w:val="24"/>
+          <w:color w:val="222222"/>
+          <w:sz w:val="24"/>
+          <w:szCs w:val="24"/>
+          <w:shd w:val="clear" w:color="auto" w:fill="FFFFFF"/>
+        </w:rPr>
+      </w:pPr>
+      <w:r>
+        <w:rPr>
+          <w:rFonts w:ascii="Calibri" w:hAnsi="Calibri" w:cs="Calibri"/>
+          <w:color w:val="222222"/>
+          <w:sz w:val="24"/>
+          <w:szCs w:val="24"/>
+          <w:shd w:val="clear" w:color="auto" w:fill="FFFFFF"/>
+        </w:rPr>
+        <w:t>Spearman's Rho is a non-parametric</w:t>
+      </w:r>
+      <w:r>
+        <w:rPr>
+          <w:rFonts w:ascii="Calibri" w:hAnsi="Calibri" w:cs="Calibri"/>
+          <w:color w:val="222222"/>
+          <w:sz w:val="24"/>
+          <w:szCs w:val="24"/>
+          <w:shd w:val="clear" w:color="auto" w:fill="FFFFFF"/>
+        </w:rPr>
+        <w:t xml:space="preserve"> (</w:t>
+      </w:r>
+      <w:r>
+        <w:rPr>
+          <w:rFonts w:ascii="Calibri" w:hAnsi="Calibri" w:cs="Calibri"/>
+          <w:color w:val="222222"/>
+          <w:sz w:val="24"/>
+          <w:szCs w:val="24"/>
+          <w:shd w:val="clear" w:color="auto" w:fill="FFFFFF"/>
+        </w:rPr>
+        <w:t xml:space="preserve">does not depend on parameters </w:t>
+      </w:r>
+      <w:r>
+        <w:rPr>
+          <w:rFonts w:ascii="Calibri" w:hAnsi="Calibri" w:cs="Calibri"/>
+          <w:color w:val="222222"/>
+          <w:sz w:val="24"/>
+          <w:szCs w:val="24"/>
+          <w:shd w:val="clear" w:color="auto" w:fill="FFFFFF"/>
+        </w:rPr>
+        <w:t>-</w:t>
+      </w:r>
+      <w:r>
+        <w:rPr>
+          <w:rFonts w:ascii="Calibri" w:hAnsi="Calibri" w:cs="Calibri"/>
+          <w:color w:val="222222"/>
+          <w:sz w:val="24"/>
+          <w:szCs w:val="24"/>
+          <w:shd w:val="clear" w:color="auto" w:fill="FFFFFF"/>
+        </w:rPr>
+        <w:t>statistics that follow normal distributions or binomial distributions are examples of parametric statistics</w:t>
+      </w:r>
+      <w:r>
+        <w:rPr>
+          <w:rFonts w:ascii="Calibri" w:hAnsi="Calibri" w:cs="Calibri"/>
+          <w:color w:val="222222"/>
+          <w:sz w:val="24"/>
+          <w:szCs w:val="24"/>
+          <w:shd w:val="clear" w:color="auto" w:fill="FFFFFF"/>
+        </w:rPr>
+        <w:t>)</w:t>
+      </w:r>
+      <w:r>
+        <w:rPr>
+          <w:rFonts w:ascii="Calibri" w:hAnsi="Calibri" w:cs="Calibri"/>
+          <w:color w:val="222222"/>
+          <w:sz w:val="24"/>
+          <w:szCs w:val="24"/>
+          <w:shd w:val="clear" w:color="auto" w:fill="FFFFFF"/>
+        </w:rPr>
+        <w:t xml:space="preserve"> test used to measure the strength of association between two variables, where the value r = 1 means a perfect positive correlation and the value r = -1 means a perfect </w:t>
+      </w:r>
+      <w:r>
+        <w:rPr>
+          <w:rFonts w:ascii="Calibri" w:hAnsi="Calibri" w:cs="Calibri"/>
+          <w:color w:val="222222"/>
+          <w:sz w:val="24"/>
+          <w:szCs w:val="24"/>
+          <w:shd w:val="clear" w:color="auto" w:fill="FFFFFF"/>
+        </w:rPr>
+        <w:t>negative</w:t>
+      </w:r>
+      <w:r>
+        <w:rPr>
+          <w:rFonts w:ascii="Calibri" w:hAnsi="Calibri" w:cs="Calibri"/>
+          <w:color w:val="222222"/>
+          <w:sz w:val="24"/>
+          <w:szCs w:val="24"/>
+          <w:shd w:val="clear" w:color="auto" w:fill="FFFFFF"/>
+        </w:rPr>
+        <w:t xml:space="preserve"> correlation. So, for example, you could use this test to find out whether people's height and shoe size are correlated (they will be - the taller people are, the bigger their feet are likely to be).</w:t>
+      </w:r>
+    </w:p>
+    <w:p>
+      <w:pPr>
+        <w:rPr>
+          <w:rFonts w:ascii="Calibri" w:hAnsi="Calibri" w:cs="Calibri"/>
+          <w:color w:val="222222"/>
+          <w:sz w:val="24"/>
+          <w:szCs w:val="24"/>
+          <w:shd w:val="clear" w:color="auto" w:fill="FFFFFF"/>
+        </w:rPr>
+      </w:pPr>
+      <w:r>
+        <w:rPr>
+          <w:rFonts w:ascii="Calibri" w:hAnsi="Calibri" w:cs="Calibri"/>
+          <w:color w:val="222222"/>
+          <w:sz w:val="24"/>
+          <w:szCs w:val="24"/>
+          <w:shd w:val="clear" w:color="auto" w:fill="FFFFFF"/>
+        </w:rPr>
+        <w:t>Requirements</w:t>
+      </w:r>
+      <w:r>
+        <w:rPr>
+          <w:rFonts w:ascii="Calibri" w:hAnsi="Calibri" w:cs="Calibri"/>
+          <w:color w:val="222222"/>
+          <w:sz w:val="24"/>
+          <w:szCs w:val="24"/>
+          <w:shd w:val="clear" w:color="auto" w:fill="FFFFFF"/>
+        </w:rPr>
+        <w:t>:</w:t>
+      </w:r>
+    </w:p>
+    <w:p>
+      <w:pPr>
+        <w:pStyle w:val="ListParagraph"/>
+        <w:numPr>
+          <w:ilvl w:val="0"/>
+          <w:numId w:val="4"/>
+        </w:numPr>
+        <w:rPr>
+          <w:rFonts w:ascii="Calibri" w:hAnsi="Calibri" w:cs="Calibri"/>
+          <w:color w:val="222222"/>
+          <w:sz w:val="24"/>
+          <w:szCs w:val="24"/>
+          <w:shd w:val="clear" w:color="auto" w:fill="FFFFFF"/>
+        </w:rPr>
+      </w:pPr>
+      <w:r>
+        <w:rPr>
+          <w:rFonts w:ascii="Calibri" w:hAnsi="Calibri" w:cs="Calibri"/>
+          <w:color w:val="222222"/>
+          <w:sz w:val="24"/>
+          <w:szCs w:val="24"/>
+          <w:shd w:val="clear" w:color="auto" w:fill="FFFFFF"/>
+        </w:rPr>
+        <w:t>Scale of measurement must be ordinal (or interval, ratio)</w:t>
+      </w:r>
+    </w:p>
+    <w:p>
+      <w:pPr>
+        <w:pStyle w:val="ListParagraph"/>
+        <w:numPr>
+          <w:ilvl w:val="0"/>
+          <w:numId w:val="4"/>
+        </w:numPr>
+        <w:rPr>
+          <w:rFonts w:ascii="Calibri" w:hAnsi="Calibri" w:cs="Calibri"/>
+          <w:color w:val="222222"/>
+          <w:sz w:val="24"/>
+          <w:szCs w:val="24"/>
+          <w:shd w:val="clear" w:color="auto" w:fill="FFFFFF"/>
+        </w:rPr>
+      </w:pPr>
+      <w:r>
+        <w:rPr>
+          <w:rFonts w:ascii="Calibri" w:hAnsi="Calibri" w:cs="Calibri"/>
+          <w:color w:val="222222"/>
+          <w:sz w:val="24"/>
+          <w:szCs w:val="24"/>
+          <w:shd w:val="clear" w:color="auto" w:fill="FFFFFF"/>
+        </w:rPr>
+        <w:t>Data must be in the form of matched pairs</w:t>
+      </w:r>
+    </w:p>
+    <w:p>
+      <w:pPr>
+        <w:pStyle w:val="ListParagraph"/>
+        <w:numPr>
+          <w:ilvl w:val="0"/>
+          <w:numId w:val="4"/>
+        </w:numPr>
+        <w:rPr>
+          <w:rFonts w:ascii="Calibri" w:hAnsi="Calibri" w:cs="Calibri"/>
+          <w:color w:val="222222"/>
+          <w:sz w:val="24"/>
+          <w:szCs w:val="24"/>
+          <w:shd w:val="clear" w:color="auto" w:fill="FFFFFF"/>
+        </w:rPr>
+      </w:pPr>
+      <w:r>
+        <w:rPr>
+          <w:rFonts w:ascii="Calibri" w:hAnsi="Calibri" w:cs="Calibri"/>
+          <w:color w:val="222222"/>
+          <w:sz w:val="24"/>
+          <w:szCs w:val="24"/>
+          <w:shd w:val="clear" w:color="auto" w:fill="FFFFFF"/>
+        </w:rPr>
+        <w:t>The association must be monotonic (i.e., variables increase in value together, or one increases while the other decreases)</w:t>
+      </w:r>
+    </w:p>
+    <w:p>
+      <w:pPr>
+        <w:rPr>
+          <w:rFonts w:ascii="Calibri" w:hAnsi="Calibri" w:cs="Calibri"/>
+          <w:color w:val="222222"/>
+          <w:sz w:val="24"/>
+          <w:szCs w:val="24"/>
+          <w:shd w:val="clear" w:color="auto" w:fill="FFFFFF"/>
+        </w:rPr>
+      </w:pPr>
+      <w:r>
+        <w:rPr>
+          <w:rFonts w:ascii="Calibri" w:hAnsi="Calibri" w:cs="Calibri"/>
+          <w:color w:val="222222"/>
+          <w:sz w:val="24"/>
+          <w:szCs w:val="24"/>
+          <w:shd w:val="clear" w:color="auto" w:fill="FFFFFF"/>
+        </w:rPr>
+        <w:t>Spearman's coefficient measures the rank order of the points. It does not care exactly where they are.</w:t>
+      </w:r>
+    </w:p>
+    <w:p>
+      <w:pPr>
+        <w:rPr>
+          <w:rFonts w:ascii="Calibri" w:hAnsi="Calibri" w:cs="Calibri"/>
+          <w:color w:val="222222"/>
+          <w:sz w:val="24"/>
+          <w:szCs w:val="24"/>
+          <w:shd w:val="clear" w:color="auto" w:fill="FFFFFF"/>
+        </w:rPr>
+      </w:pPr>
+      <w:r>
+        <w:rPr>
+          <w:rFonts w:ascii="Calibri" w:hAnsi="Calibri" w:cs="Calibri"/>
+          <w:color w:val="222222"/>
+          <w:sz w:val="24"/>
+          <w:szCs w:val="24"/>
+          <w:shd w:val="clear" w:color="auto" w:fill="FFFFFF"/>
+        </w:rPr>
+        <w:lastRenderedPageBreak/>
+        <w:t>Pearson's coefficient measures the linear relationship between the two, i.e. how well a straight line describes the relationship between them.</w:t>
+      </w:r>
+    </w:p>
+    <w:p>
+      <w:pPr>
+        <w:rPr>
+          <w:rFonts w:ascii="Calibri" w:hAnsi="Calibri" w:cs="Calibri"/>
+          <w:color w:val="222222"/>
+          <w:sz w:val="24"/>
+          <w:szCs w:val="24"/>
+          <w:shd w:val="clear" w:color="auto" w:fill="FFFFFF"/>
+        </w:rPr>
+      </w:pPr>
+      <w:r>
+        <w:rPr>
+          <w:rFonts w:ascii="Calibri" w:hAnsi="Calibri" w:cs="Calibri"/>
+          <w:color w:val="222222"/>
+          <w:sz w:val="24"/>
+          <w:szCs w:val="24"/>
+          <w:shd w:val="clear" w:color="auto" w:fill="FFFFFF"/>
+        </w:rPr>
+        <w:t>To calculate Spearman’s correlation we first need to map each of our data to ranked data values</w:t>
+      </w:r>
+      <w:r>
+        <w:rPr>
+          <w:rFonts w:ascii="Calibri" w:hAnsi="Calibri" w:cs="Calibri"/>
+          <w:color w:val="222222"/>
+          <w:sz w:val="24"/>
+          <w:szCs w:val="24"/>
+          <w:shd w:val="clear" w:color="auto" w:fill="FFFFFF"/>
+        </w:rPr>
+        <w:t>.</w:t>
+      </w:r>
+    </w:p>
+    <w:p>
+      <w:pPr>
+        <w:rPr>
+          <w:rFonts w:ascii="Calibri" w:hAnsi="Calibri" w:cs="Calibri"/>
+          <w:color w:val="222222"/>
+          <w:sz w:val="24"/>
+          <w:szCs w:val="24"/>
+          <w:shd w:val="clear" w:color="auto" w:fill="FFFFFF"/>
+        </w:rPr>
+      </w:pPr>
+      <w:r>
+        <w:rPr>
+          <w:rFonts w:ascii="Calibri" w:hAnsi="Calibri" w:cs="Calibri"/>
+          <w:color w:val="222222"/>
+          <w:sz w:val="24"/>
+          <w:szCs w:val="24"/>
+          <w:shd w:val="clear" w:color="auto" w:fill="FFFFFF"/>
+        </w:rPr>
+        <w:drawing>
+          <wp:inline distT="0" distB="0" distL="0" distR="0" wp14:anchorId="2C1E3745" wp14:editId="4F8E33DD">
+            <wp:extent cx="3295650" cy="1038225"/>
+            <wp:effectExtent l="0" t="0" r="0" b="9525"/>
+            <wp:docPr id="12" name="Picture 12"/>
+            <wp:cNvGraphicFramePr>
+              <a:graphicFrameLocks xmlns:a="http://schemas.openxmlformats.org/drawingml/2006/main" noChangeAspect="1"/>
+            </wp:cNvGraphicFramePr>
+            <a:graphic xmlns:a="http://schemas.openxmlformats.org/drawingml/2006/main">
+              <a:graphicData uri="http://schemas.openxmlformats.org/drawingml/2006/picture">
+                <pic:pic xmlns:pic="http://schemas.openxmlformats.org/drawingml/2006/picture">
+                  <pic:nvPicPr>
+                    <pic:cNvPr id="0" name="Picture 2"/>
+                    <pic:cNvPicPr>
+                      <a:picLocks noChangeAspect="1" noChangeArrowheads="1"/>
+                    </pic:cNvPicPr>
+                  </pic:nvPicPr>
+                  <pic:blipFill>
+                    <a:blip r:embed="rId16">
+                      <a:extLst>
+                        <a:ext uri="{28A0092B-C50C-407E-A947-70E740481C1C}">
+                          <a14:useLocalDpi xmlns:a14="http://schemas.microsoft.com/office/drawing/2010/main" val="0"/>
+                        </a:ext>
+                      </a:extLst>
+                    </a:blip>
+                    <a:srcRect/>
+                    <a:stretch>
+                      <a:fillRect/>
+                    </a:stretch>
+                  </pic:blipFill>
+                  <pic:spPr bwMode="auto">
+                    <a:xfrm>
+                      <a:off x="0" y="0"/>
+                      <a:ext cx="3295650" cy="1038225"/>
+                    </a:xfrm>
+                    <a:prstGeom prst="rect">
+                      <a:avLst/>
+                    </a:prstGeom>
+                    <a:noFill/>
+                    <a:ln>
+                      <a:noFill/>
+                    </a:ln>
+                  </pic:spPr>
+                </pic:pic>
+              </a:graphicData>
+            </a:graphic>
+          </wp:inline>
+        </w:drawing>
+      </w:r>
+    </w:p>
+    <w:p>
+      <w:pPr>
+        <w:rPr>
+          <w:rFonts w:ascii="Calibri" w:hAnsi="Calibri" w:cs="Calibri"/>
+          <w:color w:val="222222"/>
+          <w:sz w:val="24"/>
+          <w:szCs w:val="24"/>
+          <w:shd w:val="clear" w:color="auto" w:fill="FFFFFF"/>
+        </w:rPr>
+      </w:pPr>
+      <w:r>
+        <w:rPr>
+          <w:rFonts w:ascii="Calibri" w:hAnsi="Calibri" w:cs="Calibri"/>
+          <w:color w:val="222222"/>
+          <w:sz w:val="24"/>
+          <w:szCs w:val="24"/>
+          <w:shd w:val="clear" w:color="auto" w:fill="FFFFFF"/>
+        </w:rPr>
+        <w:t>where</w:t>
+      </w:r>
+    </w:p>
+    <w:p>
+      <w:pPr>
+        <w:rPr>
+          <w:rFonts w:ascii="Calibri" w:hAnsi="Calibri" w:cs="Calibri"/>
+          <w:color w:val="222222"/>
+          <w:sz w:val="24"/>
+          <w:szCs w:val="24"/>
+          <w:shd w:val="clear" w:color="auto" w:fill="FFFFFF"/>
+        </w:rPr>
+      </w:pPr>
+      <w:r>
+        <w:rPr>
+          <w:rFonts w:ascii="Calibri" w:hAnsi="Calibri" w:cs="Calibri"/>
+          <w:color w:val="222222"/>
+          <w:sz w:val="24"/>
+          <w:szCs w:val="24"/>
+          <w:shd w:val="clear" w:color="auto" w:fill="FFFFFF"/>
+        </w:rPr>
+        <w:drawing>
+          <wp:inline distT="0" distB="0" distL="0" distR="0" wp14:anchorId="5E32ED4C" wp14:editId="3F90B88A">
+            <wp:extent cx="990600" cy="571500"/>
+            <wp:effectExtent l="0" t="0" r="0" b="0"/>
+            <wp:docPr id="8" name="Picture 8"/>
+            <wp:cNvGraphicFramePr>
+              <a:graphicFrameLocks xmlns:a="http://schemas.openxmlformats.org/drawingml/2006/main" noChangeAspect="1"/>
+            </wp:cNvGraphicFramePr>
+            <a:graphic xmlns:a="http://schemas.openxmlformats.org/drawingml/2006/main">
+              <a:graphicData uri="http://schemas.openxmlformats.org/drawingml/2006/picture">
+                <pic:pic xmlns:pic="http://schemas.openxmlformats.org/drawingml/2006/picture">
+                  <pic:nvPicPr>
+                    <pic:cNvPr id="0" name="Picture 4"/>
+                    <pic:cNvPicPr>
+                      <a:picLocks noChangeAspect="1" noChangeArrowheads="1"/>
+                    </pic:cNvPicPr>
+                  </pic:nvPicPr>
+                  <pic:blipFill>
+                    <a:blip r:embed="rId17">
+                      <a:extLst>
+                        <a:ext uri="{28A0092B-C50C-407E-A947-70E740481C1C}">
+                          <a14:useLocalDpi xmlns:a14="http://schemas.microsoft.com/office/drawing/2010/main" val="0"/>
+                        </a:ext>
+                      </a:extLst>
+                    </a:blip>
+                    <a:srcRect/>
+                    <a:stretch>
+                      <a:fillRect/>
+                    </a:stretch>
+                  </pic:blipFill>
+                  <pic:spPr bwMode="auto">
+                    <a:xfrm>
+                      <a:off x="0" y="0"/>
+                      <a:ext cx="990600" cy="571500"/>
+                    </a:xfrm>
+                    <a:prstGeom prst="rect">
+                      <a:avLst/>
+                    </a:prstGeom>
+                    <a:noFill/>
+                    <a:ln>
+                      <a:noFill/>
+                    </a:ln>
+                  </pic:spPr>
+                </pic:pic>
+              </a:graphicData>
+            </a:graphic>
+          </wp:inline>
+        </w:drawing>
+      </w:r>
+    </w:p>
+    <w:p>
+      <w:pPr>
+        <w:rPr>
+          <w:rFonts w:ascii="Calibri" w:hAnsi="Calibri" w:cs="Calibri"/>
+          <w:color w:val="222222"/>
+          <w:sz w:val="24"/>
+          <w:szCs w:val="24"/>
+          <w:shd w:val="clear" w:color="auto" w:fill="FFFFFF"/>
+        </w:rPr>
+      </w:pPr>
+      <w:r>
+        <w:rPr>
+          <w:rFonts w:ascii="Calibri" w:hAnsi="Calibri" w:cs="Calibri"/>
+          <w:color w:val="222222"/>
+          <w:sz w:val="24"/>
+          <w:szCs w:val="24"/>
+          <w:shd w:val="clear" w:color="auto" w:fill="FFFFFF"/>
+        </w:rPr>
+        <w:t xml:space="preserve">Spearman’s correlation benchmarks monotonic relationships, </w:t>
+      </w:r>
+      <w:r>
+        <w:rPr>
+          <w:rFonts w:ascii="Calibri" w:hAnsi="Calibri" w:cs="Calibri"/>
+          <w:color w:val="222222"/>
+          <w:sz w:val="24"/>
+          <w:szCs w:val="24"/>
+          <w:shd w:val="clear" w:color="auto" w:fill="FFFFFF"/>
+        </w:rPr>
+        <w:t>therefore,</w:t>
+      </w:r>
+      <w:r>
+        <w:rPr>
+          <w:rFonts w:ascii="Calibri" w:hAnsi="Calibri" w:cs="Calibri"/>
+          <w:color w:val="222222"/>
+          <w:sz w:val="24"/>
+          <w:szCs w:val="24"/>
+          <w:shd w:val="clear" w:color="auto" w:fill="FFFFFF"/>
+        </w:rPr>
+        <w:t xml:space="preserve"> it can have perfect relationships that are not linear. It can take a range of values from -1 to +1</w:t>
+      </w:r>
+      <w:r>
+        <w:rPr>
+          <w:rFonts w:ascii="Calibri" w:hAnsi="Calibri" w:cs="Calibri"/>
+          <w:color w:val="222222"/>
+          <w:sz w:val="24"/>
+          <w:szCs w:val="24"/>
+          <w:shd w:val="clear" w:color="auto" w:fill="FFFFFF"/>
+        </w:rPr>
+        <w:t>.</w:t>
+      </w:r>
+    </w:p>
+    <w:p>
+      <w:pPr>
+        <w:rPr>
+          <w:rFonts w:ascii="Georgia" w:hAnsi="Georgia"/>
+          <w:spacing w:val="-1"/>
+          <w:sz w:val="32"/>
+          <w:szCs w:val="32"/>
+          <w:shd w:val="clear" w:color="auto" w:fill="FFFFFF"/>
+        </w:rPr>
+      </w:pPr>
+      <w:r>
+        <w:rPr>
+          <w:rFonts w:ascii="Georgia" w:hAnsi="Georgia"/>
+          <w:spacing w:val="-1"/>
+          <w:sz w:val="32"/>
+          <w:szCs w:val="32"/>
+          <w:shd w:val="clear" w:color="auto" w:fill="FFFFFF"/>
+        </w:rPr>
+        <w:t>If S&gt;P</w:t>
+      </w:r>
+      <w:r>
+        <w:rPr>
+          <w:rFonts w:ascii="Georgia" w:hAnsi="Georgia"/>
+          <w:spacing w:val="-1"/>
+          <w:sz w:val="32"/>
+          <w:szCs w:val="32"/>
+          <w:shd w:val="clear" w:color="auto" w:fill="FFFFFF"/>
+        </w:rPr>
+        <w:t xml:space="preserve">, </w:t>
+      </w:r>
+      <w:r>
+        <w:rPr>
+          <w:rFonts w:ascii="Georgia" w:hAnsi="Georgia"/>
+          <w:spacing w:val="-1"/>
+          <w:sz w:val="32"/>
+          <w:szCs w:val="32"/>
+          <w:shd w:val="clear" w:color="auto" w:fill="FFFFFF"/>
+        </w:rPr>
+        <w:t>it means that we have a monotonic relationship, not a linear relationship. Since linearity simplifies the process of fitting a regression algorithm to the dataset, we might want to modify the non-linear, monotonic data using log-transformation to appear linear.</w:t>
+      </w:r>
+    </w:p>
+    <w:p>
+      <w:pPr>
+        <w:rPr>
+          <w:rFonts w:ascii="Calibri" w:hAnsi="Calibri" w:cs="Calibri"/>
+          <w:color w:val="222222"/>
+          <w:sz w:val="24"/>
+          <w:szCs w:val="24"/>
+          <w:shd w:val="clear" w:color="auto" w:fill="FFFFFF"/>
+        </w:rPr>
+      </w:pPr>
+      <w:r>
+        <w:rPr>
+          <w:rFonts w:ascii="Georgia" w:hAnsi="Georgia"/>
+          <w:spacing w:val="-1"/>
+          <w:sz w:val="32"/>
+          <w:szCs w:val="32"/>
+          <w:shd w:val="clear" w:color="auto" w:fill="FFFFFF"/>
+        </w:rPr>
+        <w:t>Kendall</w:t>
+      </w:r>
+      <w:bookmarkStart w:id="0" w:name="_GoBack"/>
+      <w:bookmarkEnd w:id="0"/>
+    </w:p>
+    <w:p>
+      <w:pPr>
+        <w:rPr>
+          <w:rFonts w:ascii="Calibri" w:hAnsi="Calibri" w:cs="Calibri"/>
+          <w:color w:val="222222"/>
+          <w:sz w:val="24"/>
+          <w:szCs w:val="24"/>
+          <w:shd w:val="clear" w:color="auto" w:fill="FFFFFF"/>
+        </w:rPr>
+      </w:pPr>
+    </w:p>
+    <w:p>
+      <w:pPr>
+        <w:rPr>
+          <w:rFonts w:ascii="Calibri" w:hAnsi="Calibri" w:cs="Calibri"/>
+          <w:color w:val="222222"/>
+          <w:sz w:val="24"/>
+          <w:szCs w:val="24"/>
+          <w:shd w:val="clear" w:color="auto" w:fill="FFFFFF"/>
         </w:rPr>
       </w:pPr>
     </w:p>
@@ -2312,6 +2683,155 @@
 <file path=word/numbering.xml><?xml version="1.0" encoding="utf-8"?>
 <w:numbering xmlns:wpc="http://schemas.microsoft.com/office/word/2010/wordprocessingCanvas" xmlns:cx="http://schemas.microsoft.com/office/drawing/2014/chartex" xmlns:cx1="http://schemas.microsoft.com/office/drawing/2015/9/8/chartex" xmlns:cx2="http://schemas.microsoft.com/office/drawing/2015/10/21/chartex" xmlns:cx3="http://schemas.microsoft.com/office/drawing/2016/5/9/chartex" xmlns:cx4="http://schemas.microsoft.com/office/drawing/2016/5/10/chartex" xmlns:cx5="http://schemas.microsoft.com/office/drawing/2016/5/11/chartex" xmlns:cx6="http://schemas.microsoft.com/office/drawing/2016/5/12/chartex" xmlns:cx7="http://schemas.microsoft.com/office/drawing/2016/5/13/chartex" xmlns:cx8="http://schemas.microsoft.com/office/drawing/2016/5/14/chartex" xmlns:mc="http://schemas.openxmlformats.org/markup-compatibility/2006" xmlns:aink="http://schemas.microsoft.com/office/drawing/2016/ink" xmlns:am3d="http://schemas.microsoft.com/office/drawing/2017/model3d" xmlns:o="urn:schemas-microsoft-com:office:office" xmlns:r="http://schemas.openxmlformats.org/officeDocument/2006/relationships" xmlns:m="http://schemas.openxmlformats.org/officeDocument/2006/math" xmlns:v="urn:schemas-microsoft-com:vml" xmlns:wp14="http://schemas.microsoft.com/office/word/2010/wordprocessingDrawing" xmlns:wp="http://schemas.openxmlformats.org/drawingml/2006/wordprocessingDrawing" xmlns:w10="urn:schemas-microsoft-com:office:word" xmlns:w="http://schemas.openxmlformats.org/wordprocessingml/2006/main" xmlns:w14="http://schemas.microsoft.com/office/word/2010/wordml" xmlns:w15="http://schemas.microsoft.com/office/word/2012/wordml" xmlns:w16cid="http://schemas.microsoft.com/office/word/2016/wordml/cid" xmlns:w16se="http://schemas.microsoft.com/office/word/2015/wordml/symex" xmlns:wpg="http://schemas.microsoft.com/office/word/2010/wordprocessingGroup" xmlns:wpi="http://schemas.microsoft.com/office/word/2010/wordprocessingInk" xmlns:wne="http://schemas.microsoft.com/office/word/2006/wordml" xmlns:wps="http://schemas.microsoft.com/office/word/2010/wordprocessingShape" mc:Ignorable="w14 w15 w16se w16cid wp14">
   <w:abstractNum w:abstractNumId="0" w15:restartNumberingAfterBreak="0">
+    <w:nsid w:val="065E0322"/>
+    <w:multiLevelType w:val="multilevel"/>
+    <w:tmpl w:val="C9763134"/>
+    <w:lvl w:ilvl="0">
+      <w:start w:val="1"/>
+      <w:numFmt w:val="bullet"/>
+      <w:lvlText w:val=""/>
+      <w:lvlJc w:val="left"/>
+      <w:pPr>
+        <w:tabs>
+          <w:tab w:val="num" w:pos="720"/>
+        </w:tabs>
+        <w:ind w:left="720" w:hanging="360"/>
+      </w:pPr>
+      <w:rPr>
+        <w:rFonts w:ascii="Symbol" w:hAnsi="Symbol" w:hint="default"/>
+        <w:sz w:val="20"/>
+      </w:rPr>
+    </w:lvl>
+    <w:lvl w:ilvl="1" w:tentative="1">
+      <w:start w:val="1"/>
+      <w:numFmt w:val="bullet"/>
+      <w:lvlText w:val="o"/>
+      <w:lvlJc w:val="left"/>
+      <w:pPr>
+        <w:tabs>
+          <w:tab w:val="num" w:pos="1440"/>
+        </w:tabs>
+        <w:ind w:left="1440" w:hanging="360"/>
+      </w:pPr>
+      <w:rPr>
+        <w:rFonts w:ascii="Courier New" w:hAnsi="Courier New" w:hint="default"/>
+        <w:sz w:val="20"/>
+      </w:rPr>
+    </w:lvl>
+    <w:lvl w:ilvl="2" w:tentative="1">
+      <w:start w:val="1"/>
+      <w:numFmt w:val="bullet"/>
+      <w:lvlText w:val=""/>
+      <w:lvlJc w:val="left"/>
+      <w:pPr>
+        <w:tabs>
+          <w:tab w:val="num" w:pos="2160"/>
+        </w:tabs>
+        <w:ind w:left="2160" w:hanging="360"/>
+      </w:pPr>
+      <w:rPr>
+        <w:rFonts w:ascii="Wingdings" w:hAnsi="Wingdings" w:hint="default"/>
+        <w:sz w:val="20"/>
+      </w:rPr>
+    </w:lvl>
+    <w:lvl w:ilvl="3" w:tentative="1">
+      <w:start w:val="1"/>
+      <w:numFmt w:val="bullet"/>
+      <w:lvlText w:val=""/>
+      <w:lvlJc w:val="left"/>
+      <w:pPr>
+        <w:tabs>
+          <w:tab w:val="num" w:pos="2880"/>
+        </w:tabs>
+        <w:ind w:left="2880" w:hanging="360"/>
+      </w:pPr>
+      <w:rPr>
+        <w:rFonts w:ascii="Wingdings" w:hAnsi="Wingdings" w:hint="default"/>
+        <w:sz w:val="20"/>
+      </w:rPr>
+    </w:lvl>
+    <w:lvl w:ilvl="4" w:tentative="1">
+      <w:start w:val="1"/>
+      <w:numFmt w:val="bullet"/>
+      <w:lvlText w:val=""/>
+      <w:lvlJc w:val="left"/>
+      <w:pPr>
+        <w:tabs>
+          <w:tab w:val="num" w:pos="3600"/>
+        </w:tabs>
+        <w:ind w:left="3600" w:hanging="360"/>
+      </w:pPr>
+      <w:rPr>
+        <w:rFonts w:ascii="Wingdings" w:hAnsi="Wingdings" w:hint="default"/>
+        <w:sz w:val="20"/>
+      </w:rPr>
+    </w:lvl>
+    <w:lvl w:ilvl="5" w:tentative="1">
+      <w:start w:val="1"/>
+      <w:numFmt w:val="bullet"/>
+      <w:lvlText w:val=""/>
+      <w:lvlJc w:val="left"/>
+      <w:pPr>
+        <w:tabs>
+          <w:tab w:val="num" w:pos="4320"/>
+        </w:tabs>
+        <w:ind w:left="4320" w:hanging="360"/>
+      </w:pPr>
+      <w:rPr>
+        <w:rFonts w:ascii="Wingdings" w:hAnsi="Wingdings" w:hint="default"/>
+        <w:sz w:val="20"/>
+      </w:rPr>
+    </w:lvl>
+    <w:lvl w:ilvl="6" w:tentative="1">
+      <w:start w:val="1"/>
+      <w:numFmt w:val="bullet"/>
+      <w:lvlText w:val=""/>
+      <w:lvlJc w:val="left"/>
+      <w:pPr>
+        <w:tabs>
+          <w:tab w:val="num" w:pos="5040"/>
+        </w:tabs>
+        <w:ind w:left="5040" w:hanging="360"/>
+      </w:pPr>
+      <w:rPr>
+        <w:rFonts w:ascii="Wingdings" w:hAnsi="Wingdings" w:hint="default"/>
+        <w:sz w:val="20"/>
+      </w:rPr>
+    </w:lvl>
+    <w:lvl w:ilvl="7" w:tentative="1">
+      <w:start w:val="1"/>
+      <w:numFmt w:val="bullet"/>
+      <w:lvlText w:val=""/>
+      <w:lvlJc w:val="left"/>
+      <w:pPr>
+        <w:tabs>
+          <w:tab w:val="num" w:pos="5760"/>
+        </w:tabs>
+        <w:ind w:left="5760" w:hanging="360"/>
+      </w:pPr>
+      <w:rPr>
+        <w:rFonts w:ascii="Wingdings" w:hAnsi="Wingdings" w:hint="default"/>
+        <w:sz w:val="20"/>
+      </w:rPr>
+    </w:lvl>
+    <w:lvl w:ilvl="8" w:tentative="1">
+      <w:start w:val="1"/>
+      <w:numFmt w:val="bullet"/>
+      <w:lvlText w:val=""/>
+      <w:lvlJc w:val="left"/>
+      <w:pPr>
+        <w:tabs>
+          <w:tab w:val="num" w:pos="6480"/>
+        </w:tabs>
+        <w:ind w:left="6480" w:hanging="360"/>
+      </w:pPr>
+      <w:rPr>
+        <w:rFonts w:ascii="Wingdings" w:hAnsi="Wingdings" w:hint="default"/>
+        <w:sz w:val="20"/>
+      </w:rPr>
+    </w:lvl>
+  </w:abstractNum>
+  <w:abstractNum w:abstractNumId="1" w15:restartNumberingAfterBreak="0">
     <w:nsid w:val="0E8D7A4F"/>
     <w:multiLevelType w:val="multilevel"/>
     <w:tmpl w:val="E70AF616"/>
@@ -2460,7 +2980,7 @@
       </w:rPr>
     </w:lvl>
   </w:abstractNum>
-  <w:abstractNum w:abstractNumId="1" w15:restartNumberingAfterBreak="0">
+  <w:abstractNum w:abstractNumId="2" w15:restartNumberingAfterBreak="0">
     <w:nsid w:val="3E172ACE"/>
     <w:multiLevelType w:val="multilevel"/>
     <w:tmpl w:val="A65A6898"/>
@@ -2573,11 +3093,103 @@
       </w:pPr>
     </w:lvl>
   </w:abstractNum>
+  <w:abstractNum w:abstractNumId="3" w15:restartNumberingAfterBreak="0">
+    <w:nsid w:val="5D096C1B"/>
+    <w:multiLevelType w:val="hybridMultilevel"/>
+    <w:tmpl w:val="158E5414"/>
+    <w:lvl w:ilvl="0" w:tplc="0409000F">
+      <w:start w:val="1"/>
+      <w:numFmt w:val="decimal"/>
+      <w:lvlText w:val="%1."/>
+      <w:lvlJc w:val="left"/>
+      <w:pPr>
+        <w:ind w:left="720" w:hanging="360"/>
+      </w:pPr>
+    </w:lvl>
+    <w:lvl w:ilvl="1" w:tplc="04090019" w:tentative="1">
+      <w:start w:val="1"/>
+      <w:numFmt w:val="lowerLetter"/>
+      <w:lvlText w:val="%2."/>
+      <w:lvlJc w:val="left"/>
+      <w:pPr>
+        <w:ind w:left="1440" w:hanging="360"/>
+      </w:pPr>
+    </w:lvl>
+    <w:lvl w:ilvl="2" w:tplc="0409001B" w:tentative="1">
+      <w:start w:val="1"/>
+      <w:numFmt w:val="lowerRoman"/>
+      <w:lvlText w:val="%3."/>
+      <w:lvlJc w:val="right"/>
+      <w:pPr>
+        <w:ind w:left="2160" w:hanging="180"/>
+      </w:pPr>
+    </w:lvl>
+    <w:lvl w:ilvl="3" w:tplc="0409000F" w:tentative="1">
+      <w:start w:val="1"/>
+      <w:numFmt w:val="decimal"/>
+      <w:lvlText w:val="%4."/>
+      <w:lvlJc w:val="left"/>
+      <w:pPr>
+        <w:ind w:left="2880" w:hanging="360"/>
+      </w:pPr>
+    </w:lvl>
+    <w:lvl w:ilvl="4" w:tplc="04090019" w:tentative="1">
+      <w:start w:val="1"/>
+      <w:numFmt w:val="lowerLetter"/>
+      <w:lvlText w:val="%5."/>
+      <w:lvlJc w:val="left"/>
+      <w:pPr>
+        <w:ind w:left="3600" w:hanging="360"/>
+      </w:pPr>
+    </w:lvl>
+    <w:lvl w:ilvl="5" w:tplc="0409001B" w:tentative="1">
+      <w:start w:val="1"/>
+      <w:numFmt w:val="lowerRoman"/>
+      <w:lvlText w:val="%6."/>
+      <w:lvlJc w:val="right"/>
+      <w:pPr>
+        <w:ind w:left="4320" w:hanging="180"/>
+      </w:pPr>
+    </w:lvl>
+    <w:lvl w:ilvl="6" w:tplc="0409000F" w:tentative="1">
+      <w:start w:val="1"/>
+      <w:numFmt w:val="decimal"/>
+      <w:lvlText w:val="%7."/>
+      <w:lvlJc w:val="left"/>
+      <w:pPr>
+        <w:ind w:left="5040" w:hanging="360"/>
+      </w:pPr>
+    </w:lvl>
+    <w:lvl w:ilvl="7" w:tplc="04090019" w:tentative="1">
+      <w:start w:val="1"/>
+      <w:numFmt w:val="lowerLetter"/>
+      <w:lvlText w:val="%8."/>
+      <w:lvlJc w:val="left"/>
+      <w:pPr>
+        <w:ind w:left="5760" w:hanging="360"/>
+      </w:pPr>
+    </w:lvl>
+    <w:lvl w:ilvl="8" w:tplc="0409001B" w:tentative="1">
+      <w:start w:val="1"/>
+      <w:numFmt w:val="lowerRoman"/>
+      <w:lvlText w:val="%9."/>
+      <w:lvlJc w:val="right"/>
+      <w:pPr>
+        <w:ind w:left="6480" w:hanging="180"/>
+      </w:pPr>
+    </w:lvl>
+  </w:abstractNum>
   <w:num w:numId="1">
+    <w:abstractNumId w:val="2"/>
+  </w:num>
+  <w:num w:numId="2">
     <w:abstractNumId w:val="1"/>
   </w:num>
-  <w:num w:numId="2">
+  <w:num w:numId="3">
     <w:abstractNumId w:val="0"/>
+  </w:num>
+  <w:num w:numId="4">
+    <w:abstractNumId w:val="3"/>
   </w:num>
 </w:numbering>
 </file>
